--- a/DOC-Prezentacija.docx
+++ b/DOC-Prezentacija.docx
@@ -2386,7 +2386,7 @@
         <w:t>).</w:t>
       </w:r>
     </w:p>
-    <w:p xmlns:wp14="http://schemas.microsoft.com/office/word/2010/wordml" wp14:textId="523CA16F">
+    <w:p xmlns:wp14="http://schemas.microsoft.com/office/word/2010/wordml" wp14:textId="44FAE117">
       <w:pPr>
         <w:pStyle w:val="Normal"/>
         <w:spacing w:line="240" w:lineRule="exact"/>
@@ -2629,73 +2629,469 @@
           <w:vertAlign w:val="subscript"/>
           <w:lang w:val="en-GB"/>
         </w:rPr>
-        <w:t xml:space="preserve">. </w:t>
-      </w:r>
-      <w:proofErr w:type="spellStart"/>
-      <w:r>
-        <w:rPr>
-          <w:rFonts w:ascii="Arial" w:hAnsi="Arial" w:eastAsia="Arial" w:cs="Arial"/>
-          <w:b w:val="0"/>
-          <w:bCs w:val="0"/>
-          <w:i w:val="0"/>
-          <w:iCs w:val="0"/>
-          <w:caps w:val="0"/>
-          <w:smallCaps w:val="0"/>
-          <w:strike w:val="0"/>
-          <w:dstrike w:val="0"/>
-          <w:noProof w:val="0"/>
-          <w:color w:val="000000" w:themeColor="text1" w:themeTint="FF" w:themeShade="FF"/>
-          <w:sz w:val="28"/>
-          <w:szCs w:val="28"/>
-          <w:u w:val="none"/>
-          <w:vertAlign w:val="subscript"/>
-          <w:lang w:val="en-GB"/>
-        </w:rPr>
-        <w:t>Svaka</w:t>
-      </w:r>
-      <w:proofErr w:type="spellEnd"/>
-      <w:r>
-        <w:rPr>
-          <w:rFonts w:ascii="Arial" w:hAnsi="Arial" w:eastAsia="Arial" w:cs="Arial"/>
-          <w:b w:val="0"/>
-          <w:bCs w:val="0"/>
-          <w:i w:val="0"/>
-          <w:iCs w:val="0"/>
-          <w:caps w:val="0"/>
-          <w:smallCaps w:val="0"/>
-          <w:strike w:val="0"/>
-          <w:dstrike w:val="0"/>
-          <w:noProof w:val="0"/>
-          <w:color w:val="000000" w:themeColor="text1" w:themeTint="FF" w:themeShade="FF"/>
-          <w:sz w:val="28"/>
-          <w:szCs w:val="28"/>
-          <w:u w:val="none"/>
-          <w:vertAlign w:val="subscript"/>
-          <w:lang w:val="en-GB"/>
-        </w:rPr>
-        <w:t xml:space="preserve"> </w:t>
-      </w:r>
-      <w:proofErr w:type="spellStart"/>
-      <w:r>
-        <w:rPr>
-          <w:rFonts w:ascii="Arial" w:hAnsi="Arial" w:eastAsia="Arial" w:cs="Arial"/>
-          <w:b w:val="0"/>
-          <w:bCs w:val="0"/>
-          <w:i w:val="0"/>
-          <w:iCs w:val="0"/>
-          <w:caps w:val="0"/>
-          <w:smallCaps w:val="0"/>
-          <w:strike w:val="0"/>
-          <w:dstrike w:val="0"/>
-          <w:noProof w:val="0"/>
-          <w:color w:val="000000" w:themeColor="text1" w:themeTint="FF" w:themeShade="FF"/>
-          <w:sz w:val="28"/>
-          <w:szCs w:val="28"/>
-          <w:u w:val="none"/>
-          <w:vertAlign w:val="subscript"/>
-          <w:lang w:val="en-GB"/>
-        </w:rPr>
-        <w:t>igra</w:t>
+        <w:t xml:space="preserve">. Kako bi ta </w:t>
+      </w:r>
+      <w:proofErr w:type="spellStart"/>
+      <w:r>
+        <w:rPr>
+          <w:rFonts w:ascii="Arial" w:hAnsi="Arial" w:eastAsia="Arial" w:cs="Arial"/>
+          <w:b w:val="0"/>
+          <w:bCs w:val="0"/>
+          <w:i w:val="0"/>
+          <w:iCs w:val="0"/>
+          <w:caps w:val="0"/>
+          <w:smallCaps w:val="0"/>
+          <w:strike w:val="0"/>
+          <w:dstrike w:val="0"/>
+          <w:noProof w:val="0"/>
+          <w:color w:val="000000" w:themeColor="text1" w:themeTint="FF" w:themeShade="FF"/>
+          <w:sz w:val="28"/>
+          <w:szCs w:val="28"/>
+          <w:u w:val="none"/>
+          <w:vertAlign w:val="subscript"/>
+          <w:lang w:val="en-GB"/>
+        </w:rPr>
+        <w:t>ideja</w:t>
+      </w:r>
+      <w:proofErr w:type="spellEnd"/>
+      <w:r>
+        <w:rPr>
+          <w:rFonts w:ascii="Arial" w:hAnsi="Arial" w:eastAsia="Arial" w:cs="Arial"/>
+          <w:b w:val="0"/>
+          <w:bCs w:val="0"/>
+          <w:i w:val="0"/>
+          <w:iCs w:val="0"/>
+          <w:caps w:val="0"/>
+          <w:smallCaps w:val="0"/>
+          <w:strike w:val="0"/>
+          <w:dstrike w:val="0"/>
+          <w:noProof w:val="0"/>
+          <w:color w:val="000000" w:themeColor="text1" w:themeTint="FF" w:themeShade="FF"/>
+          <w:sz w:val="28"/>
+          <w:szCs w:val="28"/>
+          <w:u w:val="none"/>
+          <w:vertAlign w:val="subscript"/>
+          <w:lang w:val="en-GB"/>
+        </w:rPr>
+        <w:t xml:space="preserve"> </w:t>
+      </w:r>
+      <w:proofErr w:type="spellStart"/>
+      <w:r>
+        <w:rPr>
+          <w:rFonts w:ascii="Arial" w:hAnsi="Arial" w:eastAsia="Arial" w:cs="Arial"/>
+          <w:b w:val="0"/>
+          <w:bCs w:val="0"/>
+          <w:i w:val="0"/>
+          <w:iCs w:val="0"/>
+          <w:caps w:val="0"/>
+          <w:smallCaps w:val="0"/>
+          <w:strike w:val="0"/>
+          <w:dstrike w:val="0"/>
+          <w:noProof w:val="0"/>
+          <w:color w:val="000000" w:themeColor="text1" w:themeTint="FF" w:themeShade="FF"/>
+          <w:sz w:val="28"/>
+          <w:szCs w:val="28"/>
+          <w:u w:val="none"/>
+          <w:vertAlign w:val="subscript"/>
+          <w:lang w:val="en-GB"/>
+        </w:rPr>
+        <w:t>dobila</w:t>
+      </w:r>
+      <w:proofErr w:type="spellEnd"/>
+      <w:r>
+        <w:rPr>
+          <w:rFonts w:ascii="Arial" w:hAnsi="Arial" w:eastAsia="Arial" w:cs="Arial"/>
+          <w:b w:val="0"/>
+          <w:bCs w:val="0"/>
+          <w:i w:val="0"/>
+          <w:iCs w:val="0"/>
+          <w:caps w:val="0"/>
+          <w:smallCaps w:val="0"/>
+          <w:strike w:val="0"/>
+          <w:dstrike w:val="0"/>
+          <w:noProof w:val="0"/>
+          <w:color w:val="000000" w:themeColor="text1" w:themeTint="FF" w:themeShade="FF"/>
+          <w:sz w:val="28"/>
+          <w:szCs w:val="28"/>
+          <w:u w:val="none"/>
+          <w:vertAlign w:val="subscript"/>
+          <w:lang w:val="en-GB"/>
+        </w:rPr>
+        <w:t xml:space="preserve"> </w:t>
+      </w:r>
+      <w:proofErr w:type="spellStart"/>
+      <w:r>
+        <w:rPr>
+          <w:rFonts w:ascii="Arial" w:hAnsi="Arial" w:eastAsia="Arial" w:cs="Arial"/>
+          <w:b w:val="0"/>
+          <w:bCs w:val="0"/>
+          <w:i w:val="0"/>
+          <w:iCs w:val="0"/>
+          <w:caps w:val="0"/>
+          <w:smallCaps w:val="0"/>
+          <w:strike w:val="0"/>
+          <w:dstrike w:val="0"/>
+          <w:noProof w:val="0"/>
+          <w:color w:val="000000" w:themeColor="text1" w:themeTint="FF" w:themeShade="FF"/>
+          <w:sz w:val="28"/>
+          <w:szCs w:val="28"/>
+          <w:u w:val="none"/>
+          <w:vertAlign w:val="subscript"/>
+          <w:lang w:val="en-GB"/>
+        </w:rPr>
+        <w:t>formalniju</w:t>
+      </w:r>
+      <w:proofErr w:type="spellEnd"/>
+      <w:r>
+        <w:rPr>
+          <w:rFonts w:ascii="Arial" w:hAnsi="Arial" w:eastAsia="Arial" w:cs="Arial"/>
+          <w:b w:val="0"/>
+          <w:bCs w:val="0"/>
+          <w:i w:val="0"/>
+          <w:iCs w:val="0"/>
+          <w:caps w:val="0"/>
+          <w:smallCaps w:val="0"/>
+          <w:strike w:val="0"/>
+          <w:dstrike w:val="0"/>
+          <w:noProof w:val="0"/>
+          <w:color w:val="000000" w:themeColor="text1" w:themeTint="FF" w:themeShade="FF"/>
+          <w:sz w:val="28"/>
+          <w:szCs w:val="28"/>
+          <w:u w:val="none"/>
+          <w:vertAlign w:val="subscript"/>
+          <w:lang w:val="en-GB"/>
+        </w:rPr>
+        <w:t xml:space="preserve"> </w:t>
+      </w:r>
+      <w:proofErr w:type="spellStart"/>
+      <w:r>
+        <w:rPr>
+          <w:rFonts w:ascii="Arial" w:hAnsi="Arial" w:eastAsia="Arial" w:cs="Arial"/>
+          <w:b w:val="0"/>
+          <w:bCs w:val="0"/>
+          <w:i w:val="0"/>
+          <w:iCs w:val="0"/>
+          <w:caps w:val="0"/>
+          <w:smallCaps w:val="0"/>
+          <w:strike w:val="0"/>
+          <w:dstrike w:val="0"/>
+          <w:noProof w:val="0"/>
+          <w:color w:val="000000" w:themeColor="text1" w:themeTint="FF" w:themeShade="FF"/>
+          <w:sz w:val="28"/>
+          <w:szCs w:val="28"/>
+          <w:u w:val="none"/>
+          <w:vertAlign w:val="subscript"/>
+          <w:lang w:val="en-GB"/>
+        </w:rPr>
+        <w:t>formu</w:t>
+      </w:r>
+      <w:proofErr w:type="spellEnd"/>
+      <w:r>
+        <w:rPr>
+          <w:rFonts w:ascii="Arial" w:hAnsi="Arial" w:eastAsia="Arial" w:cs="Arial"/>
+          <w:b w:val="0"/>
+          <w:bCs w:val="0"/>
+          <w:i w:val="0"/>
+          <w:iCs w:val="0"/>
+          <w:caps w:val="0"/>
+          <w:smallCaps w:val="0"/>
+          <w:strike w:val="0"/>
+          <w:dstrike w:val="0"/>
+          <w:noProof w:val="0"/>
+          <w:color w:val="000000" w:themeColor="text1" w:themeTint="FF" w:themeShade="FF"/>
+          <w:sz w:val="28"/>
+          <w:szCs w:val="28"/>
+          <w:u w:val="none"/>
+          <w:vertAlign w:val="subscript"/>
+          <w:lang w:val="en-GB"/>
+        </w:rPr>
+        <w:t xml:space="preserve"> I </w:t>
+      </w:r>
+      <w:proofErr w:type="spellStart"/>
+      <w:r>
+        <w:rPr>
+          <w:rFonts w:ascii="Arial" w:hAnsi="Arial" w:eastAsia="Arial" w:cs="Arial"/>
+          <w:b w:val="0"/>
+          <w:bCs w:val="0"/>
+          <w:i w:val="0"/>
+          <w:iCs w:val="0"/>
+          <w:caps w:val="0"/>
+          <w:smallCaps w:val="0"/>
+          <w:strike w:val="0"/>
+          <w:dstrike w:val="0"/>
+          <w:noProof w:val="0"/>
+          <w:color w:val="000000" w:themeColor="text1" w:themeTint="FF" w:themeShade="FF"/>
+          <w:sz w:val="28"/>
+          <w:szCs w:val="28"/>
+          <w:u w:val="none"/>
+          <w:vertAlign w:val="subscript"/>
+          <w:lang w:val="en-GB"/>
+        </w:rPr>
+        <w:t>kako</w:t>
+      </w:r>
+      <w:proofErr w:type="spellEnd"/>
+      <w:r>
+        <w:rPr>
+          <w:rFonts w:ascii="Arial" w:hAnsi="Arial" w:eastAsia="Arial" w:cs="Arial"/>
+          <w:b w:val="0"/>
+          <w:bCs w:val="0"/>
+          <w:i w:val="0"/>
+          <w:iCs w:val="0"/>
+          <w:caps w:val="0"/>
+          <w:smallCaps w:val="0"/>
+          <w:strike w:val="0"/>
+          <w:dstrike w:val="0"/>
+          <w:noProof w:val="0"/>
+          <w:color w:val="000000" w:themeColor="text1" w:themeTint="FF" w:themeShade="FF"/>
+          <w:sz w:val="28"/>
+          <w:szCs w:val="28"/>
+          <w:u w:val="none"/>
+          <w:vertAlign w:val="subscript"/>
+          <w:lang w:val="en-GB"/>
+        </w:rPr>
+        <w:t xml:space="preserve"> bi se </w:t>
+      </w:r>
+      <w:proofErr w:type="spellStart"/>
+      <w:r>
+        <w:rPr>
+          <w:rFonts w:ascii="Arial" w:hAnsi="Arial" w:eastAsia="Arial" w:cs="Arial"/>
+          <w:b w:val="0"/>
+          <w:bCs w:val="0"/>
+          <w:i w:val="0"/>
+          <w:iCs w:val="0"/>
+          <w:caps w:val="0"/>
+          <w:smallCaps w:val="0"/>
+          <w:strike w:val="0"/>
+          <w:dstrike w:val="0"/>
+          <w:noProof w:val="0"/>
+          <w:color w:val="000000" w:themeColor="text1" w:themeTint="FF" w:themeShade="FF"/>
+          <w:sz w:val="28"/>
+          <w:szCs w:val="28"/>
+          <w:u w:val="none"/>
+          <w:vertAlign w:val="subscript"/>
+          <w:lang w:val="en-GB"/>
+        </w:rPr>
+        <w:t>što</w:t>
+      </w:r>
+      <w:proofErr w:type="spellEnd"/>
+      <w:r>
+        <w:rPr>
+          <w:rFonts w:ascii="Arial" w:hAnsi="Arial" w:eastAsia="Arial" w:cs="Arial"/>
+          <w:b w:val="0"/>
+          <w:bCs w:val="0"/>
+          <w:i w:val="0"/>
+          <w:iCs w:val="0"/>
+          <w:caps w:val="0"/>
+          <w:smallCaps w:val="0"/>
+          <w:strike w:val="0"/>
+          <w:dstrike w:val="0"/>
+          <w:noProof w:val="0"/>
+          <w:color w:val="000000" w:themeColor="text1" w:themeTint="FF" w:themeShade="FF"/>
+          <w:sz w:val="28"/>
+          <w:szCs w:val="28"/>
+          <w:u w:val="none"/>
+          <w:vertAlign w:val="subscript"/>
+          <w:lang w:val="en-GB"/>
+        </w:rPr>
+        <w:t xml:space="preserve"> </w:t>
+      </w:r>
+      <w:proofErr w:type="spellStart"/>
+      <w:r>
+        <w:rPr>
+          <w:rFonts w:ascii="Arial" w:hAnsi="Arial" w:eastAsia="Arial" w:cs="Arial"/>
+          <w:b w:val="0"/>
+          <w:bCs w:val="0"/>
+          <w:i w:val="0"/>
+          <w:iCs w:val="0"/>
+          <w:caps w:val="0"/>
+          <w:smallCaps w:val="0"/>
+          <w:strike w:val="0"/>
+          <w:dstrike w:val="0"/>
+          <w:noProof w:val="0"/>
+          <w:color w:val="000000" w:themeColor="text1" w:themeTint="FF" w:themeShade="FF"/>
+          <w:sz w:val="28"/>
+          <w:szCs w:val="28"/>
+          <w:u w:val="none"/>
+          <w:vertAlign w:val="subscript"/>
+          <w:lang w:val="en-GB"/>
+        </w:rPr>
+        <w:t>lakše</w:t>
+      </w:r>
+      <w:proofErr w:type="spellEnd"/>
+      <w:r>
+        <w:rPr>
+          <w:rFonts w:ascii="Arial" w:hAnsi="Arial" w:eastAsia="Arial" w:cs="Arial"/>
+          <w:b w:val="0"/>
+          <w:bCs w:val="0"/>
+          <w:i w:val="0"/>
+          <w:iCs w:val="0"/>
+          <w:caps w:val="0"/>
+          <w:smallCaps w:val="0"/>
+          <w:strike w:val="0"/>
+          <w:dstrike w:val="0"/>
+          <w:noProof w:val="0"/>
+          <w:color w:val="000000" w:themeColor="text1" w:themeTint="FF" w:themeShade="FF"/>
+          <w:sz w:val="28"/>
+          <w:szCs w:val="28"/>
+          <w:u w:val="none"/>
+          <w:vertAlign w:val="subscript"/>
+          <w:lang w:val="en-GB"/>
+        </w:rPr>
+        <w:t xml:space="preserve"> </w:t>
+      </w:r>
+      <w:proofErr w:type="spellStart"/>
+      <w:r>
+        <w:rPr>
+          <w:rFonts w:ascii="Arial" w:hAnsi="Arial" w:eastAsia="Arial" w:cs="Arial"/>
+          <w:b w:val="0"/>
+          <w:bCs w:val="0"/>
+          <w:i w:val="0"/>
+          <w:iCs w:val="0"/>
+          <w:caps w:val="0"/>
+          <w:smallCaps w:val="0"/>
+          <w:strike w:val="0"/>
+          <w:dstrike w:val="0"/>
+          <w:noProof w:val="0"/>
+          <w:color w:val="000000" w:themeColor="text1" w:themeTint="FF" w:themeShade="FF"/>
+          <w:sz w:val="28"/>
+          <w:szCs w:val="28"/>
+          <w:u w:val="none"/>
+          <w:vertAlign w:val="subscript"/>
+          <w:lang w:val="en-GB"/>
+        </w:rPr>
+        <w:t>organizovalo</w:t>
+      </w:r>
+      <w:proofErr w:type="spellEnd"/>
+      <w:r>
+        <w:rPr>
+          <w:rFonts w:ascii="Arial" w:hAnsi="Arial" w:eastAsia="Arial" w:cs="Arial"/>
+          <w:b w:val="0"/>
+          <w:bCs w:val="0"/>
+          <w:i w:val="0"/>
+          <w:iCs w:val="0"/>
+          <w:caps w:val="0"/>
+          <w:smallCaps w:val="0"/>
+          <w:strike w:val="0"/>
+          <w:dstrike w:val="0"/>
+          <w:noProof w:val="0"/>
+          <w:color w:val="000000" w:themeColor="text1" w:themeTint="FF" w:themeShade="FF"/>
+          <w:sz w:val="28"/>
+          <w:szCs w:val="28"/>
+          <w:u w:val="none"/>
+          <w:vertAlign w:val="subscript"/>
+          <w:lang w:val="en-GB"/>
+        </w:rPr>
+        <w:t xml:space="preserve"> </w:t>
+      </w:r>
+      <w:proofErr w:type="spellStart"/>
+      <w:r>
+        <w:rPr>
+          <w:rFonts w:ascii="Arial" w:hAnsi="Arial" w:eastAsia="Arial" w:cs="Arial"/>
+          <w:b w:val="0"/>
+          <w:bCs w:val="0"/>
+          <w:i w:val="0"/>
+          <w:iCs w:val="0"/>
+          <w:caps w:val="0"/>
+          <w:smallCaps w:val="0"/>
+          <w:strike w:val="0"/>
+          <w:dstrike w:val="0"/>
+          <w:noProof w:val="0"/>
+          <w:color w:val="000000" w:themeColor="text1" w:themeTint="FF" w:themeShade="FF"/>
+          <w:sz w:val="28"/>
+          <w:szCs w:val="28"/>
+          <w:u w:val="none"/>
+          <w:vertAlign w:val="subscript"/>
+          <w:lang w:val="en-GB"/>
+        </w:rPr>
+        <w:t>planiranje</w:t>
+      </w:r>
+      <w:proofErr w:type="spellEnd"/>
+      <w:r>
+        <w:rPr>
+          <w:rFonts w:ascii="Arial" w:hAnsi="Arial" w:eastAsia="Arial" w:cs="Arial"/>
+          <w:b w:val="0"/>
+          <w:bCs w:val="0"/>
+          <w:i w:val="0"/>
+          <w:iCs w:val="0"/>
+          <w:caps w:val="0"/>
+          <w:smallCaps w:val="0"/>
+          <w:strike w:val="0"/>
+          <w:dstrike w:val="0"/>
+          <w:noProof w:val="0"/>
+          <w:color w:val="000000" w:themeColor="text1" w:themeTint="FF" w:themeShade="FF"/>
+          <w:sz w:val="28"/>
+          <w:szCs w:val="28"/>
+          <w:u w:val="none"/>
+          <w:vertAlign w:val="subscript"/>
+          <w:lang w:val="en-GB"/>
+        </w:rPr>
+        <w:t xml:space="preserve"> </w:t>
+      </w:r>
+      <w:proofErr w:type="spellStart"/>
+      <w:r>
+        <w:rPr>
+          <w:rFonts w:ascii="Arial" w:hAnsi="Arial" w:eastAsia="Arial" w:cs="Arial"/>
+          <w:b w:val="0"/>
+          <w:bCs w:val="0"/>
+          <w:i w:val="0"/>
+          <w:iCs w:val="0"/>
+          <w:caps w:val="0"/>
+          <w:smallCaps w:val="0"/>
+          <w:strike w:val="0"/>
+          <w:dstrike w:val="0"/>
+          <w:noProof w:val="0"/>
+          <w:color w:val="000000" w:themeColor="text1" w:themeTint="FF" w:themeShade="FF"/>
+          <w:sz w:val="28"/>
+          <w:szCs w:val="28"/>
+          <w:u w:val="none"/>
+          <w:vertAlign w:val="subscript"/>
+          <w:lang w:val="en-GB"/>
+        </w:rPr>
+        <w:t>igre</w:t>
+      </w:r>
+      <w:proofErr w:type="spellEnd"/>
+      <w:r>
+        <w:rPr>
+          <w:rFonts w:ascii="Arial" w:hAnsi="Arial" w:eastAsia="Arial" w:cs="Arial"/>
+          <w:b w:val="0"/>
+          <w:bCs w:val="0"/>
+          <w:i w:val="0"/>
+          <w:iCs w:val="0"/>
+          <w:caps w:val="0"/>
+          <w:smallCaps w:val="0"/>
+          <w:strike w:val="0"/>
+          <w:dstrike w:val="0"/>
+          <w:noProof w:val="0"/>
+          <w:color w:val="000000" w:themeColor="text1" w:themeTint="FF" w:themeShade="FF"/>
+          <w:sz w:val="28"/>
+          <w:szCs w:val="28"/>
+          <w:u w:val="none"/>
+          <w:vertAlign w:val="subscript"/>
+          <w:lang w:val="en-GB"/>
+        </w:rPr>
+        <w:t xml:space="preserve"> </w:t>
+      </w:r>
+      <w:proofErr w:type="spellStart"/>
+      <w:r>
+        <w:rPr>
+          <w:rFonts w:ascii="Arial" w:hAnsi="Arial" w:eastAsia="Arial" w:cs="Arial"/>
+          <w:b w:val="0"/>
+          <w:bCs w:val="0"/>
+          <w:i w:val="0"/>
+          <w:iCs w:val="0"/>
+          <w:caps w:val="0"/>
+          <w:smallCaps w:val="0"/>
+          <w:strike w:val="0"/>
+          <w:dstrike w:val="0"/>
+          <w:noProof w:val="0"/>
+          <w:color w:val="000000" w:themeColor="text1" w:themeTint="FF" w:themeShade="FF"/>
+          <w:sz w:val="28"/>
+          <w:szCs w:val="28"/>
+          <w:u w:val="none"/>
+          <w:vertAlign w:val="subscript"/>
+          <w:lang w:val="en-GB"/>
+        </w:rPr>
+        <w:t>razvijen</w:t>
       </w:r>
       <w:proofErr w:type="spellEnd"/>
       <w:r>
@@ -2739,7 +3135,51 @@
           <w:vertAlign w:val="subscript"/>
           <w:lang w:val="en-GB"/>
         </w:rPr>
-        <w:t>započela</w:t>
+        <w:t>dokument</w:t>
+      </w:r>
+      <w:proofErr w:type="spellEnd"/>
+      <w:r>
+        <w:rPr>
+          <w:rFonts w:ascii="Arial" w:hAnsi="Arial" w:eastAsia="Arial" w:cs="Arial"/>
+          <w:b w:val="0"/>
+          <w:bCs w:val="0"/>
+          <w:i w:val="0"/>
+          <w:iCs w:val="0"/>
+          <w:caps w:val="0"/>
+          <w:smallCaps w:val="0"/>
+          <w:strike w:val="0"/>
+          <w:dstrike w:val="0"/>
+          <w:noProof w:val="0"/>
+          <w:color w:val="000000" w:themeColor="text1" w:themeTint="FF" w:themeShade="FF"/>
+          <w:sz w:val="28"/>
+          <w:szCs w:val="28"/>
+          <w:u w:val="none"/>
+          <w:vertAlign w:val="subscript"/>
+          <w:lang w:val="en-GB"/>
+        </w:rPr>
+        <w:t xml:space="preserve"> koji </w:t>
+      </w:r>
+      <w:proofErr w:type="spellStart"/>
+      <w:r>
+        <w:rPr>
+          <w:rFonts w:ascii="Arial" w:hAnsi="Arial" w:eastAsia="Arial" w:cs="Arial"/>
+          <w:b w:val="0"/>
+          <w:bCs w:val="0"/>
+          <w:i w:val="0"/>
+          <w:iCs w:val="0"/>
+          <w:caps w:val="0"/>
+          <w:smallCaps w:val="0"/>
+          <w:strike w:val="0"/>
+          <w:dstrike w:val="0"/>
+          <w:noProof w:val="0"/>
+          <w:color w:val="000000" w:themeColor="text1" w:themeTint="FF" w:themeShade="FF"/>
+          <w:sz w:val="28"/>
+          <w:szCs w:val="28"/>
+          <w:u w:val="none"/>
+          <w:vertAlign w:val="subscript"/>
+          <w:lang w:val="en-GB"/>
+        </w:rPr>
+        <w:t>služi</w:t>
       </w:r>
       <w:proofErr w:type="spellEnd"/>
       <w:r>
@@ -2827,733 +3267,29 @@
           <w:vertAlign w:val="subscript"/>
           <w:lang w:val="en-GB"/>
         </w:rPr>
-        <w:t>zamisao</w:t>
-      </w:r>
-      <w:proofErr w:type="spellEnd"/>
-      <w:r>
-        <w:rPr>
-          <w:rFonts w:ascii="Arial" w:hAnsi="Arial" w:eastAsia="Arial" w:cs="Arial"/>
-          <w:b w:val="0"/>
-          <w:bCs w:val="0"/>
-          <w:i w:val="0"/>
-          <w:iCs w:val="0"/>
-          <w:caps w:val="0"/>
-          <w:smallCaps w:val="0"/>
-          <w:strike w:val="0"/>
-          <w:dstrike w:val="0"/>
-          <w:noProof w:val="0"/>
-          <w:color w:val="000000" w:themeColor="text1" w:themeTint="FF" w:themeShade="FF"/>
-          <w:sz w:val="28"/>
-          <w:szCs w:val="28"/>
-          <w:u w:val="none"/>
-          <w:vertAlign w:val="subscript"/>
-          <w:lang w:val="en-GB"/>
-        </w:rPr>
-        <w:t xml:space="preserve"> I </w:t>
-      </w:r>
-      <w:proofErr w:type="spellStart"/>
-      <w:r>
-        <w:rPr>
-          <w:rFonts w:ascii="Arial" w:hAnsi="Arial" w:eastAsia="Arial" w:cs="Arial"/>
-          <w:b w:val="0"/>
-          <w:bCs w:val="0"/>
-          <w:i w:val="0"/>
-          <w:iCs w:val="0"/>
-          <w:caps w:val="0"/>
-          <w:smallCaps w:val="0"/>
-          <w:strike w:val="0"/>
-          <w:dstrike w:val="0"/>
-          <w:noProof w:val="0"/>
-          <w:color w:val="000000" w:themeColor="text1" w:themeTint="FF" w:themeShade="FF"/>
-          <w:sz w:val="28"/>
-          <w:szCs w:val="28"/>
-          <w:u w:val="none"/>
-          <w:vertAlign w:val="subscript"/>
-          <w:lang w:val="en-GB"/>
-        </w:rPr>
-        <w:t>onda</w:t>
-      </w:r>
-      <w:proofErr w:type="spellEnd"/>
-      <w:r>
-        <w:rPr>
-          <w:rFonts w:ascii="Arial" w:hAnsi="Arial" w:eastAsia="Arial" w:cs="Arial"/>
-          <w:b w:val="0"/>
-          <w:bCs w:val="0"/>
-          <w:i w:val="0"/>
-          <w:iCs w:val="0"/>
-          <w:caps w:val="0"/>
-          <w:smallCaps w:val="0"/>
-          <w:strike w:val="0"/>
-          <w:dstrike w:val="0"/>
-          <w:noProof w:val="0"/>
-          <w:color w:val="000000" w:themeColor="text1" w:themeTint="FF" w:themeShade="FF"/>
-          <w:sz w:val="28"/>
-          <w:szCs w:val="28"/>
-          <w:u w:val="none"/>
-          <w:vertAlign w:val="subscript"/>
-          <w:lang w:val="en-GB"/>
-        </w:rPr>
-        <w:t xml:space="preserve"> je </w:t>
-      </w:r>
-      <w:proofErr w:type="spellStart"/>
-      <w:r>
-        <w:rPr>
-          <w:rFonts w:ascii="Arial" w:hAnsi="Arial" w:eastAsia="Arial" w:cs="Arial"/>
-          <w:b w:val="0"/>
-          <w:bCs w:val="0"/>
-          <w:i w:val="0"/>
-          <w:iCs w:val="0"/>
-          <w:caps w:val="0"/>
-          <w:smallCaps w:val="0"/>
-          <w:strike w:val="0"/>
-          <w:dstrike w:val="0"/>
-          <w:noProof w:val="0"/>
-          <w:color w:val="000000" w:themeColor="text1" w:themeTint="FF" w:themeShade="FF"/>
-          <w:sz w:val="28"/>
-          <w:szCs w:val="28"/>
-          <w:u w:val="none"/>
-          <w:vertAlign w:val="subscript"/>
-          <w:lang w:val="en-GB"/>
-        </w:rPr>
-        <w:t>sprovedena</w:t>
-      </w:r>
-      <w:proofErr w:type="spellEnd"/>
-      <w:r>
-        <w:rPr>
-          <w:rFonts w:ascii="Arial" w:hAnsi="Arial" w:eastAsia="Arial" w:cs="Arial"/>
-          <w:b w:val="0"/>
-          <w:bCs w:val="0"/>
-          <w:i w:val="0"/>
-          <w:iCs w:val="0"/>
-          <w:caps w:val="0"/>
-          <w:smallCaps w:val="0"/>
-          <w:strike w:val="0"/>
-          <w:dstrike w:val="0"/>
-          <w:noProof w:val="0"/>
-          <w:color w:val="000000" w:themeColor="text1" w:themeTint="FF" w:themeShade="FF"/>
-          <w:sz w:val="28"/>
-          <w:szCs w:val="28"/>
-          <w:u w:val="none"/>
-          <w:vertAlign w:val="subscript"/>
-          <w:lang w:val="en-GB"/>
-        </w:rPr>
-        <w:t xml:space="preserve"> u </w:t>
-      </w:r>
-      <w:proofErr w:type="spellStart"/>
-      <w:r>
-        <w:rPr>
-          <w:rFonts w:ascii="Arial" w:hAnsi="Arial" w:eastAsia="Arial" w:cs="Arial"/>
-          <w:b w:val="0"/>
-          <w:bCs w:val="0"/>
-          <w:i w:val="0"/>
-          <w:iCs w:val="0"/>
-          <w:caps w:val="0"/>
-          <w:smallCaps w:val="0"/>
-          <w:strike w:val="0"/>
-          <w:dstrike w:val="0"/>
-          <w:noProof w:val="0"/>
-          <w:color w:val="000000" w:themeColor="text1" w:themeTint="FF" w:themeShade="FF"/>
-          <w:sz w:val="28"/>
-          <w:szCs w:val="28"/>
-          <w:u w:val="none"/>
-          <w:vertAlign w:val="subscript"/>
-          <w:lang w:val="en-GB"/>
-        </w:rPr>
-        <w:t>delo</w:t>
-      </w:r>
-      <w:proofErr w:type="spellEnd"/>
-      <w:r>
-        <w:rPr>
-          <w:rFonts w:ascii="Arial" w:hAnsi="Arial" w:eastAsia="Arial" w:cs="Arial"/>
-          <w:b w:val="0"/>
-          <w:bCs w:val="0"/>
-          <w:i w:val="0"/>
-          <w:iCs w:val="0"/>
-          <w:caps w:val="0"/>
-          <w:smallCaps w:val="0"/>
-          <w:strike w:val="0"/>
-          <w:dstrike w:val="0"/>
-          <w:noProof w:val="0"/>
-          <w:color w:val="000000" w:themeColor="text1" w:themeTint="FF" w:themeShade="FF"/>
-          <w:sz w:val="28"/>
-          <w:szCs w:val="28"/>
-          <w:u w:val="none"/>
-          <w:vertAlign w:val="subscript"/>
-          <w:lang w:val="en-GB"/>
-        </w:rPr>
-        <w:t xml:space="preserve">. Kako bi se </w:t>
-      </w:r>
-      <w:proofErr w:type="spellStart"/>
-      <w:r>
-        <w:rPr>
-          <w:rFonts w:ascii="Arial" w:hAnsi="Arial" w:eastAsia="Arial" w:cs="Arial"/>
-          <w:b w:val="0"/>
-          <w:bCs w:val="0"/>
-          <w:i w:val="0"/>
-          <w:iCs w:val="0"/>
-          <w:caps w:val="0"/>
-          <w:smallCaps w:val="0"/>
-          <w:strike w:val="0"/>
-          <w:dstrike w:val="0"/>
-          <w:noProof w:val="0"/>
-          <w:color w:val="000000" w:themeColor="text1" w:themeTint="FF" w:themeShade="FF"/>
-          <w:sz w:val="28"/>
-          <w:szCs w:val="28"/>
-          <w:u w:val="none"/>
-          <w:vertAlign w:val="subscript"/>
-          <w:lang w:val="en-GB"/>
-        </w:rPr>
-        <w:t>što</w:t>
-      </w:r>
-      <w:proofErr w:type="spellEnd"/>
-      <w:r>
-        <w:rPr>
-          <w:rFonts w:ascii="Arial" w:hAnsi="Arial" w:eastAsia="Arial" w:cs="Arial"/>
-          <w:b w:val="0"/>
-          <w:bCs w:val="0"/>
-          <w:i w:val="0"/>
-          <w:iCs w:val="0"/>
-          <w:caps w:val="0"/>
-          <w:smallCaps w:val="0"/>
-          <w:strike w:val="0"/>
-          <w:dstrike w:val="0"/>
-          <w:noProof w:val="0"/>
-          <w:color w:val="000000" w:themeColor="text1" w:themeTint="FF" w:themeShade="FF"/>
-          <w:sz w:val="28"/>
-          <w:szCs w:val="28"/>
-          <w:u w:val="none"/>
-          <w:vertAlign w:val="subscript"/>
-          <w:lang w:val="en-GB"/>
-        </w:rPr>
-        <w:t xml:space="preserve"> </w:t>
-      </w:r>
-      <w:proofErr w:type="spellStart"/>
-      <w:r>
-        <w:rPr>
-          <w:rFonts w:ascii="Arial" w:hAnsi="Arial" w:eastAsia="Arial" w:cs="Arial"/>
-          <w:b w:val="0"/>
-          <w:bCs w:val="0"/>
-          <w:i w:val="0"/>
-          <w:iCs w:val="0"/>
-          <w:caps w:val="0"/>
-          <w:smallCaps w:val="0"/>
-          <w:strike w:val="0"/>
-          <w:dstrike w:val="0"/>
-          <w:noProof w:val="0"/>
-          <w:color w:val="000000" w:themeColor="text1" w:themeTint="FF" w:themeShade="FF"/>
-          <w:sz w:val="28"/>
-          <w:szCs w:val="28"/>
-          <w:u w:val="none"/>
-          <w:vertAlign w:val="subscript"/>
-          <w:lang w:val="en-GB"/>
-        </w:rPr>
-        <w:t>lakše</w:t>
-      </w:r>
-      <w:proofErr w:type="spellEnd"/>
-      <w:r>
-        <w:rPr>
-          <w:rFonts w:ascii="Arial" w:hAnsi="Arial" w:eastAsia="Arial" w:cs="Arial"/>
-          <w:b w:val="0"/>
-          <w:bCs w:val="0"/>
-          <w:i w:val="0"/>
-          <w:iCs w:val="0"/>
-          <w:caps w:val="0"/>
-          <w:smallCaps w:val="0"/>
-          <w:strike w:val="0"/>
-          <w:dstrike w:val="0"/>
-          <w:noProof w:val="0"/>
-          <w:color w:val="000000" w:themeColor="text1" w:themeTint="FF" w:themeShade="FF"/>
-          <w:sz w:val="28"/>
-          <w:szCs w:val="28"/>
-          <w:u w:val="none"/>
-          <w:vertAlign w:val="subscript"/>
-          <w:lang w:val="en-GB"/>
-        </w:rPr>
-        <w:t xml:space="preserve"> </w:t>
-      </w:r>
-      <w:proofErr w:type="spellStart"/>
-      <w:r>
-        <w:rPr>
-          <w:rFonts w:ascii="Arial" w:hAnsi="Arial" w:eastAsia="Arial" w:cs="Arial"/>
-          <w:b w:val="0"/>
-          <w:bCs w:val="0"/>
-          <w:i w:val="0"/>
-          <w:iCs w:val="0"/>
-          <w:caps w:val="0"/>
-          <w:smallCaps w:val="0"/>
-          <w:strike w:val="0"/>
-          <w:dstrike w:val="0"/>
-          <w:noProof w:val="0"/>
-          <w:color w:val="000000" w:themeColor="text1" w:themeTint="FF" w:themeShade="FF"/>
-          <w:sz w:val="28"/>
-          <w:szCs w:val="28"/>
-          <w:u w:val="none"/>
-          <w:vertAlign w:val="subscript"/>
-          <w:lang w:val="en-GB"/>
-        </w:rPr>
-        <w:t>organizovalo</w:t>
-      </w:r>
-      <w:proofErr w:type="spellEnd"/>
-      <w:r>
-        <w:rPr>
-          <w:rFonts w:ascii="Arial" w:hAnsi="Arial" w:eastAsia="Arial" w:cs="Arial"/>
-          <w:b w:val="0"/>
-          <w:bCs w:val="0"/>
-          <w:i w:val="0"/>
-          <w:iCs w:val="0"/>
-          <w:caps w:val="0"/>
-          <w:smallCaps w:val="0"/>
-          <w:strike w:val="0"/>
-          <w:dstrike w:val="0"/>
-          <w:noProof w:val="0"/>
-          <w:color w:val="000000" w:themeColor="text1" w:themeTint="FF" w:themeShade="FF"/>
-          <w:sz w:val="28"/>
-          <w:szCs w:val="28"/>
-          <w:u w:val="none"/>
-          <w:vertAlign w:val="subscript"/>
-          <w:lang w:val="en-GB"/>
-        </w:rPr>
-        <w:t xml:space="preserve"> </w:t>
-      </w:r>
-      <w:proofErr w:type="spellStart"/>
-      <w:r>
-        <w:rPr>
-          <w:rFonts w:ascii="Arial" w:hAnsi="Arial" w:eastAsia="Arial" w:cs="Arial"/>
-          <w:b w:val="0"/>
-          <w:bCs w:val="0"/>
-          <w:i w:val="0"/>
-          <w:iCs w:val="0"/>
-          <w:caps w:val="0"/>
-          <w:smallCaps w:val="0"/>
-          <w:strike w:val="0"/>
-          <w:dstrike w:val="0"/>
-          <w:noProof w:val="0"/>
-          <w:color w:val="000000" w:themeColor="text1" w:themeTint="FF" w:themeShade="FF"/>
-          <w:sz w:val="28"/>
-          <w:szCs w:val="28"/>
-          <w:u w:val="none"/>
-          <w:vertAlign w:val="subscript"/>
-          <w:lang w:val="en-GB"/>
-        </w:rPr>
-        <w:t>planiranje</w:t>
-      </w:r>
-      <w:proofErr w:type="spellEnd"/>
-      <w:r>
-        <w:rPr>
-          <w:rFonts w:ascii="Arial" w:hAnsi="Arial" w:eastAsia="Arial" w:cs="Arial"/>
-          <w:b w:val="0"/>
-          <w:bCs w:val="0"/>
-          <w:i w:val="0"/>
-          <w:iCs w:val="0"/>
-          <w:caps w:val="0"/>
-          <w:smallCaps w:val="0"/>
-          <w:strike w:val="0"/>
-          <w:dstrike w:val="0"/>
-          <w:noProof w:val="0"/>
-          <w:color w:val="000000" w:themeColor="text1" w:themeTint="FF" w:themeShade="FF"/>
-          <w:sz w:val="28"/>
-          <w:szCs w:val="28"/>
-          <w:u w:val="none"/>
-          <w:vertAlign w:val="subscript"/>
-          <w:lang w:val="en-GB"/>
-        </w:rPr>
-        <w:t xml:space="preserve"> </w:t>
-      </w:r>
-      <w:proofErr w:type="spellStart"/>
-      <w:r>
-        <w:rPr>
-          <w:rFonts w:ascii="Arial" w:hAnsi="Arial" w:eastAsia="Arial" w:cs="Arial"/>
-          <w:b w:val="0"/>
-          <w:bCs w:val="0"/>
-          <w:i w:val="0"/>
-          <w:iCs w:val="0"/>
-          <w:caps w:val="0"/>
-          <w:smallCaps w:val="0"/>
-          <w:strike w:val="0"/>
-          <w:dstrike w:val="0"/>
-          <w:noProof w:val="0"/>
-          <w:color w:val="000000" w:themeColor="text1" w:themeTint="FF" w:themeShade="FF"/>
-          <w:sz w:val="28"/>
-          <w:szCs w:val="28"/>
-          <w:u w:val="none"/>
-          <w:vertAlign w:val="subscript"/>
-          <w:lang w:val="en-GB"/>
-        </w:rPr>
-        <w:t>razvijen</w:t>
-      </w:r>
-      <w:proofErr w:type="spellEnd"/>
-      <w:r>
-        <w:rPr>
-          <w:rFonts w:ascii="Arial" w:hAnsi="Arial" w:eastAsia="Arial" w:cs="Arial"/>
-          <w:b w:val="0"/>
-          <w:bCs w:val="0"/>
-          <w:i w:val="0"/>
-          <w:iCs w:val="0"/>
-          <w:caps w:val="0"/>
-          <w:smallCaps w:val="0"/>
-          <w:strike w:val="0"/>
-          <w:dstrike w:val="0"/>
-          <w:noProof w:val="0"/>
-          <w:color w:val="000000" w:themeColor="text1" w:themeTint="FF" w:themeShade="FF"/>
-          <w:sz w:val="28"/>
-          <w:szCs w:val="28"/>
-          <w:u w:val="none"/>
-          <w:vertAlign w:val="subscript"/>
-          <w:lang w:val="en-GB"/>
-        </w:rPr>
-        <w:t xml:space="preserve"> je </w:t>
-      </w:r>
-      <w:proofErr w:type="spellStart"/>
-      <w:r>
-        <w:rPr>
-          <w:rFonts w:ascii="Arial" w:hAnsi="Arial" w:eastAsia="Arial" w:cs="Arial"/>
-          <w:b w:val="0"/>
-          <w:bCs w:val="0"/>
-          <w:i w:val="0"/>
-          <w:iCs w:val="0"/>
-          <w:caps w:val="0"/>
-          <w:smallCaps w:val="0"/>
-          <w:strike w:val="0"/>
-          <w:dstrike w:val="0"/>
-          <w:noProof w:val="0"/>
-          <w:color w:val="000000" w:themeColor="text1" w:themeTint="FF" w:themeShade="FF"/>
-          <w:sz w:val="28"/>
-          <w:szCs w:val="28"/>
-          <w:u w:val="none"/>
-          <w:vertAlign w:val="subscript"/>
-          <w:lang w:val="en-GB"/>
-        </w:rPr>
-        <w:t>dokument</w:t>
-      </w:r>
-      <w:proofErr w:type="spellEnd"/>
-      <w:r>
-        <w:rPr>
-          <w:rFonts w:ascii="Arial" w:hAnsi="Arial" w:eastAsia="Arial" w:cs="Arial"/>
-          <w:b w:val="0"/>
-          <w:bCs w:val="0"/>
-          <w:i w:val="0"/>
-          <w:iCs w:val="0"/>
-          <w:caps w:val="0"/>
-          <w:smallCaps w:val="0"/>
-          <w:strike w:val="0"/>
-          <w:dstrike w:val="0"/>
-          <w:noProof w:val="0"/>
-          <w:color w:val="000000" w:themeColor="text1" w:themeTint="FF" w:themeShade="FF"/>
-          <w:sz w:val="28"/>
-          <w:szCs w:val="28"/>
-          <w:u w:val="none"/>
-          <w:vertAlign w:val="subscript"/>
-          <w:lang w:val="en-GB"/>
-        </w:rPr>
-        <w:t xml:space="preserve"> koji </w:t>
-      </w:r>
-      <w:proofErr w:type="spellStart"/>
-      <w:r>
-        <w:rPr>
-          <w:rFonts w:ascii="Arial" w:hAnsi="Arial" w:eastAsia="Arial" w:cs="Arial"/>
-          <w:b w:val="0"/>
-          <w:bCs w:val="0"/>
-          <w:i w:val="0"/>
-          <w:iCs w:val="0"/>
-          <w:caps w:val="0"/>
-          <w:smallCaps w:val="0"/>
-          <w:strike w:val="0"/>
-          <w:dstrike w:val="0"/>
-          <w:noProof w:val="0"/>
-          <w:color w:val="000000" w:themeColor="text1" w:themeTint="FF" w:themeShade="FF"/>
-          <w:sz w:val="28"/>
-          <w:szCs w:val="28"/>
-          <w:u w:val="none"/>
-          <w:vertAlign w:val="subscript"/>
-          <w:lang w:val="en-GB"/>
-        </w:rPr>
-        <w:t>služi</w:t>
-      </w:r>
-      <w:proofErr w:type="spellEnd"/>
-      <w:r>
-        <w:rPr>
-          <w:rFonts w:ascii="Arial" w:hAnsi="Arial" w:eastAsia="Arial" w:cs="Arial"/>
-          <w:b w:val="0"/>
-          <w:bCs w:val="0"/>
-          <w:i w:val="0"/>
-          <w:iCs w:val="0"/>
-          <w:caps w:val="0"/>
-          <w:smallCaps w:val="0"/>
-          <w:strike w:val="0"/>
-          <w:dstrike w:val="0"/>
-          <w:noProof w:val="0"/>
-          <w:color w:val="000000" w:themeColor="text1" w:themeTint="FF" w:themeShade="FF"/>
-          <w:sz w:val="28"/>
-          <w:szCs w:val="28"/>
-          <w:u w:val="none"/>
-          <w:vertAlign w:val="subscript"/>
-          <w:lang w:val="en-GB"/>
-        </w:rPr>
-        <w:t xml:space="preserve"> </w:t>
-      </w:r>
-      <w:proofErr w:type="spellStart"/>
-      <w:r>
-        <w:rPr>
-          <w:rFonts w:ascii="Arial" w:hAnsi="Arial" w:eastAsia="Arial" w:cs="Arial"/>
-          <w:b w:val="0"/>
-          <w:bCs w:val="0"/>
-          <w:i w:val="0"/>
-          <w:iCs w:val="0"/>
-          <w:caps w:val="0"/>
-          <w:smallCaps w:val="0"/>
-          <w:strike w:val="0"/>
-          <w:dstrike w:val="0"/>
-          <w:noProof w:val="0"/>
-          <w:color w:val="000000" w:themeColor="text1" w:themeTint="FF" w:themeShade="FF"/>
-          <w:sz w:val="28"/>
-          <w:szCs w:val="28"/>
-          <w:u w:val="none"/>
-          <w:vertAlign w:val="subscript"/>
-          <w:lang w:val="en-GB"/>
-        </w:rPr>
-        <w:t>kao</w:t>
-      </w:r>
-      <w:proofErr w:type="spellEnd"/>
-      <w:r>
-        <w:rPr>
-          <w:rFonts w:ascii="Arial" w:hAnsi="Arial" w:eastAsia="Arial" w:cs="Arial"/>
-          <w:b w:val="0"/>
-          <w:bCs w:val="0"/>
-          <w:i w:val="0"/>
-          <w:iCs w:val="0"/>
-          <w:caps w:val="0"/>
-          <w:smallCaps w:val="0"/>
-          <w:strike w:val="0"/>
-          <w:dstrike w:val="0"/>
-          <w:noProof w:val="0"/>
-          <w:color w:val="000000" w:themeColor="text1" w:themeTint="FF" w:themeShade="FF"/>
-          <w:sz w:val="28"/>
-          <w:szCs w:val="28"/>
-          <w:u w:val="none"/>
-          <w:vertAlign w:val="subscript"/>
-          <w:lang w:val="en-GB"/>
-        </w:rPr>
-        <w:t xml:space="preserve"> </w:t>
-      </w:r>
-      <w:proofErr w:type="spellStart"/>
-      <w:r>
-        <w:rPr>
-          <w:rFonts w:ascii="Arial" w:hAnsi="Arial" w:eastAsia="Arial" w:cs="Arial"/>
-          <w:b w:val="0"/>
-          <w:bCs w:val="0"/>
-          <w:i w:val="0"/>
-          <w:iCs w:val="0"/>
-          <w:caps w:val="0"/>
-          <w:smallCaps w:val="0"/>
-          <w:strike w:val="0"/>
-          <w:dstrike w:val="0"/>
-          <w:noProof w:val="0"/>
-          <w:color w:val="000000" w:themeColor="text1" w:themeTint="FF" w:themeShade="FF"/>
-          <w:sz w:val="28"/>
-          <w:szCs w:val="28"/>
-          <w:u w:val="none"/>
-          <w:vertAlign w:val="subscript"/>
-          <w:lang w:val="en-GB"/>
-        </w:rPr>
-        <w:t>osnovni</w:t>
-      </w:r>
-      <w:proofErr w:type="spellEnd"/>
-      <w:r>
-        <w:rPr>
-          <w:rFonts w:ascii="Arial" w:hAnsi="Arial" w:eastAsia="Arial" w:cs="Arial"/>
-          <w:b w:val="0"/>
-          <w:bCs w:val="0"/>
-          <w:i w:val="0"/>
-          <w:iCs w:val="0"/>
-          <w:caps w:val="0"/>
-          <w:smallCaps w:val="0"/>
-          <w:strike w:val="0"/>
-          <w:dstrike w:val="0"/>
-          <w:noProof w:val="0"/>
-          <w:color w:val="000000" w:themeColor="text1" w:themeTint="FF" w:themeShade="FF"/>
-          <w:sz w:val="28"/>
-          <w:szCs w:val="28"/>
-          <w:u w:val="none"/>
-          <w:vertAlign w:val="subscript"/>
-          <w:lang w:val="en-GB"/>
-        </w:rPr>
-        <w:t xml:space="preserve"> </w:t>
-      </w:r>
-      <w:proofErr w:type="spellStart"/>
-      <w:r>
-        <w:rPr>
-          <w:rFonts w:ascii="Arial" w:hAnsi="Arial" w:eastAsia="Arial" w:cs="Arial"/>
-          <w:b w:val="0"/>
-          <w:bCs w:val="0"/>
-          <w:i w:val="0"/>
-          <w:iCs w:val="0"/>
-          <w:caps w:val="0"/>
-          <w:smallCaps w:val="0"/>
-          <w:strike w:val="0"/>
-          <w:dstrike w:val="0"/>
-          <w:noProof w:val="0"/>
-          <w:color w:val="000000" w:themeColor="text1" w:themeTint="FF" w:themeShade="FF"/>
-          <w:sz w:val="28"/>
-          <w:szCs w:val="28"/>
-          <w:u w:val="none"/>
-          <w:vertAlign w:val="subscript"/>
-          <w:lang w:val="en-GB"/>
-        </w:rPr>
-        <w:t>dokument</w:t>
-      </w:r>
-      <w:proofErr w:type="spellEnd"/>
-      <w:r>
-        <w:rPr>
-          <w:rFonts w:ascii="Arial" w:hAnsi="Arial" w:eastAsia="Arial" w:cs="Arial"/>
-          <w:b w:val="0"/>
-          <w:bCs w:val="0"/>
-          <w:i w:val="0"/>
-          <w:iCs w:val="0"/>
-          <w:caps w:val="0"/>
-          <w:smallCaps w:val="0"/>
-          <w:strike w:val="0"/>
-          <w:dstrike w:val="0"/>
-          <w:noProof w:val="0"/>
-          <w:color w:val="000000" w:themeColor="text1" w:themeTint="FF" w:themeShade="FF"/>
-          <w:sz w:val="28"/>
-          <w:szCs w:val="28"/>
-          <w:u w:val="none"/>
-          <w:vertAlign w:val="subscript"/>
-          <w:lang w:val="en-GB"/>
-        </w:rPr>
-        <w:t xml:space="preserve"> </w:t>
-      </w:r>
-      <w:proofErr w:type="spellStart"/>
-      <w:r>
-        <w:rPr>
-          <w:rFonts w:ascii="Arial" w:hAnsi="Arial" w:eastAsia="Arial" w:cs="Arial"/>
-          <w:b w:val="0"/>
-          <w:bCs w:val="0"/>
-          <w:i w:val="0"/>
-          <w:iCs w:val="0"/>
-          <w:caps w:val="0"/>
-          <w:smallCaps w:val="0"/>
-          <w:strike w:val="0"/>
-          <w:dstrike w:val="0"/>
-          <w:noProof w:val="0"/>
-          <w:color w:val="000000" w:themeColor="text1" w:themeTint="FF" w:themeShade="FF"/>
-          <w:sz w:val="28"/>
-          <w:szCs w:val="28"/>
-          <w:u w:val="none"/>
-          <w:vertAlign w:val="subscript"/>
-          <w:lang w:val="en-GB"/>
-        </w:rPr>
-        <w:t>pri</w:t>
-      </w:r>
-      <w:proofErr w:type="spellEnd"/>
-      <w:r>
-        <w:rPr>
-          <w:rFonts w:ascii="Arial" w:hAnsi="Arial" w:eastAsia="Arial" w:cs="Arial"/>
-          <w:b w:val="0"/>
-          <w:bCs w:val="0"/>
-          <w:i w:val="0"/>
-          <w:iCs w:val="0"/>
-          <w:caps w:val="0"/>
-          <w:smallCaps w:val="0"/>
-          <w:strike w:val="0"/>
-          <w:dstrike w:val="0"/>
-          <w:noProof w:val="0"/>
-          <w:color w:val="000000" w:themeColor="text1" w:themeTint="FF" w:themeShade="FF"/>
-          <w:sz w:val="28"/>
-          <w:szCs w:val="28"/>
-          <w:u w:val="none"/>
-          <w:vertAlign w:val="subscript"/>
-          <w:lang w:val="en-GB"/>
-        </w:rPr>
-        <w:t xml:space="preserve"> </w:t>
-      </w:r>
-      <w:proofErr w:type="spellStart"/>
-      <w:r>
-        <w:rPr>
-          <w:rFonts w:ascii="Arial" w:hAnsi="Arial" w:eastAsia="Arial" w:cs="Arial"/>
-          <w:b w:val="0"/>
-          <w:bCs w:val="0"/>
-          <w:i w:val="0"/>
-          <w:iCs w:val="0"/>
-          <w:caps w:val="0"/>
-          <w:smallCaps w:val="0"/>
-          <w:strike w:val="0"/>
-          <w:dstrike w:val="0"/>
-          <w:noProof w:val="0"/>
-          <w:color w:val="000000" w:themeColor="text1" w:themeTint="FF" w:themeShade="FF"/>
-          <w:sz w:val="28"/>
-          <w:szCs w:val="28"/>
-          <w:u w:val="none"/>
-          <w:vertAlign w:val="subscript"/>
-          <w:lang w:val="en-GB"/>
-        </w:rPr>
-        <w:t>razvoju</w:t>
-      </w:r>
-      <w:proofErr w:type="spellEnd"/>
-      <w:r>
-        <w:rPr>
-          <w:rFonts w:ascii="Arial" w:hAnsi="Arial" w:eastAsia="Arial" w:cs="Arial"/>
-          <w:b w:val="0"/>
-          <w:bCs w:val="0"/>
-          <w:i w:val="0"/>
-          <w:iCs w:val="0"/>
-          <w:caps w:val="0"/>
-          <w:smallCaps w:val="0"/>
-          <w:strike w:val="0"/>
-          <w:dstrike w:val="0"/>
-          <w:noProof w:val="0"/>
-          <w:color w:val="000000" w:themeColor="text1" w:themeTint="FF" w:themeShade="FF"/>
-          <w:sz w:val="28"/>
-          <w:szCs w:val="28"/>
-          <w:u w:val="none"/>
-          <w:vertAlign w:val="subscript"/>
-          <w:lang w:val="en-GB"/>
-        </w:rPr>
-        <w:t xml:space="preserve"> video </w:t>
-      </w:r>
-      <w:proofErr w:type="spellStart"/>
-      <w:r>
-        <w:rPr>
-          <w:rFonts w:ascii="Arial" w:hAnsi="Arial" w:eastAsia="Arial" w:cs="Arial"/>
-          <w:b w:val="0"/>
-          <w:bCs w:val="0"/>
-          <w:i w:val="0"/>
-          <w:iCs w:val="0"/>
-          <w:caps w:val="0"/>
-          <w:smallCaps w:val="0"/>
-          <w:strike w:val="0"/>
-          <w:dstrike w:val="0"/>
-          <w:noProof w:val="0"/>
-          <w:color w:val="000000" w:themeColor="text1" w:themeTint="FF" w:themeShade="FF"/>
-          <w:sz w:val="28"/>
-          <w:szCs w:val="28"/>
-          <w:u w:val="none"/>
-          <w:vertAlign w:val="subscript"/>
-          <w:lang w:val="en-GB"/>
-        </w:rPr>
-        <w:t>igara</w:t>
-      </w:r>
-      <w:proofErr w:type="spellEnd"/>
-      <w:r>
-        <w:rPr>
-          <w:rFonts w:ascii="Arial" w:hAnsi="Arial" w:eastAsia="Arial" w:cs="Arial"/>
-          <w:b w:val="0"/>
-          <w:bCs w:val="0"/>
-          <w:i w:val="0"/>
-          <w:iCs w:val="0"/>
-          <w:caps w:val="0"/>
-          <w:smallCaps w:val="0"/>
-          <w:strike w:val="0"/>
-          <w:dstrike w:val="0"/>
-          <w:noProof w:val="0"/>
-          <w:color w:val="000000" w:themeColor="text1" w:themeTint="FF" w:themeShade="FF"/>
-          <w:sz w:val="28"/>
-          <w:szCs w:val="28"/>
-          <w:u w:val="none"/>
-          <w:vertAlign w:val="subscript"/>
-          <w:lang w:val="en-GB"/>
-        </w:rPr>
-        <w:t xml:space="preserve"> – Game Design Document (GDD). Game design document je </w:t>
+        <w:t>vodic</w:t>
+      </w:r>
+      <w:proofErr w:type="spellEnd"/>
+      <w:r>
+        <w:rPr>
+          <w:rFonts w:ascii="Arial" w:hAnsi="Arial" w:eastAsia="Arial" w:cs="Arial"/>
+          <w:b w:val="0"/>
+          <w:bCs w:val="0"/>
+          <w:i w:val="0"/>
+          <w:iCs w:val="0"/>
+          <w:caps w:val="0"/>
+          <w:smallCaps w:val="0"/>
+          <w:strike w:val="0"/>
+          <w:dstrike w:val="0"/>
+          <w:noProof w:val="0"/>
+          <w:color w:val="000000" w:themeColor="text1" w:themeTint="FF" w:themeShade="FF"/>
+          <w:sz w:val="28"/>
+          <w:szCs w:val="28"/>
+          <w:u w:val="none"/>
+          <w:vertAlign w:val="subscript"/>
+          <w:lang w:val="en-GB"/>
+        </w:rPr>
+        <w:t xml:space="preserve">  – Game Design Document (GDD). Game design document je </w:t>
       </w:r>
       <w:proofErr w:type="spellStart"/>
       <w:r>
@@ -5200,7 +4936,7 @@
         <w:t>...)</w:t>
       </w:r>
     </w:p>
-    <w:p xmlns:wp14="http://schemas.microsoft.com/office/word/2010/wordml" wp14:textId="1666010A">
+    <w:p xmlns:wp14="http://schemas.microsoft.com/office/word/2010/wordml" wp14:textId="03254967">
       <w:pPr>
         <w:pStyle w:val="ListParagraph"/>
         <w:numPr>
@@ -5246,6 +4982,194 @@
         <w:t>Dizajn</w:t>
       </w:r>
       <w:proofErr w:type="spellEnd"/>
+      <w:r>
+        <w:rPr>
+          <w:rFonts w:ascii="Arial" w:hAnsi="Arial" w:eastAsia="Arial" w:cs="Arial"/>
+          <w:b w:val="0"/>
+          <w:bCs w:val="0"/>
+          <w:i w:val="0"/>
+          <w:iCs w:val="0"/>
+          <w:caps w:val="0"/>
+          <w:smallCaps w:val="0"/>
+          <w:strike w:val="0"/>
+          <w:dstrike w:val="0"/>
+          <w:noProof w:val="0"/>
+          <w:color w:val="000000" w:themeColor="text1" w:themeTint="FF" w:themeShade="FF"/>
+          <w:sz w:val="24"/>
+          <w:szCs w:val="24"/>
+          <w:u w:val="none"/>
+          <w:lang w:val="en-GB"/>
+        </w:rPr>
+        <w:t xml:space="preserve"> I </w:t>
+      </w:r>
+      <w:proofErr w:type="spellStart"/>
+      <w:r>
+        <w:rPr>
+          <w:rFonts w:ascii="Arial" w:hAnsi="Arial" w:eastAsia="Arial" w:cs="Arial"/>
+          <w:b w:val="0"/>
+          <w:bCs w:val="0"/>
+          <w:i w:val="0"/>
+          <w:iCs w:val="0"/>
+          <w:caps w:val="0"/>
+          <w:smallCaps w:val="0"/>
+          <w:strike w:val="0"/>
+          <w:dstrike w:val="0"/>
+          <w:noProof w:val="0"/>
+          <w:color w:val="000000" w:themeColor="text1" w:themeTint="FF" w:themeShade="FF"/>
+          <w:sz w:val="24"/>
+          <w:szCs w:val="24"/>
+          <w:u w:val="none"/>
+          <w:lang w:val="en-GB"/>
+        </w:rPr>
+        <w:t>aseti</w:t>
+      </w:r>
+      <w:proofErr w:type="spellEnd"/>
+      <w:r>
+        <w:rPr>
+          <w:rFonts w:ascii="Arial" w:hAnsi="Arial" w:eastAsia="Arial" w:cs="Arial"/>
+          <w:b w:val="0"/>
+          <w:bCs w:val="0"/>
+          <w:i w:val="0"/>
+          <w:iCs w:val="0"/>
+          <w:caps w:val="0"/>
+          <w:smallCaps w:val="0"/>
+          <w:strike w:val="0"/>
+          <w:dstrike w:val="0"/>
+          <w:noProof w:val="0"/>
+          <w:color w:val="000000" w:themeColor="text1" w:themeTint="FF" w:themeShade="FF"/>
+          <w:sz w:val="24"/>
+          <w:szCs w:val="24"/>
+          <w:u w:val="none"/>
+          <w:lang w:val="en-GB"/>
+        </w:rPr>
+        <w:t xml:space="preserve"> (to je </w:t>
+      </w:r>
+      <w:proofErr w:type="spellStart"/>
+      <w:r>
+        <w:rPr>
+          <w:rFonts w:ascii="Arial" w:hAnsi="Arial" w:eastAsia="Arial" w:cs="Arial"/>
+          <w:b w:val="0"/>
+          <w:bCs w:val="0"/>
+          <w:i w:val="0"/>
+          <w:iCs w:val="0"/>
+          <w:caps w:val="0"/>
+          <w:smallCaps w:val="0"/>
+          <w:strike w:val="0"/>
+          <w:dstrike w:val="0"/>
+          <w:noProof w:val="0"/>
+          <w:color w:val="000000" w:themeColor="text1" w:themeTint="FF" w:themeShade="FF"/>
+          <w:sz w:val="24"/>
+          <w:szCs w:val="24"/>
+          <w:u w:val="none"/>
+          <w:lang w:val="en-GB"/>
+        </w:rPr>
+        <w:t>sva</w:t>
+      </w:r>
+      <w:proofErr w:type="spellEnd"/>
+      <w:r>
+        <w:rPr>
+          <w:rFonts w:ascii="Arial" w:hAnsi="Arial" w:eastAsia="Arial" w:cs="Arial"/>
+          <w:b w:val="0"/>
+          <w:bCs w:val="0"/>
+          <w:i w:val="0"/>
+          <w:iCs w:val="0"/>
+          <w:caps w:val="0"/>
+          <w:smallCaps w:val="0"/>
+          <w:strike w:val="0"/>
+          <w:dstrike w:val="0"/>
+          <w:noProof w:val="0"/>
+          <w:color w:val="000000" w:themeColor="text1" w:themeTint="FF" w:themeShade="FF"/>
+          <w:sz w:val="24"/>
+          <w:szCs w:val="24"/>
+          <w:u w:val="none"/>
+          <w:lang w:val="en-GB"/>
+        </w:rPr>
+        <w:t xml:space="preserve"> </w:t>
+      </w:r>
+      <w:proofErr w:type="spellStart"/>
+      <w:r>
+        <w:rPr>
+          <w:rFonts w:ascii="Arial" w:hAnsi="Arial" w:eastAsia="Arial" w:cs="Arial"/>
+          <w:b w:val="0"/>
+          <w:bCs w:val="0"/>
+          <w:i w:val="0"/>
+          <w:iCs w:val="0"/>
+          <w:caps w:val="0"/>
+          <w:smallCaps w:val="0"/>
+          <w:strike w:val="0"/>
+          <w:dstrike w:val="0"/>
+          <w:noProof w:val="0"/>
+          <w:color w:val="000000" w:themeColor="text1" w:themeTint="FF" w:themeShade="FF"/>
+          <w:sz w:val="24"/>
+          <w:szCs w:val="24"/>
+          <w:u w:val="none"/>
+          <w:lang w:val="en-GB"/>
+        </w:rPr>
+        <w:t>grafika</w:t>
+      </w:r>
+      <w:proofErr w:type="spellEnd"/>
+      <w:r>
+        <w:rPr>
+          <w:rFonts w:ascii="Arial" w:hAnsi="Arial" w:eastAsia="Arial" w:cs="Arial"/>
+          <w:b w:val="0"/>
+          <w:bCs w:val="0"/>
+          <w:i w:val="0"/>
+          <w:iCs w:val="0"/>
+          <w:caps w:val="0"/>
+          <w:smallCaps w:val="0"/>
+          <w:strike w:val="0"/>
+          <w:dstrike w:val="0"/>
+          <w:noProof w:val="0"/>
+          <w:color w:val="000000" w:themeColor="text1" w:themeTint="FF" w:themeShade="FF"/>
+          <w:sz w:val="24"/>
+          <w:szCs w:val="24"/>
+          <w:u w:val="none"/>
+          <w:lang w:val="en-GB"/>
+        </w:rPr>
+        <w:t xml:space="preserve"> </w:t>
+      </w:r>
+      <w:proofErr w:type="spellStart"/>
+      <w:r>
+        <w:rPr>
+          <w:rFonts w:ascii="Arial" w:hAnsi="Arial" w:eastAsia="Arial" w:cs="Arial"/>
+          <w:b w:val="0"/>
+          <w:bCs w:val="0"/>
+          <w:i w:val="0"/>
+          <w:iCs w:val="0"/>
+          <w:caps w:val="0"/>
+          <w:smallCaps w:val="0"/>
+          <w:strike w:val="0"/>
+          <w:dstrike w:val="0"/>
+          <w:noProof w:val="0"/>
+          <w:color w:val="000000" w:themeColor="text1" w:themeTint="FF" w:themeShade="FF"/>
+          <w:sz w:val="24"/>
+          <w:szCs w:val="24"/>
+          <w:u w:val="none"/>
+          <w:lang w:val="en-GB"/>
+        </w:rPr>
+        <w:t>koja</w:t>
+      </w:r>
+      <w:proofErr w:type="spellEnd"/>
+      <w:r>
+        <w:rPr>
+          <w:rFonts w:ascii="Arial" w:hAnsi="Arial" w:eastAsia="Arial" w:cs="Arial"/>
+          <w:b w:val="0"/>
+          <w:bCs w:val="0"/>
+          <w:i w:val="0"/>
+          <w:iCs w:val="0"/>
+          <w:caps w:val="0"/>
+          <w:smallCaps w:val="0"/>
+          <w:strike w:val="0"/>
+          <w:dstrike w:val="0"/>
+          <w:noProof w:val="0"/>
+          <w:color w:val="000000" w:themeColor="text1" w:themeTint="FF" w:themeShade="FF"/>
+          <w:sz w:val="24"/>
+          <w:szCs w:val="24"/>
+          <w:u w:val="none"/>
+          <w:lang w:val="en-GB"/>
+        </w:rPr>
+        <w:t xml:space="preserve"> se koristi u igri)</w:t>
+      </w:r>
     </w:p>
     <w:p xmlns:wp14="http://schemas.microsoft.com/office/word/2010/wordml" wp14:textId="7B0EA01D">
       <w:pPr>
@@ -10690,7 +10614,7 @@
         <w:t>7.Slide - Game Loop</w:t>
       </w:r>
     </w:p>
-    <w:p xmlns:wp14="http://schemas.microsoft.com/office/word/2010/wordml" wp14:textId="4C7CABF4">
+    <w:p xmlns:wp14="http://schemas.microsoft.com/office/word/2010/wordml" wp14:textId="1BA5F570">
       <w:pPr>
         <w:pStyle w:val="Normal"/>
         <w:rPr>
@@ -10711,6 +10635,320 @@
           <w:lang w:val="en-US"/>
         </w:rPr>
       </w:pPr>
+      <w:r>
+        <w:rPr>
+          <w:rFonts w:ascii="Arial" w:hAnsi="Arial" w:eastAsia="Arial" w:cs="Arial"/>
+          <w:b w:val="0"/>
+          <w:bCs w:val="0"/>
+          <w:i w:val="0"/>
+          <w:iCs w:val="0"/>
+          <w:caps w:val="0"/>
+          <w:smallCaps w:val="0"/>
+          <w:strike w:val="0"/>
+          <w:dstrike w:val="0"/>
+          <w:noProof w:val="0"/>
+          <w:color w:val="000000" w:themeColor="text1" w:themeTint="FF" w:themeShade="FF"/>
+          <w:sz w:val="28"/>
+          <w:szCs w:val="28"/>
+          <w:u w:val="none"/>
+          <w:lang w:val="en-US"/>
+        </w:rPr>
+        <w:t xml:space="preserve">Game loop je </w:t>
+      </w:r>
+      <w:proofErr w:type="spellStart"/>
+      <w:r>
+        <w:rPr>
+          <w:rFonts w:ascii="Arial" w:hAnsi="Arial" w:eastAsia="Arial" w:cs="Arial"/>
+          <w:b w:val="0"/>
+          <w:bCs w:val="0"/>
+          <w:i w:val="0"/>
+          <w:iCs w:val="0"/>
+          <w:caps w:val="0"/>
+          <w:smallCaps w:val="0"/>
+          <w:strike w:val="0"/>
+          <w:dstrike w:val="0"/>
+          <w:noProof w:val="0"/>
+          <w:color w:val="000000" w:themeColor="text1" w:themeTint="FF" w:themeShade="FF"/>
+          <w:sz w:val="28"/>
+          <w:szCs w:val="28"/>
+          <w:u w:val="none"/>
+          <w:lang w:val="en-US"/>
+        </w:rPr>
+        <w:t>beskonacna</w:t>
+      </w:r>
+      <w:proofErr w:type="spellEnd"/>
+      <w:r>
+        <w:rPr>
+          <w:rFonts w:ascii="Arial" w:hAnsi="Arial" w:eastAsia="Arial" w:cs="Arial"/>
+          <w:b w:val="0"/>
+          <w:bCs w:val="0"/>
+          <w:i w:val="0"/>
+          <w:iCs w:val="0"/>
+          <w:caps w:val="0"/>
+          <w:smallCaps w:val="0"/>
+          <w:strike w:val="0"/>
+          <w:dstrike w:val="0"/>
+          <w:noProof w:val="0"/>
+          <w:color w:val="000000" w:themeColor="text1" w:themeTint="FF" w:themeShade="FF"/>
+          <w:sz w:val="28"/>
+          <w:szCs w:val="28"/>
+          <w:u w:val="none"/>
+          <w:lang w:val="en-US"/>
+        </w:rPr>
+        <w:t xml:space="preserve"> </w:t>
+      </w:r>
+      <w:proofErr w:type="spellStart"/>
+      <w:r>
+        <w:rPr>
+          <w:rFonts w:ascii="Arial" w:hAnsi="Arial" w:eastAsia="Arial" w:cs="Arial"/>
+          <w:b w:val="0"/>
+          <w:bCs w:val="0"/>
+          <w:i w:val="0"/>
+          <w:iCs w:val="0"/>
+          <w:caps w:val="0"/>
+          <w:smallCaps w:val="0"/>
+          <w:strike w:val="0"/>
+          <w:dstrike w:val="0"/>
+          <w:noProof w:val="0"/>
+          <w:color w:val="000000" w:themeColor="text1" w:themeTint="FF" w:themeShade="FF"/>
+          <w:sz w:val="28"/>
+          <w:szCs w:val="28"/>
+          <w:u w:val="none"/>
+          <w:lang w:val="en-US"/>
+        </w:rPr>
+        <w:t>petlja</w:t>
+      </w:r>
+      <w:proofErr w:type="spellEnd"/>
+      <w:r>
+        <w:rPr>
+          <w:rFonts w:ascii="Arial" w:hAnsi="Arial" w:eastAsia="Arial" w:cs="Arial"/>
+          <w:b w:val="0"/>
+          <w:bCs w:val="0"/>
+          <w:i w:val="0"/>
+          <w:iCs w:val="0"/>
+          <w:caps w:val="0"/>
+          <w:smallCaps w:val="0"/>
+          <w:strike w:val="0"/>
+          <w:dstrike w:val="0"/>
+          <w:noProof w:val="0"/>
+          <w:color w:val="000000" w:themeColor="text1" w:themeTint="FF" w:themeShade="FF"/>
+          <w:sz w:val="28"/>
+          <w:szCs w:val="28"/>
+          <w:u w:val="none"/>
+          <w:lang w:val="en-US"/>
+        </w:rPr>
+        <w:t xml:space="preserve"> u </w:t>
+      </w:r>
+      <w:proofErr w:type="spellStart"/>
+      <w:r>
+        <w:rPr>
+          <w:rFonts w:ascii="Arial" w:hAnsi="Arial" w:eastAsia="Arial" w:cs="Arial"/>
+          <w:b w:val="0"/>
+          <w:bCs w:val="0"/>
+          <w:i w:val="0"/>
+          <w:iCs w:val="0"/>
+          <w:caps w:val="0"/>
+          <w:smallCaps w:val="0"/>
+          <w:strike w:val="0"/>
+          <w:dstrike w:val="0"/>
+          <w:noProof w:val="0"/>
+          <w:color w:val="000000" w:themeColor="text1" w:themeTint="FF" w:themeShade="FF"/>
+          <w:sz w:val="28"/>
+          <w:szCs w:val="28"/>
+          <w:u w:val="none"/>
+          <w:lang w:val="en-US"/>
+        </w:rPr>
+        <w:t>kojoj</w:t>
+      </w:r>
+      <w:proofErr w:type="spellEnd"/>
+      <w:r>
+        <w:rPr>
+          <w:rFonts w:ascii="Arial" w:hAnsi="Arial" w:eastAsia="Arial" w:cs="Arial"/>
+          <w:b w:val="0"/>
+          <w:bCs w:val="0"/>
+          <w:i w:val="0"/>
+          <w:iCs w:val="0"/>
+          <w:caps w:val="0"/>
+          <w:smallCaps w:val="0"/>
+          <w:strike w:val="0"/>
+          <w:dstrike w:val="0"/>
+          <w:noProof w:val="0"/>
+          <w:color w:val="000000" w:themeColor="text1" w:themeTint="FF" w:themeShade="FF"/>
+          <w:sz w:val="28"/>
+          <w:szCs w:val="28"/>
+          <w:u w:val="none"/>
+          <w:lang w:val="en-US"/>
+        </w:rPr>
+        <w:t xml:space="preserve"> </w:t>
+      </w:r>
+      <w:proofErr w:type="spellStart"/>
+      <w:r>
+        <w:rPr>
+          <w:rFonts w:ascii="Arial" w:hAnsi="Arial" w:eastAsia="Arial" w:cs="Arial"/>
+          <w:b w:val="0"/>
+          <w:bCs w:val="0"/>
+          <w:i w:val="0"/>
+          <w:iCs w:val="0"/>
+          <w:caps w:val="0"/>
+          <w:smallCaps w:val="0"/>
+          <w:strike w:val="0"/>
+          <w:dstrike w:val="0"/>
+          <w:noProof w:val="0"/>
+          <w:color w:val="000000" w:themeColor="text1" w:themeTint="FF" w:themeShade="FF"/>
+          <w:sz w:val="28"/>
+          <w:szCs w:val="28"/>
+          <w:u w:val="none"/>
+          <w:lang w:val="en-US"/>
+        </w:rPr>
+        <w:t>stalno</w:t>
+      </w:r>
+      <w:proofErr w:type="spellEnd"/>
+      <w:r>
+        <w:rPr>
+          <w:rFonts w:ascii="Arial" w:hAnsi="Arial" w:eastAsia="Arial" w:cs="Arial"/>
+          <w:b w:val="0"/>
+          <w:bCs w:val="0"/>
+          <w:i w:val="0"/>
+          <w:iCs w:val="0"/>
+          <w:caps w:val="0"/>
+          <w:smallCaps w:val="0"/>
+          <w:strike w:val="0"/>
+          <w:dstrike w:val="0"/>
+          <w:noProof w:val="0"/>
+          <w:color w:val="000000" w:themeColor="text1" w:themeTint="FF" w:themeShade="FF"/>
+          <w:sz w:val="28"/>
+          <w:szCs w:val="28"/>
+          <w:u w:val="none"/>
+          <w:lang w:val="en-US"/>
+        </w:rPr>
+        <w:t xml:space="preserve"> </w:t>
+      </w:r>
+      <w:proofErr w:type="spellStart"/>
+      <w:r>
+        <w:rPr>
+          <w:rFonts w:ascii="Arial" w:hAnsi="Arial" w:eastAsia="Arial" w:cs="Arial"/>
+          <w:b w:val="0"/>
+          <w:bCs w:val="0"/>
+          <w:i w:val="0"/>
+          <w:iCs w:val="0"/>
+          <w:caps w:val="0"/>
+          <w:smallCaps w:val="0"/>
+          <w:strike w:val="0"/>
+          <w:dstrike w:val="0"/>
+          <w:noProof w:val="0"/>
+          <w:color w:val="000000" w:themeColor="text1" w:themeTint="FF" w:themeShade="FF"/>
+          <w:sz w:val="28"/>
+          <w:szCs w:val="28"/>
+          <w:u w:val="none"/>
+          <w:lang w:val="en-US"/>
+        </w:rPr>
+        <w:t>iscrtavamo</w:t>
+      </w:r>
+      <w:proofErr w:type="spellEnd"/>
+      <w:r>
+        <w:rPr>
+          <w:rFonts w:ascii="Arial" w:hAnsi="Arial" w:eastAsia="Arial" w:cs="Arial"/>
+          <w:b w:val="0"/>
+          <w:bCs w:val="0"/>
+          <w:i w:val="0"/>
+          <w:iCs w:val="0"/>
+          <w:caps w:val="0"/>
+          <w:smallCaps w:val="0"/>
+          <w:strike w:val="0"/>
+          <w:dstrike w:val="0"/>
+          <w:noProof w:val="0"/>
+          <w:color w:val="000000" w:themeColor="text1" w:themeTint="FF" w:themeShade="FF"/>
+          <w:sz w:val="28"/>
+          <w:szCs w:val="28"/>
+          <w:u w:val="none"/>
+          <w:lang w:val="en-US"/>
+        </w:rPr>
+        <w:t xml:space="preserve"> </w:t>
+      </w:r>
+      <w:proofErr w:type="spellStart"/>
+      <w:r>
+        <w:rPr>
+          <w:rFonts w:ascii="Arial" w:hAnsi="Arial" w:eastAsia="Arial" w:cs="Arial"/>
+          <w:b w:val="0"/>
+          <w:bCs w:val="0"/>
+          <w:i w:val="0"/>
+          <w:iCs w:val="0"/>
+          <w:caps w:val="0"/>
+          <w:smallCaps w:val="0"/>
+          <w:strike w:val="0"/>
+          <w:dstrike w:val="0"/>
+          <w:noProof w:val="0"/>
+          <w:color w:val="000000" w:themeColor="text1" w:themeTint="FF" w:themeShade="FF"/>
+          <w:sz w:val="28"/>
+          <w:szCs w:val="28"/>
+          <w:u w:val="none"/>
+          <w:lang w:val="en-US"/>
+        </w:rPr>
+        <w:t>nove</w:t>
+      </w:r>
+      <w:proofErr w:type="spellEnd"/>
+      <w:r>
+        <w:rPr>
+          <w:rFonts w:ascii="Arial" w:hAnsi="Arial" w:eastAsia="Arial" w:cs="Arial"/>
+          <w:b w:val="0"/>
+          <w:bCs w:val="0"/>
+          <w:i w:val="0"/>
+          <w:iCs w:val="0"/>
+          <w:caps w:val="0"/>
+          <w:smallCaps w:val="0"/>
+          <w:strike w:val="0"/>
+          <w:dstrike w:val="0"/>
+          <w:noProof w:val="0"/>
+          <w:color w:val="000000" w:themeColor="text1" w:themeTint="FF" w:themeShade="FF"/>
+          <w:sz w:val="28"/>
+          <w:szCs w:val="28"/>
+          <w:u w:val="none"/>
+          <w:lang w:val="en-US"/>
+        </w:rPr>
+        <w:t xml:space="preserve"> </w:t>
+      </w:r>
+      <w:proofErr w:type="spellStart"/>
+      <w:r>
+        <w:rPr>
+          <w:rFonts w:ascii="Arial" w:hAnsi="Arial" w:eastAsia="Arial" w:cs="Arial"/>
+          <w:b w:val="0"/>
+          <w:bCs w:val="0"/>
+          <w:i w:val="0"/>
+          <w:iCs w:val="0"/>
+          <w:caps w:val="0"/>
+          <w:smallCaps w:val="0"/>
+          <w:strike w:val="0"/>
+          <w:dstrike w:val="0"/>
+          <w:noProof w:val="0"/>
+          <w:color w:val="000000" w:themeColor="text1" w:themeTint="FF" w:themeShade="FF"/>
+          <w:sz w:val="28"/>
+          <w:szCs w:val="28"/>
+          <w:u w:val="none"/>
+          <w:lang w:val="en-US"/>
+        </w:rPr>
+        <w:t>slike</w:t>
+      </w:r>
+      <w:proofErr w:type="spellEnd"/>
+      <w:r>
+        <w:rPr>
+          <w:rFonts w:ascii="Arial" w:hAnsi="Arial" w:eastAsia="Arial" w:cs="Arial"/>
+          <w:b w:val="0"/>
+          <w:bCs w:val="0"/>
+          <w:i w:val="0"/>
+          <w:iCs w:val="0"/>
+          <w:caps w:val="0"/>
+          <w:smallCaps w:val="0"/>
+          <w:strike w:val="0"/>
+          <w:dstrike w:val="0"/>
+          <w:noProof w:val="0"/>
+          <w:color w:val="000000" w:themeColor="text1" w:themeTint="FF" w:themeShade="FF"/>
+          <w:sz w:val="28"/>
+          <w:szCs w:val="28"/>
+          <w:u w:val="none"/>
+          <w:lang w:val="en-US"/>
+        </w:rPr>
+        <w:t xml:space="preserve">. </w:t>
+      </w:r>
       <w:proofErr w:type="spellStart"/>
       <w:r>
         <w:rPr>
@@ -11066,6 +11304,48 @@
           <w:u w:val="none"/>
           <w:lang w:val="en-US"/>
         </w:rPr>
+        <w:t>menjamo</w:t>
+      </w:r>
+      <w:proofErr w:type="spellEnd"/>
+      <w:r>
+        <w:rPr>
+          <w:rFonts w:ascii="Arial" w:hAnsi="Arial" w:eastAsia="Arial" w:cs="Arial"/>
+          <w:b w:val="0"/>
+          <w:bCs w:val="0"/>
+          <w:i w:val="0"/>
+          <w:iCs w:val="0"/>
+          <w:caps w:val="0"/>
+          <w:smallCaps w:val="0"/>
+          <w:strike w:val="0"/>
+          <w:dstrike w:val="0"/>
+          <w:noProof w:val="0"/>
+          <w:color w:val="000000" w:themeColor="text1" w:themeTint="FF" w:themeShade="FF"/>
+          <w:sz w:val="28"/>
+          <w:szCs w:val="28"/>
+          <w:u w:val="none"/>
+          <w:lang w:val="en-US"/>
+        </w:rPr>
+        <w:t xml:space="preserve"> </w:t>
+      </w:r>
+      <w:proofErr w:type="spellStart"/>
+      <w:r>
+        <w:rPr>
+          <w:rFonts w:ascii="Arial" w:hAnsi="Arial" w:eastAsia="Arial" w:cs="Arial"/>
+          <w:b w:val="0"/>
+          <w:bCs w:val="0"/>
+          <w:i w:val="0"/>
+          <w:iCs w:val="0"/>
+          <w:caps w:val="0"/>
+          <w:smallCaps w:val="0"/>
+          <w:strike w:val="0"/>
+          <w:dstrike w:val="0"/>
+          <w:noProof w:val="0"/>
+          <w:color w:val="000000" w:themeColor="text1" w:themeTint="FF" w:themeShade="FF"/>
+          <w:sz w:val="28"/>
+          <w:szCs w:val="28"/>
+          <w:u w:val="none"/>
+          <w:lang w:val="en-US"/>
+        </w:rPr>
         <w:t>pozicije</w:t>
       </w:r>
       <w:proofErr w:type="spellEnd"/>
@@ -11591,7 +11871,1415 @@
           <w:u w:val="none"/>
           <w:lang w:val="en-US"/>
         </w:rPr>
+        <w:t xml:space="preserve">. Ako </w:t>
+      </w:r>
+      <w:proofErr w:type="spellStart"/>
+      <w:r>
+        <w:rPr>
+          <w:rFonts w:ascii="Arial" w:hAnsi="Arial" w:eastAsia="Arial" w:cs="Arial"/>
+          <w:b w:val="0"/>
+          <w:bCs w:val="0"/>
+          <w:i w:val="0"/>
+          <w:iCs w:val="0"/>
+          <w:caps w:val="0"/>
+          <w:smallCaps w:val="0"/>
+          <w:strike w:val="0"/>
+          <w:dstrike w:val="0"/>
+          <w:noProof w:val="0"/>
+          <w:color w:val="000000" w:themeColor="text1" w:themeTint="FF" w:themeShade="FF"/>
+          <w:sz w:val="28"/>
+          <w:szCs w:val="28"/>
+          <w:u w:val="none"/>
+          <w:lang w:val="en-US"/>
+        </w:rPr>
+        <w:t>govorimo</w:t>
+      </w:r>
+      <w:proofErr w:type="spellEnd"/>
+      <w:r>
+        <w:rPr>
+          <w:rFonts w:ascii="Arial" w:hAnsi="Arial" w:eastAsia="Arial" w:cs="Arial"/>
+          <w:b w:val="0"/>
+          <w:bCs w:val="0"/>
+          <w:i w:val="0"/>
+          <w:iCs w:val="0"/>
+          <w:caps w:val="0"/>
+          <w:smallCaps w:val="0"/>
+          <w:strike w:val="0"/>
+          <w:dstrike w:val="0"/>
+          <w:noProof w:val="0"/>
+          <w:color w:val="000000" w:themeColor="text1" w:themeTint="FF" w:themeShade="FF"/>
+          <w:sz w:val="28"/>
+          <w:szCs w:val="28"/>
+          <w:u w:val="none"/>
+          <w:lang w:val="en-US"/>
+        </w:rPr>
+        <w:t xml:space="preserve"> o </w:t>
+      </w:r>
+      <w:proofErr w:type="spellStart"/>
+      <w:r>
+        <w:rPr>
+          <w:rFonts w:ascii="Arial" w:hAnsi="Arial" w:eastAsia="Arial" w:cs="Arial"/>
+          <w:b w:val="0"/>
+          <w:bCs w:val="0"/>
+          <w:i w:val="0"/>
+          <w:iCs w:val="0"/>
+          <w:caps w:val="0"/>
+          <w:smallCaps w:val="0"/>
+          <w:strike w:val="0"/>
+          <w:dstrike w:val="0"/>
+          <w:noProof w:val="0"/>
+          <w:color w:val="000000" w:themeColor="text1" w:themeTint="FF" w:themeShade="FF"/>
+          <w:sz w:val="28"/>
+          <w:szCs w:val="28"/>
+          <w:u w:val="none"/>
+          <w:lang w:val="en-US"/>
+        </w:rPr>
+        <w:t>igri</w:t>
+      </w:r>
+      <w:proofErr w:type="spellEnd"/>
+      <w:r>
+        <w:rPr>
+          <w:rFonts w:ascii="Arial" w:hAnsi="Arial" w:eastAsia="Arial" w:cs="Arial"/>
+          <w:b w:val="0"/>
+          <w:bCs w:val="0"/>
+          <w:i w:val="0"/>
+          <w:iCs w:val="0"/>
+          <w:caps w:val="0"/>
+          <w:smallCaps w:val="0"/>
+          <w:strike w:val="0"/>
+          <w:dstrike w:val="0"/>
+          <w:noProof w:val="0"/>
+          <w:color w:val="000000" w:themeColor="text1" w:themeTint="FF" w:themeShade="FF"/>
+          <w:sz w:val="28"/>
+          <w:szCs w:val="28"/>
+          <w:u w:val="none"/>
+          <w:lang w:val="en-US"/>
+        </w:rPr>
+        <w:t xml:space="preserve"> </w:t>
+      </w:r>
+      <w:proofErr w:type="spellStart"/>
+      <w:r>
+        <w:rPr>
+          <w:rFonts w:ascii="Arial" w:hAnsi="Arial" w:eastAsia="Arial" w:cs="Arial"/>
+          <w:b w:val="0"/>
+          <w:bCs w:val="0"/>
+          <w:i w:val="0"/>
+          <w:iCs w:val="0"/>
+          <w:caps w:val="0"/>
+          <w:smallCaps w:val="0"/>
+          <w:strike w:val="0"/>
+          <w:dstrike w:val="0"/>
+          <w:noProof w:val="0"/>
+          <w:color w:val="000000" w:themeColor="text1" w:themeTint="FF" w:themeShade="FF"/>
+          <w:sz w:val="28"/>
+          <w:szCs w:val="28"/>
+          <w:u w:val="none"/>
+          <w:lang w:val="en-US"/>
+        </w:rPr>
+        <w:t>koja</w:t>
+      </w:r>
+      <w:proofErr w:type="spellEnd"/>
+      <w:r>
+        <w:rPr>
+          <w:rFonts w:ascii="Arial" w:hAnsi="Arial" w:eastAsia="Arial" w:cs="Arial"/>
+          <w:b w:val="0"/>
+          <w:bCs w:val="0"/>
+          <w:i w:val="0"/>
+          <w:iCs w:val="0"/>
+          <w:caps w:val="0"/>
+          <w:smallCaps w:val="0"/>
+          <w:strike w:val="0"/>
+          <w:dstrike w:val="0"/>
+          <w:noProof w:val="0"/>
+          <w:color w:val="000000" w:themeColor="text1" w:themeTint="FF" w:themeShade="FF"/>
+          <w:sz w:val="28"/>
+          <w:szCs w:val="28"/>
+          <w:u w:val="none"/>
+          <w:lang w:val="en-US"/>
+        </w:rPr>
+        <w:t xml:space="preserve"> </w:t>
+      </w:r>
+      <w:proofErr w:type="spellStart"/>
+      <w:r>
+        <w:rPr>
+          <w:rFonts w:ascii="Arial" w:hAnsi="Arial" w:eastAsia="Arial" w:cs="Arial"/>
+          <w:b w:val="0"/>
+          <w:bCs w:val="0"/>
+          <w:i w:val="0"/>
+          <w:iCs w:val="0"/>
+          <w:caps w:val="0"/>
+          <w:smallCaps w:val="0"/>
+          <w:strike w:val="0"/>
+          <w:dstrike w:val="0"/>
+          <w:noProof w:val="0"/>
+          <w:color w:val="000000" w:themeColor="text1" w:themeTint="FF" w:themeShade="FF"/>
+          <w:sz w:val="28"/>
+          <w:szCs w:val="28"/>
+          <w:u w:val="none"/>
+          <w:lang w:val="en-US"/>
+        </w:rPr>
+        <w:t>ima</w:t>
+      </w:r>
+      <w:proofErr w:type="spellEnd"/>
+      <w:r>
+        <w:rPr>
+          <w:rFonts w:ascii="Arial" w:hAnsi="Arial" w:eastAsia="Arial" w:cs="Arial"/>
+          <w:b w:val="0"/>
+          <w:bCs w:val="0"/>
+          <w:i w:val="0"/>
+          <w:iCs w:val="0"/>
+          <w:caps w:val="0"/>
+          <w:smallCaps w:val="0"/>
+          <w:strike w:val="0"/>
+          <w:dstrike w:val="0"/>
+          <w:noProof w:val="0"/>
+          <w:color w:val="000000" w:themeColor="text1" w:themeTint="FF" w:themeShade="FF"/>
+          <w:sz w:val="28"/>
+          <w:szCs w:val="28"/>
+          <w:u w:val="none"/>
+          <w:lang w:val="en-US"/>
+        </w:rPr>
+        <w:t xml:space="preserve"> 60FPS </w:t>
+      </w:r>
+      <w:proofErr w:type="spellStart"/>
+      <w:r>
+        <w:rPr>
+          <w:rFonts w:ascii="Arial" w:hAnsi="Arial" w:eastAsia="Arial" w:cs="Arial"/>
+          <w:b w:val="0"/>
+          <w:bCs w:val="0"/>
+          <w:i w:val="0"/>
+          <w:iCs w:val="0"/>
+          <w:caps w:val="0"/>
+          <w:smallCaps w:val="0"/>
+          <w:strike w:val="0"/>
+          <w:dstrike w:val="0"/>
+          <w:noProof w:val="0"/>
+          <w:color w:val="000000" w:themeColor="text1" w:themeTint="FF" w:themeShade="FF"/>
+          <w:sz w:val="28"/>
+          <w:szCs w:val="28"/>
+          <w:u w:val="none"/>
+          <w:lang w:val="en-US"/>
+        </w:rPr>
+        <w:t>znaci</w:t>
+      </w:r>
+      <w:proofErr w:type="spellEnd"/>
+      <w:r>
+        <w:rPr>
+          <w:rFonts w:ascii="Arial" w:hAnsi="Arial" w:eastAsia="Arial" w:cs="Arial"/>
+          <w:b w:val="0"/>
+          <w:bCs w:val="0"/>
+          <w:i w:val="0"/>
+          <w:iCs w:val="0"/>
+          <w:caps w:val="0"/>
+          <w:smallCaps w:val="0"/>
+          <w:strike w:val="0"/>
+          <w:dstrike w:val="0"/>
+          <w:noProof w:val="0"/>
+          <w:color w:val="000000" w:themeColor="text1" w:themeTint="FF" w:themeShade="FF"/>
+          <w:sz w:val="28"/>
+          <w:szCs w:val="28"/>
+          <w:u w:val="none"/>
+          <w:lang w:val="en-US"/>
+        </w:rPr>
+        <w:t xml:space="preserve"> da </w:t>
+      </w:r>
+      <w:proofErr w:type="spellStart"/>
+      <w:r>
+        <w:rPr>
+          <w:rFonts w:ascii="Arial" w:hAnsi="Arial" w:eastAsia="Arial" w:cs="Arial"/>
+          <w:b w:val="0"/>
+          <w:bCs w:val="0"/>
+          <w:i w:val="0"/>
+          <w:iCs w:val="0"/>
+          <w:caps w:val="0"/>
+          <w:smallCaps w:val="0"/>
+          <w:strike w:val="0"/>
+          <w:dstrike w:val="0"/>
+          <w:noProof w:val="0"/>
+          <w:color w:val="000000" w:themeColor="text1" w:themeTint="FF" w:themeShade="FF"/>
+          <w:sz w:val="28"/>
+          <w:szCs w:val="28"/>
+          <w:u w:val="none"/>
+          <w:lang w:val="en-US"/>
+        </w:rPr>
+        <w:t>cemo</w:t>
+      </w:r>
+      <w:proofErr w:type="spellEnd"/>
+      <w:r>
+        <w:rPr>
+          <w:rFonts w:ascii="Arial" w:hAnsi="Arial" w:eastAsia="Arial" w:cs="Arial"/>
+          <w:b w:val="0"/>
+          <w:bCs w:val="0"/>
+          <w:i w:val="0"/>
+          <w:iCs w:val="0"/>
+          <w:caps w:val="0"/>
+          <w:smallCaps w:val="0"/>
+          <w:strike w:val="0"/>
+          <w:dstrike w:val="0"/>
+          <w:noProof w:val="0"/>
+          <w:color w:val="000000" w:themeColor="text1" w:themeTint="FF" w:themeShade="FF"/>
+          <w:sz w:val="28"/>
+          <w:szCs w:val="28"/>
+          <w:u w:val="none"/>
+          <w:lang w:val="en-US"/>
+        </w:rPr>
+        <w:t xml:space="preserve"> </w:t>
+      </w:r>
+      <w:proofErr w:type="spellStart"/>
+      <w:r>
+        <w:rPr>
+          <w:rFonts w:ascii="Arial" w:hAnsi="Arial" w:eastAsia="Arial" w:cs="Arial"/>
+          <w:b w:val="0"/>
+          <w:bCs w:val="0"/>
+          <w:i w:val="0"/>
+          <w:iCs w:val="0"/>
+          <w:caps w:val="0"/>
+          <w:smallCaps w:val="0"/>
+          <w:strike w:val="0"/>
+          <w:dstrike w:val="0"/>
+          <w:noProof w:val="0"/>
+          <w:color w:val="000000" w:themeColor="text1" w:themeTint="FF" w:themeShade="FF"/>
+          <w:sz w:val="28"/>
+          <w:szCs w:val="28"/>
+          <w:u w:val="none"/>
+          <w:lang w:val="en-US"/>
+        </w:rPr>
+        <w:t>iscrtavati</w:t>
+      </w:r>
+      <w:proofErr w:type="spellEnd"/>
+      <w:r>
+        <w:rPr>
+          <w:rFonts w:ascii="Arial" w:hAnsi="Arial" w:eastAsia="Arial" w:cs="Arial"/>
+          <w:b w:val="0"/>
+          <w:bCs w:val="0"/>
+          <w:i w:val="0"/>
+          <w:iCs w:val="0"/>
+          <w:caps w:val="0"/>
+          <w:smallCaps w:val="0"/>
+          <w:strike w:val="0"/>
+          <w:dstrike w:val="0"/>
+          <w:noProof w:val="0"/>
+          <w:color w:val="000000" w:themeColor="text1" w:themeTint="FF" w:themeShade="FF"/>
+          <w:sz w:val="28"/>
+          <w:szCs w:val="28"/>
+          <w:u w:val="none"/>
+          <w:lang w:val="en-US"/>
+        </w:rPr>
+        <w:t xml:space="preserve"> 60 </w:t>
+      </w:r>
+      <w:proofErr w:type="spellStart"/>
+      <w:r>
+        <w:rPr>
+          <w:rFonts w:ascii="Arial" w:hAnsi="Arial" w:eastAsia="Arial" w:cs="Arial"/>
+          <w:b w:val="0"/>
+          <w:bCs w:val="0"/>
+          <w:i w:val="0"/>
+          <w:iCs w:val="0"/>
+          <w:caps w:val="0"/>
+          <w:smallCaps w:val="0"/>
+          <w:strike w:val="0"/>
+          <w:dstrike w:val="0"/>
+          <w:noProof w:val="0"/>
+          <w:color w:val="000000" w:themeColor="text1" w:themeTint="FF" w:themeShade="FF"/>
+          <w:sz w:val="28"/>
+          <w:szCs w:val="28"/>
+          <w:u w:val="none"/>
+          <w:lang w:val="en-US"/>
+        </w:rPr>
+        <w:t>slika</w:t>
+      </w:r>
+      <w:proofErr w:type="spellEnd"/>
+      <w:r>
+        <w:rPr>
+          <w:rFonts w:ascii="Arial" w:hAnsi="Arial" w:eastAsia="Arial" w:cs="Arial"/>
+          <w:b w:val="0"/>
+          <w:bCs w:val="0"/>
+          <w:i w:val="0"/>
+          <w:iCs w:val="0"/>
+          <w:caps w:val="0"/>
+          <w:smallCaps w:val="0"/>
+          <w:strike w:val="0"/>
+          <w:dstrike w:val="0"/>
+          <w:noProof w:val="0"/>
+          <w:color w:val="000000" w:themeColor="text1" w:themeTint="FF" w:themeShade="FF"/>
+          <w:sz w:val="28"/>
+          <w:szCs w:val="28"/>
+          <w:u w:val="none"/>
+          <w:lang w:val="en-US"/>
+        </w:rPr>
+        <w:t xml:space="preserve"> u </w:t>
+      </w:r>
+      <w:proofErr w:type="spellStart"/>
+      <w:r>
+        <w:rPr>
+          <w:rFonts w:ascii="Arial" w:hAnsi="Arial" w:eastAsia="Arial" w:cs="Arial"/>
+          <w:b w:val="0"/>
+          <w:bCs w:val="0"/>
+          <w:i w:val="0"/>
+          <w:iCs w:val="0"/>
+          <w:caps w:val="0"/>
+          <w:smallCaps w:val="0"/>
+          <w:strike w:val="0"/>
+          <w:dstrike w:val="0"/>
+          <w:noProof w:val="0"/>
+          <w:color w:val="000000" w:themeColor="text1" w:themeTint="FF" w:themeShade="FF"/>
+          <w:sz w:val="28"/>
+          <w:szCs w:val="28"/>
+          <w:u w:val="none"/>
+          <w:lang w:val="en-US"/>
+        </w:rPr>
+        <w:t>sekundi</w:t>
+      </w:r>
+      <w:proofErr w:type="spellEnd"/>
+      <w:r>
+        <w:rPr>
+          <w:rFonts w:ascii="Arial" w:hAnsi="Arial" w:eastAsia="Arial" w:cs="Arial"/>
+          <w:b w:val="0"/>
+          <w:bCs w:val="0"/>
+          <w:i w:val="0"/>
+          <w:iCs w:val="0"/>
+          <w:caps w:val="0"/>
+          <w:smallCaps w:val="0"/>
+          <w:strike w:val="0"/>
+          <w:dstrike w:val="0"/>
+          <w:noProof w:val="0"/>
+          <w:color w:val="000000" w:themeColor="text1" w:themeTint="FF" w:themeShade="FF"/>
+          <w:sz w:val="28"/>
+          <w:szCs w:val="28"/>
+          <w:u w:val="none"/>
+          <w:lang w:val="en-US"/>
+        </w:rPr>
         <w:t>.</w:t>
+      </w:r>
+    </w:p>
+    <w:p>
+      <w:pPr>
+        <w:pStyle w:val="Normal"/>
+        <w:rPr>
+          <w:rFonts w:ascii="Arial" w:hAnsi="Arial" w:eastAsia="Arial" w:cs="Arial"/>
+          <w:b w:val="0"/>
+          <w:bCs w:val="0"/>
+          <w:i w:val="0"/>
+          <w:iCs w:val="0"/>
+          <w:caps w:val="0"/>
+          <w:smallCaps w:val="0"/>
+          <w:strike w:val="0"/>
+          <w:dstrike w:val="0"/>
+          <w:noProof w:val="0"/>
+          <w:color w:val="000000" w:themeColor="text1" w:themeTint="FF" w:themeShade="FF"/>
+          <w:sz w:val="28"/>
+          <w:szCs w:val="28"/>
+          <w:u w:val="none"/>
+          <w:lang w:val="en-US"/>
+        </w:rPr>
+      </w:pPr>
+      <w:proofErr w:type="spellStart"/>
+      <w:r>
+        <w:rPr>
+          <w:rFonts w:ascii="Arial" w:hAnsi="Arial" w:eastAsia="Arial" w:cs="Arial"/>
+          <w:b w:val="0"/>
+          <w:bCs w:val="0"/>
+          <w:i w:val="0"/>
+          <w:iCs w:val="0"/>
+          <w:caps w:val="0"/>
+          <w:smallCaps w:val="0"/>
+          <w:strike w:val="0"/>
+          <w:dstrike w:val="0"/>
+          <w:noProof w:val="0"/>
+          <w:color w:val="000000" w:themeColor="text1" w:themeTint="FF" w:themeShade="FF"/>
+          <w:sz w:val="28"/>
+          <w:szCs w:val="28"/>
+          <w:u w:val="none"/>
+          <w:lang w:val="en-US"/>
+        </w:rPr>
+        <w:t>RequestAnimationFrame</w:t>
+      </w:r>
+      <w:proofErr w:type="spellEnd"/>
+      <w:r>
+        <w:rPr>
+          <w:rFonts w:ascii="Arial" w:hAnsi="Arial" w:eastAsia="Arial" w:cs="Arial"/>
+          <w:b w:val="0"/>
+          <w:bCs w:val="0"/>
+          <w:i w:val="0"/>
+          <w:iCs w:val="0"/>
+          <w:caps w:val="0"/>
+          <w:smallCaps w:val="0"/>
+          <w:strike w:val="0"/>
+          <w:dstrike w:val="0"/>
+          <w:noProof w:val="0"/>
+          <w:color w:val="000000" w:themeColor="text1" w:themeTint="FF" w:themeShade="FF"/>
+          <w:sz w:val="28"/>
+          <w:szCs w:val="28"/>
+          <w:u w:val="none"/>
+          <w:lang w:val="en-US"/>
+        </w:rPr>
+        <w:t xml:space="preserve"> je </w:t>
+      </w:r>
+      <w:proofErr w:type="spellStart"/>
+      <w:r>
+        <w:rPr>
+          <w:rFonts w:ascii="Arial" w:hAnsi="Arial" w:eastAsia="Arial" w:cs="Arial"/>
+          <w:b w:val="0"/>
+          <w:bCs w:val="0"/>
+          <w:i w:val="0"/>
+          <w:iCs w:val="0"/>
+          <w:caps w:val="0"/>
+          <w:smallCaps w:val="0"/>
+          <w:strike w:val="0"/>
+          <w:dstrike w:val="0"/>
+          <w:noProof w:val="0"/>
+          <w:color w:val="000000" w:themeColor="text1" w:themeTint="FF" w:themeShade="FF"/>
+          <w:sz w:val="28"/>
+          <w:szCs w:val="28"/>
+          <w:u w:val="none"/>
+          <w:lang w:val="en-US"/>
+        </w:rPr>
+        <w:t>metoda</w:t>
+      </w:r>
+      <w:proofErr w:type="spellEnd"/>
+      <w:r>
+        <w:rPr>
+          <w:rFonts w:ascii="Arial" w:hAnsi="Arial" w:eastAsia="Arial" w:cs="Arial"/>
+          <w:b w:val="0"/>
+          <w:bCs w:val="0"/>
+          <w:i w:val="0"/>
+          <w:iCs w:val="0"/>
+          <w:caps w:val="0"/>
+          <w:smallCaps w:val="0"/>
+          <w:strike w:val="0"/>
+          <w:dstrike w:val="0"/>
+          <w:noProof w:val="0"/>
+          <w:color w:val="000000" w:themeColor="text1" w:themeTint="FF" w:themeShade="FF"/>
+          <w:sz w:val="28"/>
+          <w:szCs w:val="28"/>
+          <w:u w:val="none"/>
+          <w:lang w:val="en-US"/>
+        </w:rPr>
+        <w:t xml:space="preserve"> </w:t>
+      </w:r>
+      <w:proofErr w:type="spellStart"/>
+      <w:r>
+        <w:rPr>
+          <w:rFonts w:ascii="Arial" w:hAnsi="Arial" w:eastAsia="Arial" w:cs="Arial"/>
+          <w:b w:val="0"/>
+          <w:bCs w:val="0"/>
+          <w:i w:val="0"/>
+          <w:iCs w:val="0"/>
+          <w:caps w:val="0"/>
+          <w:smallCaps w:val="0"/>
+          <w:strike w:val="0"/>
+          <w:dstrike w:val="0"/>
+          <w:noProof w:val="0"/>
+          <w:color w:val="000000" w:themeColor="text1" w:themeTint="FF" w:themeShade="FF"/>
+          <w:sz w:val="28"/>
+          <w:szCs w:val="28"/>
+          <w:u w:val="none"/>
+          <w:lang w:val="en-US"/>
+        </w:rPr>
+        <w:t>koju</w:t>
+      </w:r>
+      <w:proofErr w:type="spellEnd"/>
+      <w:r>
+        <w:rPr>
+          <w:rFonts w:ascii="Arial" w:hAnsi="Arial" w:eastAsia="Arial" w:cs="Arial"/>
+          <w:b w:val="0"/>
+          <w:bCs w:val="0"/>
+          <w:i w:val="0"/>
+          <w:iCs w:val="0"/>
+          <w:caps w:val="0"/>
+          <w:smallCaps w:val="0"/>
+          <w:strike w:val="0"/>
+          <w:dstrike w:val="0"/>
+          <w:noProof w:val="0"/>
+          <w:color w:val="000000" w:themeColor="text1" w:themeTint="FF" w:themeShade="FF"/>
+          <w:sz w:val="28"/>
+          <w:szCs w:val="28"/>
+          <w:u w:val="none"/>
+          <w:lang w:val="en-US"/>
+        </w:rPr>
+        <w:t xml:space="preserve"> </w:t>
+      </w:r>
+      <w:proofErr w:type="spellStart"/>
+      <w:r>
+        <w:rPr>
+          <w:rFonts w:ascii="Arial" w:hAnsi="Arial" w:eastAsia="Arial" w:cs="Arial"/>
+          <w:b w:val="0"/>
+          <w:bCs w:val="0"/>
+          <w:i w:val="0"/>
+          <w:iCs w:val="0"/>
+          <w:caps w:val="0"/>
+          <w:smallCaps w:val="0"/>
+          <w:strike w:val="0"/>
+          <w:dstrike w:val="0"/>
+          <w:noProof w:val="0"/>
+          <w:color w:val="000000" w:themeColor="text1" w:themeTint="FF" w:themeShade="FF"/>
+          <w:sz w:val="28"/>
+          <w:szCs w:val="28"/>
+          <w:u w:val="none"/>
+          <w:lang w:val="en-US"/>
+        </w:rPr>
+        <w:t>mozemo</w:t>
+      </w:r>
+      <w:proofErr w:type="spellEnd"/>
+      <w:r>
+        <w:rPr>
+          <w:rFonts w:ascii="Arial" w:hAnsi="Arial" w:eastAsia="Arial" w:cs="Arial"/>
+          <w:b w:val="0"/>
+          <w:bCs w:val="0"/>
+          <w:i w:val="0"/>
+          <w:iCs w:val="0"/>
+          <w:caps w:val="0"/>
+          <w:smallCaps w:val="0"/>
+          <w:strike w:val="0"/>
+          <w:dstrike w:val="0"/>
+          <w:noProof w:val="0"/>
+          <w:color w:val="000000" w:themeColor="text1" w:themeTint="FF" w:themeShade="FF"/>
+          <w:sz w:val="28"/>
+          <w:szCs w:val="28"/>
+          <w:u w:val="none"/>
+          <w:lang w:val="en-US"/>
+        </w:rPr>
+        <w:t xml:space="preserve"> </w:t>
+      </w:r>
+      <w:proofErr w:type="spellStart"/>
+      <w:r>
+        <w:rPr>
+          <w:rFonts w:ascii="Arial" w:hAnsi="Arial" w:eastAsia="Arial" w:cs="Arial"/>
+          <w:b w:val="0"/>
+          <w:bCs w:val="0"/>
+          <w:i w:val="0"/>
+          <w:iCs w:val="0"/>
+          <w:caps w:val="0"/>
+          <w:smallCaps w:val="0"/>
+          <w:strike w:val="0"/>
+          <w:dstrike w:val="0"/>
+          <w:noProof w:val="0"/>
+          <w:color w:val="000000" w:themeColor="text1" w:themeTint="FF" w:themeShade="FF"/>
+          <w:sz w:val="28"/>
+          <w:szCs w:val="28"/>
+          <w:u w:val="none"/>
+          <w:lang w:val="en-US"/>
+        </w:rPr>
+        <w:t>koristiti</w:t>
+      </w:r>
+      <w:proofErr w:type="spellEnd"/>
+      <w:r>
+        <w:rPr>
+          <w:rFonts w:ascii="Arial" w:hAnsi="Arial" w:eastAsia="Arial" w:cs="Arial"/>
+          <w:b w:val="0"/>
+          <w:bCs w:val="0"/>
+          <w:i w:val="0"/>
+          <w:iCs w:val="0"/>
+          <w:caps w:val="0"/>
+          <w:smallCaps w:val="0"/>
+          <w:strike w:val="0"/>
+          <w:dstrike w:val="0"/>
+          <w:noProof w:val="0"/>
+          <w:color w:val="000000" w:themeColor="text1" w:themeTint="FF" w:themeShade="FF"/>
+          <w:sz w:val="28"/>
+          <w:szCs w:val="28"/>
+          <w:u w:val="none"/>
+          <w:lang w:val="en-US"/>
+        </w:rPr>
+        <w:t xml:space="preserve"> za </w:t>
+      </w:r>
+      <w:proofErr w:type="spellStart"/>
+      <w:r>
+        <w:rPr>
+          <w:rFonts w:ascii="Arial" w:hAnsi="Arial" w:eastAsia="Arial" w:cs="Arial"/>
+          <w:b w:val="0"/>
+          <w:bCs w:val="0"/>
+          <w:i w:val="0"/>
+          <w:iCs w:val="0"/>
+          <w:caps w:val="0"/>
+          <w:smallCaps w:val="0"/>
+          <w:strike w:val="0"/>
+          <w:dstrike w:val="0"/>
+          <w:noProof w:val="0"/>
+          <w:color w:val="000000" w:themeColor="text1" w:themeTint="FF" w:themeShade="FF"/>
+          <w:sz w:val="28"/>
+          <w:szCs w:val="28"/>
+          <w:u w:val="none"/>
+          <w:lang w:val="en-US"/>
+        </w:rPr>
+        <w:t>pravljenje</w:t>
+      </w:r>
+      <w:proofErr w:type="spellEnd"/>
+      <w:r>
+        <w:rPr>
+          <w:rFonts w:ascii="Arial" w:hAnsi="Arial" w:eastAsia="Arial" w:cs="Arial"/>
+          <w:b w:val="0"/>
+          <w:bCs w:val="0"/>
+          <w:i w:val="0"/>
+          <w:iCs w:val="0"/>
+          <w:caps w:val="0"/>
+          <w:smallCaps w:val="0"/>
+          <w:strike w:val="0"/>
+          <w:dstrike w:val="0"/>
+          <w:noProof w:val="0"/>
+          <w:color w:val="000000" w:themeColor="text1" w:themeTint="FF" w:themeShade="FF"/>
+          <w:sz w:val="28"/>
+          <w:szCs w:val="28"/>
+          <w:u w:val="none"/>
+          <w:lang w:val="en-US"/>
+        </w:rPr>
+        <w:t xml:space="preserve"> game loop-a. Kao </w:t>
+      </w:r>
+      <w:proofErr w:type="spellStart"/>
+      <w:r>
+        <w:rPr>
+          <w:rFonts w:ascii="Arial" w:hAnsi="Arial" w:eastAsia="Arial" w:cs="Arial"/>
+          <w:b w:val="0"/>
+          <w:bCs w:val="0"/>
+          <w:i w:val="0"/>
+          <w:iCs w:val="0"/>
+          <w:caps w:val="0"/>
+          <w:smallCaps w:val="0"/>
+          <w:strike w:val="0"/>
+          <w:dstrike w:val="0"/>
+          <w:noProof w:val="0"/>
+          <w:color w:val="000000" w:themeColor="text1" w:themeTint="FF" w:themeShade="FF"/>
+          <w:sz w:val="28"/>
+          <w:szCs w:val="28"/>
+          <w:u w:val="none"/>
+          <w:lang w:val="en-US"/>
+        </w:rPr>
+        <w:t>parametar</w:t>
+      </w:r>
+      <w:proofErr w:type="spellEnd"/>
+      <w:r>
+        <w:rPr>
+          <w:rFonts w:ascii="Arial" w:hAnsi="Arial" w:eastAsia="Arial" w:cs="Arial"/>
+          <w:b w:val="0"/>
+          <w:bCs w:val="0"/>
+          <w:i w:val="0"/>
+          <w:iCs w:val="0"/>
+          <w:caps w:val="0"/>
+          <w:smallCaps w:val="0"/>
+          <w:strike w:val="0"/>
+          <w:dstrike w:val="0"/>
+          <w:noProof w:val="0"/>
+          <w:color w:val="000000" w:themeColor="text1" w:themeTint="FF" w:themeShade="FF"/>
+          <w:sz w:val="28"/>
+          <w:szCs w:val="28"/>
+          <w:u w:val="none"/>
+          <w:lang w:val="en-US"/>
+        </w:rPr>
+        <w:t xml:space="preserve"> </w:t>
+      </w:r>
+      <w:proofErr w:type="spellStart"/>
+      <w:r>
+        <w:rPr>
+          <w:rFonts w:ascii="Arial" w:hAnsi="Arial" w:eastAsia="Arial" w:cs="Arial"/>
+          <w:b w:val="0"/>
+          <w:bCs w:val="0"/>
+          <w:i w:val="0"/>
+          <w:iCs w:val="0"/>
+          <w:caps w:val="0"/>
+          <w:smallCaps w:val="0"/>
+          <w:strike w:val="0"/>
+          <w:dstrike w:val="0"/>
+          <w:noProof w:val="0"/>
+          <w:color w:val="000000" w:themeColor="text1" w:themeTint="FF" w:themeShade="FF"/>
+          <w:sz w:val="28"/>
+          <w:szCs w:val="28"/>
+          <w:u w:val="none"/>
+          <w:lang w:val="en-US"/>
+        </w:rPr>
+        <w:t>moze</w:t>
+      </w:r>
+      <w:proofErr w:type="spellEnd"/>
+      <w:r>
+        <w:rPr>
+          <w:rFonts w:ascii="Arial" w:hAnsi="Arial" w:eastAsia="Arial" w:cs="Arial"/>
+          <w:b w:val="0"/>
+          <w:bCs w:val="0"/>
+          <w:i w:val="0"/>
+          <w:iCs w:val="0"/>
+          <w:caps w:val="0"/>
+          <w:smallCaps w:val="0"/>
+          <w:strike w:val="0"/>
+          <w:dstrike w:val="0"/>
+          <w:noProof w:val="0"/>
+          <w:color w:val="000000" w:themeColor="text1" w:themeTint="FF" w:themeShade="FF"/>
+          <w:sz w:val="28"/>
+          <w:szCs w:val="28"/>
+          <w:u w:val="none"/>
+          <w:lang w:val="en-US"/>
+        </w:rPr>
+        <w:t xml:space="preserve"> da </w:t>
+      </w:r>
+      <w:proofErr w:type="spellStart"/>
+      <w:r>
+        <w:rPr>
+          <w:rFonts w:ascii="Arial" w:hAnsi="Arial" w:eastAsia="Arial" w:cs="Arial"/>
+          <w:b w:val="0"/>
+          <w:bCs w:val="0"/>
+          <w:i w:val="0"/>
+          <w:iCs w:val="0"/>
+          <w:caps w:val="0"/>
+          <w:smallCaps w:val="0"/>
+          <w:strike w:val="0"/>
+          <w:dstrike w:val="0"/>
+          <w:noProof w:val="0"/>
+          <w:color w:val="000000" w:themeColor="text1" w:themeTint="FF" w:themeShade="FF"/>
+          <w:sz w:val="28"/>
+          <w:szCs w:val="28"/>
+          <w:u w:val="none"/>
+          <w:lang w:val="en-US"/>
+        </w:rPr>
+        <w:t>ima</w:t>
+      </w:r>
+      <w:proofErr w:type="spellEnd"/>
+      <w:r>
+        <w:rPr>
+          <w:rFonts w:ascii="Arial" w:hAnsi="Arial" w:eastAsia="Arial" w:cs="Arial"/>
+          <w:b w:val="0"/>
+          <w:bCs w:val="0"/>
+          <w:i w:val="0"/>
+          <w:iCs w:val="0"/>
+          <w:caps w:val="0"/>
+          <w:smallCaps w:val="0"/>
+          <w:strike w:val="0"/>
+          <w:dstrike w:val="0"/>
+          <w:noProof w:val="0"/>
+          <w:color w:val="000000" w:themeColor="text1" w:themeTint="FF" w:themeShade="FF"/>
+          <w:sz w:val="28"/>
+          <w:szCs w:val="28"/>
+          <w:u w:val="none"/>
+          <w:lang w:val="en-US"/>
+        </w:rPr>
+        <w:t xml:space="preserve"> </w:t>
+      </w:r>
+      <w:proofErr w:type="spellStart"/>
+      <w:r>
+        <w:rPr>
+          <w:rFonts w:ascii="Arial" w:hAnsi="Arial" w:eastAsia="Arial" w:cs="Arial"/>
+          <w:b w:val="0"/>
+          <w:bCs w:val="0"/>
+          <w:i w:val="0"/>
+          <w:iCs w:val="0"/>
+          <w:caps w:val="0"/>
+          <w:smallCaps w:val="0"/>
+          <w:strike w:val="0"/>
+          <w:dstrike w:val="0"/>
+          <w:noProof w:val="0"/>
+          <w:color w:val="000000" w:themeColor="text1" w:themeTint="FF" w:themeShade="FF"/>
+          <w:sz w:val="28"/>
+          <w:szCs w:val="28"/>
+          <w:u w:val="none"/>
+          <w:lang w:val="en-US"/>
+        </w:rPr>
+        <w:t>funkciju</w:t>
+      </w:r>
+      <w:proofErr w:type="spellEnd"/>
+      <w:r>
+        <w:rPr>
+          <w:rFonts w:ascii="Arial" w:hAnsi="Arial" w:eastAsia="Arial" w:cs="Arial"/>
+          <w:b w:val="0"/>
+          <w:bCs w:val="0"/>
+          <w:i w:val="0"/>
+          <w:iCs w:val="0"/>
+          <w:caps w:val="0"/>
+          <w:smallCaps w:val="0"/>
+          <w:strike w:val="0"/>
+          <w:dstrike w:val="0"/>
+          <w:noProof w:val="0"/>
+          <w:color w:val="000000" w:themeColor="text1" w:themeTint="FF" w:themeShade="FF"/>
+          <w:sz w:val="28"/>
+          <w:szCs w:val="28"/>
+          <w:u w:val="none"/>
+          <w:lang w:val="en-US"/>
+        </w:rPr>
+        <w:t xml:space="preserve"> </w:t>
+      </w:r>
+      <w:proofErr w:type="spellStart"/>
+      <w:r>
+        <w:rPr>
+          <w:rFonts w:ascii="Arial" w:hAnsi="Arial" w:eastAsia="Arial" w:cs="Arial"/>
+          <w:b w:val="0"/>
+          <w:bCs w:val="0"/>
+          <w:i w:val="0"/>
+          <w:iCs w:val="0"/>
+          <w:caps w:val="0"/>
+          <w:smallCaps w:val="0"/>
+          <w:strike w:val="0"/>
+          <w:dstrike w:val="0"/>
+          <w:noProof w:val="0"/>
+          <w:color w:val="000000" w:themeColor="text1" w:themeTint="FF" w:themeShade="FF"/>
+          <w:sz w:val="28"/>
+          <w:szCs w:val="28"/>
+          <w:u w:val="none"/>
+          <w:lang w:val="en-US"/>
+        </w:rPr>
+        <w:t>koja</w:t>
+      </w:r>
+      <w:proofErr w:type="spellEnd"/>
+      <w:r>
+        <w:rPr>
+          <w:rFonts w:ascii="Arial" w:hAnsi="Arial" w:eastAsia="Arial" w:cs="Arial"/>
+          <w:b w:val="0"/>
+          <w:bCs w:val="0"/>
+          <w:i w:val="0"/>
+          <w:iCs w:val="0"/>
+          <w:caps w:val="0"/>
+          <w:smallCaps w:val="0"/>
+          <w:strike w:val="0"/>
+          <w:dstrike w:val="0"/>
+          <w:noProof w:val="0"/>
+          <w:color w:val="000000" w:themeColor="text1" w:themeTint="FF" w:themeShade="FF"/>
+          <w:sz w:val="28"/>
+          <w:szCs w:val="28"/>
+          <w:u w:val="none"/>
+          <w:lang w:val="en-US"/>
+        </w:rPr>
+        <w:t xml:space="preserve"> </w:t>
+      </w:r>
+      <w:proofErr w:type="spellStart"/>
+      <w:r>
+        <w:rPr>
+          <w:rFonts w:ascii="Arial" w:hAnsi="Arial" w:eastAsia="Arial" w:cs="Arial"/>
+          <w:b w:val="0"/>
+          <w:bCs w:val="0"/>
+          <w:i w:val="0"/>
+          <w:iCs w:val="0"/>
+          <w:caps w:val="0"/>
+          <w:smallCaps w:val="0"/>
+          <w:strike w:val="0"/>
+          <w:dstrike w:val="0"/>
+          <w:noProof w:val="0"/>
+          <w:color w:val="000000" w:themeColor="text1" w:themeTint="FF" w:themeShade="FF"/>
+          <w:sz w:val="28"/>
+          <w:szCs w:val="28"/>
+          <w:u w:val="none"/>
+          <w:lang w:val="en-US"/>
+        </w:rPr>
+        <w:t>ce</w:t>
+      </w:r>
+      <w:proofErr w:type="spellEnd"/>
+      <w:r>
+        <w:rPr>
+          <w:rFonts w:ascii="Arial" w:hAnsi="Arial" w:eastAsia="Arial" w:cs="Arial"/>
+          <w:b w:val="0"/>
+          <w:bCs w:val="0"/>
+          <w:i w:val="0"/>
+          <w:iCs w:val="0"/>
+          <w:caps w:val="0"/>
+          <w:smallCaps w:val="0"/>
+          <w:strike w:val="0"/>
+          <w:dstrike w:val="0"/>
+          <w:noProof w:val="0"/>
+          <w:color w:val="000000" w:themeColor="text1" w:themeTint="FF" w:themeShade="FF"/>
+          <w:sz w:val="28"/>
+          <w:szCs w:val="28"/>
+          <w:u w:val="none"/>
+          <w:lang w:val="en-US"/>
+        </w:rPr>
+        <w:t xml:space="preserve"> se </w:t>
+      </w:r>
+      <w:proofErr w:type="spellStart"/>
+      <w:r>
+        <w:rPr>
+          <w:rFonts w:ascii="Arial" w:hAnsi="Arial" w:eastAsia="Arial" w:cs="Arial"/>
+          <w:b w:val="0"/>
+          <w:bCs w:val="0"/>
+          <w:i w:val="0"/>
+          <w:iCs w:val="0"/>
+          <w:caps w:val="0"/>
+          <w:smallCaps w:val="0"/>
+          <w:strike w:val="0"/>
+          <w:dstrike w:val="0"/>
+          <w:noProof w:val="0"/>
+          <w:color w:val="000000" w:themeColor="text1" w:themeTint="FF" w:themeShade="FF"/>
+          <w:sz w:val="28"/>
+          <w:szCs w:val="28"/>
+          <w:u w:val="none"/>
+          <w:lang w:val="en-US"/>
+        </w:rPr>
+        <w:t>pozivati</w:t>
+      </w:r>
+      <w:proofErr w:type="spellEnd"/>
+      <w:r>
+        <w:rPr>
+          <w:rFonts w:ascii="Arial" w:hAnsi="Arial" w:eastAsia="Arial" w:cs="Arial"/>
+          <w:b w:val="0"/>
+          <w:bCs w:val="0"/>
+          <w:i w:val="0"/>
+          <w:iCs w:val="0"/>
+          <w:caps w:val="0"/>
+          <w:smallCaps w:val="0"/>
+          <w:strike w:val="0"/>
+          <w:dstrike w:val="0"/>
+          <w:noProof w:val="0"/>
+          <w:color w:val="000000" w:themeColor="text1" w:themeTint="FF" w:themeShade="FF"/>
+          <w:sz w:val="28"/>
+          <w:szCs w:val="28"/>
+          <w:u w:val="none"/>
+          <w:lang w:val="en-US"/>
+        </w:rPr>
+        <w:t xml:space="preserve"> pre </w:t>
+      </w:r>
+      <w:proofErr w:type="spellStart"/>
+      <w:r>
+        <w:rPr>
+          <w:rFonts w:ascii="Arial" w:hAnsi="Arial" w:eastAsia="Arial" w:cs="Arial"/>
+          <w:b w:val="0"/>
+          <w:bCs w:val="0"/>
+          <w:i w:val="0"/>
+          <w:iCs w:val="0"/>
+          <w:caps w:val="0"/>
+          <w:smallCaps w:val="0"/>
+          <w:strike w:val="0"/>
+          <w:dstrike w:val="0"/>
+          <w:noProof w:val="0"/>
+          <w:color w:val="000000" w:themeColor="text1" w:themeTint="FF" w:themeShade="FF"/>
+          <w:sz w:val="28"/>
+          <w:szCs w:val="28"/>
+          <w:u w:val="none"/>
+          <w:lang w:val="en-US"/>
+        </w:rPr>
+        <w:t>nego</w:t>
+      </w:r>
+      <w:proofErr w:type="spellEnd"/>
+      <w:r>
+        <w:rPr>
+          <w:rFonts w:ascii="Arial" w:hAnsi="Arial" w:eastAsia="Arial" w:cs="Arial"/>
+          <w:b w:val="0"/>
+          <w:bCs w:val="0"/>
+          <w:i w:val="0"/>
+          <w:iCs w:val="0"/>
+          <w:caps w:val="0"/>
+          <w:smallCaps w:val="0"/>
+          <w:strike w:val="0"/>
+          <w:dstrike w:val="0"/>
+          <w:noProof w:val="0"/>
+          <w:color w:val="000000" w:themeColor="text1" w:themeTint="FF" w:themeShade="FF"/>
+          <w:sz w:val="28"/>
+          <w:szCs w:val="28"/>
+          <w:u w:val="none"/>
+          <w:lang w:val="en-US"/>
+        </w:rPr>
+        <w:t xml:space="preserve"> </w:t>
+      </w:r>
+      <w:proofErr w:type="spellStart"/>
+      <w:r>
+        <w:rPr>
+          <w:rFonts w:ascii="Arial" w:hAnsi="Arial" w:eastAsia="Arial" w:cs="Arial"/>
+          <w:b w:val="0"/>
+          <w:bCs w:val="0"/>
+          <w:i w:val="0"/>
+          <w:iCs w:val="0"/>
+          <w:caps w:val="0"/>
+          <w:smallCaps w:val="0"/>
+          <w:strike w:val="0"/>
+          <w:dstrike w:val="0"/>
+          <w:noProof w:val="0"/>
+          <w:color w:val="000000" w:themeColor="text1" w:themeTint="FF" w:themeShade="FF"/>
+          <w:sz w:val="28"/>
+          <w:szCs w:val="28"/>
+          <w:u w:val="none"/>
+          <w:lang w:val="en-US"/>
+        </w:rPr>
+        <w:t>sto</w:t>
+      </w:r>
+      <w:proofErr w:type="spellEnd"/>
+      <w:r>
+        <w:rPr>
+          <w:rFonts w:ascii="Arial" w:hAnsi="Arial" w:eastAsia="Arial" w:cs="Arial"/>
+          <w:b w:val="0"/>
+          <w:bCs w:val="0"/>
+          <w:i w:val="0"/>
+          <w:iCs w:val="0"/>
+          <w:caps w:val="0"/>
+          <w:smallCaps w:val="0"/>
+          <w:strike w:val="0"/>
+          <w:dstrike w:val="0"/>
+          <w:noProof w:val="0"/>
+          <w:color w:val="000000" w:themeColor="text1" w:themeTint="FF" w:themeShade="FF"/>
+          <w:sz w:val="28"/>
+          <w:szCs w:val="28"/>
+          <w:u w:val="none"/>
+          <w:lang w:val="en-US"/>
+        </w:rPr>
+        <w:t xml:space="preserve"> browser </w:t>
+      </w:r>
+      <w:proofErr w:type="spellStart"/>
+      <w:r>
+        <w:rPr>
+          <w:rFonts w:ascii="Arial" w:hAnsi="Arial" w:eastAsia="Arial" w:cs="Arial"/>
+          <w:b w:val="0"/>
+          <w:bCs w:val="0"/>
+          <w:i w:val="0"/>
+          <w:iCs w:val="0"/>
+          <w:caps w:val="0"/>
+          <w:smallCaps w:val="0"/>
+          <w:strike w:val="0"/>
+          <w:dstrike w:val="0"/>
+          <w:noProof w:val="0"/>
+          <w:color w:val="000000" w:themeColor="text1" w:themeTint="FF" w:themeShade="FF"/>
+          <w:sz w:val="28"/>
+          <w:szCs w:val="28"/>
+          <w:u w:val="none"/>
+          <w:lang w:val="en-US"/>
+        </w:rPr>
+        <w:t>iscrta</w:t>
+      </w:r>
+      <w:proofErr w:type="spellEnd"/>
+      <w:r>
+        <w:rPr>
+          <w:rFonts w:ascii="Arial" w:hAnsi="Arial" w:eastAsia="Arial" w:cs="Arial"/>
+          <w:b w:val="0"/>
+          <w:bCs w:val="0"/>
+          <w:i w:val="0"/>
+          <w:iCs w:val="0"/>
+          <w:caps w:val="0"/>
+          <w:smallCaps w:val="0"/>
+          <w:strike w:val="0"/>
+          <w:dstrike w:val="0"/>
+          <w:noProof w:val="0"/>
+          <w:color w:val="000000" w:themeColor="text1" w:themeTint="FF" w:themeShade="FF"/>
+          <w:sz w:val="28"/>
+          <w:szCs w:val="28"/>
+          <w:u w:val="none"/>
+          <w:lang w:val="en-US"/>
+        </w:rPr>
+        <w:t xml:space="preserve"> </w:t>
+      </w:r>
+      <w:proofErr w:type="spellStart"/>
+      <w:r>
+        <w:rPr>
+          <w:rFonts w:ascii="Arial" w:hAnsi="Arial" w:eastAsia="Arial" w:cs="Arial"/>
+          <w:b w:val="0"/>
+          <w:bCs w:val="0"/>
+          <w:i w:val="0"/>
+          <w:iCs w:val="0"/>
+          <w:caps w:val="0"/>
+          <w:smallCaps w:val="0"/>
+          <w:strike w:val="0"/>
+          <w:dstrike w:val="0"/>
+          <w:noProof w:val="0"/>
+          <w:color w:val="000000" w:themeColor="text1" w:themeTint="FF" w:themeShade="FF"/>
+          <w:sz w:val="28"/>
+          <w:szCs w:val="28"/>
+          <w:u w:val="none"/>
+          <w:lang w:val="en-US"/>
+        </w:rPr>
+        <w:t>elemente</w:t>
+      </w:r>
+      <w:proofErr w:type="spellEnd"/>
+      <w:r>
+        <w:rPr>
+          <w:rFonts w:ascii="Arial" w:hAnsi="Arial" w:eastAsia="Arial" w:cs="Arial"/>
+          <w:b w:val="0"/>
+          <w:bCs w:val="0"/>
+          <w:i w:val="0"/>
+          <w:iCs w:val="0"/>
+          <w:caps w:val="0"/>
+          <w:smallCaps w:val="0"/>
+          <w:strike w:val="0"/>
+          <w:dstrike w:val="0"/>
+          <w:noProof w:val="0"/>
+          <w:color w:val="000000" w:themeColor="text1" w:themeTint="FF" w:themeShade="FF"/>
+          <w:sz w:val="28"/>
+          <w:szCs w:val="28"/>
+          <w:u w:val="none"/>
+          <w:lang w:val="en-US"/>
+        </w:rPr>
+        <w:t xml:space="preserve"> </w:t>
+      </w:r>
+      <w:proofErr w:type="spellStart"/>
+      <w:r>
+        <w:rPr>
+          <w:rFonts w:ascii="Arial" w:hAnsi="Arial" w:eastAsia="Arial" w:cs="Arial"/>
+          <w:b w:val="0"/>
+          <w:bCs w:val="0"/>
+          <w:i w:val="0"/>
+          <w:iCs w:val="0"/>
+          <w:caps w:val="0"/>
+          <w:smallCaps w:val="0"/>
+          <w:strike w:val="0"/>
+          <w:dstrike w:val="0"/>
+          <w:noProof w:val="0"/>
+          <w:color w:val="000000" w:themeColor="text1" w:themeTint="FF" w:themeShade="FF"/>
+          <w:sz w:val="28"/>
+          <w:szCs w:val="28"/>
+          <w:u w:val="none"/>
+          <w:lang w:val="en-US"/>
+        </w:rPr>
+        <w:t>na</w:t>
+      </w:r>
+      <w:proofErr w:type="spellEnd"/>
+      <w:r>
+        <w:rPr>
+          <w:rFonts w:ascii="Arial" w:hAnsi="Arial" w:eastAsia="Arial" w:cs="Arial"/>
+          <w:b w:val="0"/>
+          <w:bCs w:val="0"/>
+          <w:i w:val="0"/>
+          <w:iCs w:val="0"/>
+          <w:caps w:val="0"/>
+          <w:smallCaps w:val="0"/>
+          <w:strike w:val="0"/>
+          <w:dstrike w:val="0"/>
+          <w:noProof w:val="0"/>
+          <w:color w:val="000000" w:themeColor="text1" w:themeTint="FF" w:themeShade="FF"/>
+          <w:sz w:val="28"/>
+          <w:szCs w:val="28"/>
+          <w:u w:val="none"/>
+          <w:lang w:val="en-US"/>
+        </w:rPr>
+        <w:t xml:space="preserve"> </w:t>
+      </w:r>
+      <w:proofErr w:type="spellStart"/>
+      <w:r>
+        <w:rPr>
+          <w:rFonts w:ascii="Arial" w:hAnsi="Arial" w:eastAsia="Arial" w:cs="Arial"/>
+          <w:b w:val="0"/>
+          <w:bCs w:val="0"/>
+          <w:i w:val="0"/>
+          <w:iCs w:val="0"/>
+          <w:caps w:val="0"/>
+          <w:smallCaps w:val="0"/>
+          <w:strike w:val="0"/>
+          <w:dstrike w:val="0"/>
+          <w:noProof w:val="0"/>
+          <w:color w:val="000000" w:themeColor="text1" w:themeTint="FF" w:themeShade="FF"/>
+          <w:sz w:val="28"/>
+          <w:szCs w:val="28"/>
+          <w:u w:val="none"/>
+          <w:lang w:val="en-US"/>
+        </w:rPr>
+        <w:t>ekranu</w:t>
+      </w:r>
+      <w:proofErr w:type="spellEnd"/>
+      <w:r>
+        <w:rPr>
+          <w:rFonts w:ascii="Arial" w:hAnsi="Arial" w:eastAsia="Arial" w:cs="Arial"/>
+          <w:b w:val="0"/>
+          <w:bCs w:val="0"/>
+          <w:i w:val="0"/>
+          <w:iCs w:val="0"/>
+          <w:caps w:val="0"/>
+          <w:smallCaps w:val="0"/>
+          <w:strike w:val="0"/>
+          <w:dstrike w:val="0"/>
+          <w:noProof w:val="0"/>
+          <w:color w:val="000000" w:themeColor="text1" w:themeTint="FF" w:themeShade="FF"/>
+          <w:sz w:val="28"/>
+          <w:szCs w:val="28"/>
+          <w:u w:val="none"/>
+          <w:lang w:val="en-US"/>
+        </w:rPr>
+        <w:t xml:space="preserve">. Sa </w:t>
+      </w:r>
+      <w:proofErr w:type="spellStart"/>
+      <w:r>
+        <w:rPr>
+          <w:rFonts w:ascii="Arial" w:hAnsi="Arial" w:eastAsia="Arial" w:cs="Arial"/>
+          <w:b w:val="0"/>
+          <w:bCs w:val="0"/>
+          <w:i w:val="0"/>
+          <w:iCs w:val="0"/>
+          <w:caps w:val="0"/>
+          <w:smallCaps w:val="0"/>
+          <w:strike w:val="0"/>
+          <w:dstrike w:val="0"/>
+          <w:noProof w:val="0"/>
+          <w:color w:val="000000" w:themeColor="text1" w:themeTint="FF" w:themeShade="FF"/>
+          <w:sz w:val="28"/>
+          <w:szCs w:val="28"/>
+          <w:u w:val="none"/>
+          <w:lang w:val="en-US"/>
+        </w:rPr>
+        <w:t>ovom</w:t>
+      </w:r>
+      <w:proofErr w:type="spellEnd"/>
+      <w:r>
+        <w:rPr>
+          <w:rFonts w:ascii="Arial" w:hAnsi="Arial" w:eastAsia="Arial" w:cs="Arial"/>
+          <w:b w:val="0"/>
+          <w:bCs w:val="0"/>
+          <w:i w:val="0"/>
+          <w:iCs w:val="0"/>
+          <w:caps w:val="0"/>
+          <w:smallCaps w:val="0"/>
+          <w:strike w:val="0"/>
+          <w:dstrike w:val="0"/>
+          <w:noProof w:val="0"/>
+          <w:color w:val="000000" w:themeColor="text1" w:themeTint="FF" w:themeShade="FF"/>
+          <w:sz w:val="28"/>
+          <w:szCs w:val="28"/>
+          <w:u w:val="none"/>
+          <w:lang w:val="en-US"/>
+        </w:rPr>
+        <w:t xml:space="preserve"> </w:t>
+      </w:r>
+      <w:proofErr w:type="spellStart"/>
+      <w:r>
+        <w:rPr>
+          <w:rFonts w:ascii="Arial" w:hAnsi="Arial" w:eastAsia="Arial" w:cs="Arial"/>
+          <w:b w:val="0"/>
+          <w:bCs w:val="0"/>
+          <w:i w:val="0"/>
+          <w:iCs w:val="0"/>
+          <w:caps w:val="0"/>
+          <w:smallCaps w:val="0"/>
+          <w:strike w:val="0"/>
+          <w:dstrike w:val="0"/>
+          <w:noProof w:val="0"/>
+          <w:color w:val="000000" w:themeColor="text1" w:themeTint="FF" w:themeShade="FF"/>
+          <w:sz w:val="28"/>
+          <w:szCs w:val="28"/>
+          <w:u w:val="none"/>
+          <w:lang w:val="en-US"/>
+        </w:rPr>
+        <w:t>metodom</w:t>
+      </w:r>
+      <w:proofErr w:type="spellEnd"/>
+      <w:r>
+        <w:rPr>
+          <w:rFonts w:ascii="Arial" w:hAnsi="Arial" w:eastAsia="Arial" w:cs="Arial"/>
+          <w:b w:val="0"/>
+          <w:bCs w:val="0"/>
+          <w:i w:val="0"/>
+          <w:iCs w:val="0"/>
+          <w:caps w:val="0"/>
+          <w:smallCaps w:val="0"/>
+          <w:strike w:val="0"/>
+          <w:dstrike w:val="0"/>
+          <w:noProof w:val="0"/>
+          <w:color w:val="000000" w:themeColor="text1" w:themeTint="FF" w:themeShade="FF"/>
+          <w:sz w:val="28"/>
+          <w:szCs w:val="28"/>
+          <w:u w:val="none"/>
+          <w:lang w:val="en-US"/>
+        </w:rPr>
+        <w:t xml:space="preserve"> </w:t>
+      </w:r>
+      <w:proofErr w:type="spellStart"/>
+      <w:r>
+        <w:rPr>
+          <w:rFonts w:ascii="Arial" w:hAnsi="Arial" w:eastAsia="Arial" w:cs="Arial"/>
+          <w:b w:val="0"/>
+          <w:bCs w:val="0"/>
+          <w:i w:val="0"/>
+          <w:iCs w:val="0"/>
+          <w:caps w:val="0"/>
+          <w:smallCaps w:val="0"/>
+          <w:strike w:val="0"/>
+          <w:dstrike w:val="0"/>
+          <w:noProof w:val="0"/>
+          <w:color w:val="000000" w:themeColor="text1" w:themeTint="FF" w:themeShade="FF"/>
+          <w:sz w:val="28"/>
+          <w:szCs w:val="28"/>
+          <w:u w:val="none"/>
+          <w:lang w:val="en-US"/>
+        </w:rPr>
+        <w:t>dobijamo</w:t>
+      </w:r>
+      <w:proofErr w:type="spellEnd"/>
+      <w:r>
+        <w:rPr>
+          <w:rFonts w:ascii="Arial" w:hAnsi="Arial" w:eastAsia="Arial" w:cs="Arial"/>
+          <w:b w:val="0"/>
+          <w:bCs w:val="0"/>
+          <w:i w:val="0"/>
+          <w:iCs w:val="0"/>
+          <w:caps w:val="0"/>
+          <w:smallCaps w:val="0"/>
+          <w:strike w:val="0"/>
+          <w:dstrike w:val="0"/>
+          <w:noProof w:val="0"/>
+          <w:color w:val="000000" w:themeColor="text1" w:themeTint="FF" w:themeShade="FF"/>
+          <w:sz w:val="28"/>
+          <w:szCs w:val="28"/>
+          <w:u w:val="none"/>
+          <w:lang w:val="en-US"/>
+        </w:rPr>
+        <w:t xml:space="preserve"> </w:t>
+      </w:r>
+      <w:proofErr w:type="spellStart"/>
+      <w:r>
+        <w:rPr>
+          <w:rFonts w:ascii="Arial" w:hAnsi="Arial" w:eastAsia="Arial" w:cs="Arial"/>
+          <w:b w:val="0"/>
+          <w:bCs w:val="0"/>
+          <w:i w:val="0"/>
+          <w:iCs w:val="0"/>
+          <w:caps w:val="0"/>
+          <w:smallCaps w:val="0"/>
+          <w:strike w:val="0"/>
+          <w:dstrike w:val="0"/>
+          <w:noProof w:val="0"/>
+          <w:color w:val="000000" w:themeColor="text1" w:themeTint="FF" w:themeShade="FF"/>
+          <w:sz w:val="28"/>
+          <w:szCs w:val="28"/>
+          <w:u w:val="none"/>
+          <w:lang w:val="en-US"/>
+        </w:rPr>
+        <w:t>uglavnom</w:t>
+      </w:r>
+      <w:proofErr w:type="spellEnd"/>
+      <w:r>
+        <w:rPr>
+          <w:rFonts w:ascii="Arial" w:hAnsi="Arial" w:eastAsia="Arial" w:cs="Arial"/>
+          <w:b w:val="0"/>
+          <w:bCs w:val="0"/>
+          <w:i w:val="0"/>
+          <w:iCs w:val="0"/>
+          <w:caps w:val="0"/>
+          <w:smallCaps w:val="0"/>
+          <w:strike w:val="0"/>
+          <w:dstrike w:val="0"/>
+          <w:noProof w:val="0"/>
+          <w:color w:val="000000" w:themeColor="text1" w:themeTint="FF" w:themeShade="FF"/>
+          <w:sz w:val="28"/>
+          <w:szCs w:val="28"/>
+          <w:u w:val="none"/>
+          <w:lang w:val="en-US"/>
+        </w:rPr>
+        <w:t xml:space="preserve"> </w:t>
+      </w:r>
+      <w:proofErr w:type="spellStart"/>
+      <w:r>
+        <w:rPr>
+          <w:rFonts w:ascii="Arial" w:hAnsi="Arial" w:eastAsia="Arial" w:cs="Arial"/>
+          <w:b w:val="0"/>
+          <w:bCs w:val="0"/>
+          <w:i w:val="0"/>
+          <w:iCs w:val="0"/>
+          <w:caps w:val="0"/>
+          <w:smallCaps w:val="0"/>
+          <w:strike w:val="0"/>
+          <w:dstrike w:val="0"/>
+          <w:noProof w:val="0"/>
+          <w:color w:val="000000" w:themeColor="text1" w:themeTint="FF" w:themeShade="FF"/>
+          <w:sz w:val="28"/>
+          <w:szCs w:val="28"/>
+          <w:u w:val="none"/>
+          <w:lang w:val="en-US"/>
+        </w:rPr>
+        <w:t>oko</w:t>
+      </w:r>
+      <w:proofErr w:type="spellEnd"/>
+      <w:r>
+        <w:rPr>
+          <w:rFonts w:ascii="Arial" w:hAnsi="Arial" w:eastAsia="Arial" w:cs="Arial"/>
+          <w:b w:val="0"/>
+          <w:bCs w:val="0"/>
+          <w:i w:val="0"/>
+          <w:iCs w:val="0"/>
+          <w:caps w:val="0"/>
+          <w:smallCaps w:val="0"/>
+          <w:strike w:val="0"/>
+          <w:dstrike w:val="0"/>
+          <w:noProof w:val="0"/>
+          <w:color w:val="000000" w:themeColor="text1" w:themeTint="FF" w:themeShade="FF"/>
+          <w:sz w:val="28"/>
+          <w:szCs w:val="28"/>
+          <w:u w:val="none"/>
+          <w:lang w:val="en-US"/>
+        </w:rPr>
+        <w:t xml:space="preserve"> 60FPS-a.</w:t>
       </w:r>
     </w:p>
     <w:p>
@@ -11671,6 +13359,1839 @@
         <w:jc w:val="left"/>
         <w:rPr>
           <w:rFonts w:ascii="Arial" w:hAnsi="Arial" w:eastAsia="Arial" w:cs="Arial"/>
+          <w:b w:val="0"/>
+          <w:bCs w:val="0"/>
+          <w:i w:val="0"/>
+          <w:iCs w:val="0"/>
+          <w:caps w:val="0"/>
+          <w:smallCaps w:val="0"/>
+          <w:strike w:val="0"/>
+          <w:dstrike w:val="0"/>
+          <w:noProof w:val="0"/>
+          <w:color w:val="000000" w:themeColor="text1" w:themeTint="FF" w:themeShade="FF"/>
+          <w:sz w:val="28"/>
+          <w:szCs w:val="28"/>
+          <w:u w:val="none"/>
+          <w:vertAlign w:val="subscript"/>
+          <w:lang w:val="en-GB"/>
+        </w:rPr>
+      </w:pPr>
+      <w:r>
+        <w:rPr>
+          <w:rFonts w:ascii="Arial" w:hAnsi="Arial" w:eastAsia="Arial" w:cs="Arial"/>
+          <w:b w:val="0"/>
+          <w:bCs w:val="0"/>
+          <w:i w:val="0"/>
+          <w:iCs w:val="0"/>
+          <w:caps w:val="0"/>
+          <w:smallCaps w:val="0"/>
+          <w:strike w:val="0"/>
+          <w:dstrike w:val="0"/>
+          <w:noProof w:val="0"/>
+          <w:color w:val="000000" w:themeColor="text1" w:themeTint="FF" w:themeShade="FF"/>
+          <w:sz w:val="28"/>
+          <w:szCs w:val="28"/>
+          <w:u w:val="none"/>
+          <w:vertAlign w:val="subscript"/>
+          <w:lang w:val="en-GB"/>
+        </w:rPr>
+        <w:t xml:space="preserve">Input lag bi bio </w:t>
+      </w:r>
+      <w:proofErr w:type="spellStart"/>
+      <w:r>
+        <w:rPr>
+          <w:rFonts w:ascii="Arial" w:hAnsi="Arial" w:eastAsia="Arial" w:cs="Arial"/>
+          <w:b w:val="0"/>
+          <w:bCs w:val="0"/>
+          <w:i w:val="0"/>
+          <w:iCs w:val="0"/>
+          <w:caps w:val="0"/>
+          <w:smallCaps w:val="0"/>
+          <w:strike w:val="0"/>
+          <w:dstrike w:val="0"/>
+          <w:noProof w:val="0"/>
+          <w:color w:val="000000" w:themeColor="text1" w:themeTint="FF" w:themeShade="FF"/>
+          <w:sz w:val="28"/>
+          <w:szCs w:val="28"/>
+          <w:u w:val="none"/>
+          <w:vertAlign w:val="subscript"/>
+          <w:lang w:val="en-GB"/>
+        </w:rPr>
+        <w:t>vreme</w:t>
+      </w:r>
+      <w:proofErr w:type="spellEnd"/>
+      <w:r>
+        <w:rPr>
+          <w:rFonts w:ascii="Arial" w:hAnsi="Arial" w:eastAsia="Arial" w:cs="Arial"/>
+          <w:b w:val="0"/>
+          <w:bCs w:val="0"/>
+          <w:i w:val="0"/>
+          <w:iCs w:val="0"/>
+          <w:caps w:val="0"/>
+          <w:smallCaps w:val="0"/>
+          <w:strike w:val="0"/>
+          <w:dstrike w:val="0"/>
+          <w:noProof w:val="0"/>
+          <w:color w:val="000000" w:themeColor="text1" w:themeTint="FF" w:themeShade="FF"/>
+          <w:sz w:val="28"/>
+          <w:szCs w:val="28"/>
+          <w:u w:val="none"/>
+          <w:vertAlign w:val="subscript"/>
+          <w:lang w:val="en-GB"/>
+        </w:rPr>
+        <w:t xml:space="preserve"> </w:t>
+      </w:r>
+      <w:proofErr w:type="spellStart"/>
+      <w:r>
+        <w:rPr>
+          <w:rFonts w:ascii="Arial" w:hAnsi="Arial" w:eastAsia="Arial" w:cs="Arial"/>
+          <w:b w:val="0"/>
+          <w:bCs w:val="0"/>
+          <w:i w:val="0"/>
+          <w:iCs w:val="0"/>
+          <w:caps w:val="0"/>
+          <w:smallCaps w:val="0"/>
+          <w:strike w:val="0"/>
+          <w:dstrike w:val="0"/>
+          <w:noProof w:val="0"/>
+          <w:color w:val="000000" w:themeColor="text1" w:themeTint="FF" w:themeShade="FF"/>
+          <w:sz w:val="28"/>
+          <w:szCs w:val="28"/>
+          <w:u w:val="none"/>
+          <w:vertAlign w:val="subscript"/>
+          <w:lang w:val="en-GB"/>
+        </w:rPr>
+        <w:t>koje</w:t>
+      </w:r>
+      <w:proofErr w:type="spellEnd"/>
+      <w:r>
+        <w:rPr>
+          <w:rFonts w:ascii="Arial" w:hAnsi="Arial" w:eastAsia="Arial" w:cs="Arial"/>
+          <w:b w:val="0"/>
+          <w:bCs w:val="0"/>
+          <w:i w:val="0"/>
+          <w:iCs w:val="0"/>
+          <w:caps w:val="0"/>
+          <w:smallCaps w:val="0"/>
+          <w:strike w:val="0"/>
+          <w:dstrike w:val="0"/>
+          <w:noProof w:val="0"/>
+          <w:color w:val="000000" w:themeColor="text1" w:themeTint="FF" w:themeShade="FF"/>
+          <w:sz w:val="28"/>
+          <w:szCs w:val="28"/>
+          <w:u w:val="none"/>
+          <w:vertAlign w:val="subscript"/>
+          <w:lang w:val="en-GB"/>
+        </w:rPr>
+        <w:t xml:space="preserve"> </w:t>
+      </w:r>
+      <w:proofErr w:type="spellStart"/>
+      <w:r>
+        <w:rPr>
+          <w:rFonts w:ascii="Arial" w:hAnsi="Arial" w:eastAsia="Arial" w:cs="Arial"/>
+          <w:b w:val="0"/>
+          <w:bCs w:val="0"/>
+          <w:i w:val="0"/>
+          <w:iCs w:val="0"/>
+          <w:caps w:val="0"/>
+          <w:smallCaps w:val="0"/>
+          <w:strike w:val="0"/>
+          <w:dstrike w:val="0"/>
+          <w:noProof w:val="0"/>
+          <w:color w:val="000000" w:themeColor="text1" w:themeTint="FF" w:themeShade="FF"/>
+          <w:sz w:val="28"/>
+          <w:szCs w:val="28"/>
+          <w:u w:val="none"/>
+          <w:vertAlign w:val="subscript"/>
+          <w:lang w:val="en-GB"/>
+        </w:rPr>
+        <w:t>protekne</w:t>
+      </w:r>
+      <w:proofErr w:type="spellEnd"/>
+      <w:r>
+        <w:rPr>
+          <w:rFonts w:ascii="Arial" w:hAnsi="Arial" w:eastAsia="Arial" w:cs="Arial"/>
+          <w:b w:val="0"/>
+          <w:bCs w:val="0"/>
+          <w:i w:val="0"/>
+          <w:iCs w:val="0"/>
+          <w:caps w:val="0"/>
+          <w:smallCaps w:val="0"/>
+          <w:strike w:val="0"/>
+          <w:dstrike w:val="0"/>
+          <w:noProof w:val="0"/>
+          <w:color w:val="000000" w:themeColor="text1" w:themeTint="FF" w:themeShade="FF"/>
+          <w:sz w:val="28"/>
+          <w:szCs w:val="28"/>
+          <w:u w:val="none"/>
+          <w:vertAlign w:val="subscript"/>
+          <w:lang w:val="en-GB"/>
+        </w:rPr>
+        <w:t xml:space="preserve"> </w:t>
+      </w:r>
+      <w:proofErr w:type="spellStart"/>
+      <w:r>
+        <w:rPr>
+          <w:rFonts w:ascii="Arial" w:hAnsi="Arial" w:eastAsia="Arial" w:cs="Arial"/>
+          <w:b w:val="0"/>
+          <w:bCs w:val="0"/>
+          <w:i w:val="0"/>
+          <w:iCs w:val="0"/>
+          <w:caps w:val="0"/>
+          <w:smallCaps w:val="0"/>
+          <w:strike w:val="0"/>
+          <w:dstrike w:val="0"/>
+          <w:noProof w:val="0"/>
+          <w:color w:val="000000" w:themeColor="text1" w:themeTint="FF" w:themeShade="FF"/>
+          <w:sz w:val="28"/>
+          <w:szCs w:val="28"/>
+          <w:u w:val="none"/>
+          <w:vertAlign w:val="subscript"/>
+          <w:lang w:val="en-GB"/>
+        </w:rPr>
+        <w:t>izmedju</w:t>
+      </w:r>
+      <w:proofErr w:type="spellEnd"/>
+      <w:r>
+        <w:rPr>
+          <w:rFonts w:ascii="Arial" w:hAnsi="Arial" w:eastAsia="Arial" w:cs="Arial"/>
+          <w:b w:val="0"/>
+          <w:bCs w:val="0"/>
+          <w:i w:val="0"/>
+          <w:iCs w:val="0"/>
+          <w:caps w:val="0"/>
+          <w:smallCaps w:val="0"/>
+          <w:strike w:val="0"/>
+          <w:dstrike w:val="0"/>
+          <w:noProof w:val="0"/>
+          <w:color w:val="000000" w:themeColor="text1" w:themeTint="FF" w:themeShade="FF"/>
+          <w:sz w:val="28"/>
+          <w:szCs w:val="28"/>
+          <w:u w:val="none"/>
+          <w:vertAlign w:val="subscript"/>
+          <w:lang w:val="en-GB"/>
+        </w:rPr>
+        <w:t xml:space="preserve"> </w:t>
+      </w:r>
+      <w:proofErr w:type="spellStart"/>
+      <w:r>
+        <w:rPr>
+          <w:rFonts w:ascii="Arial" w:hAnsi="Arial" w:eastAsia="Arial" w:cs="Arial"/>
+          <w:b w:val="0"/>
+          <w:bCs w:val="0"/>
+          <w:i w:val="0"/>
+          <w:iCs w:val="0"/>
+          <w:caps w:val="0"/>
+          <w:smallCaps w:val="0"/>
+          <w:strike w:val="0"/>
+          <w:dstrike w:val="0"/>
+          <w:noProof w:val="0"/>
+          <w:color w:val="000000" w:themeColor="text1" w:themeTint="FF" w:themeShade="FF"/>
+          <w:sz w:val="28"/>
+          <w:szCs w:val="28"/>
+          <w:u w:val="none"/>
+          <w:vertAlign w:val="subscript"/>
+          <w:lang w:val="en-GB"/>
+        </w:rPr>
+        <w:t>pritiska</w:t>
+      </w:r>
+      <w:proofErr w:type="spellEnd"/>
+      <w:r>
+        <w:rPr>
+          <w:rFonts w:ascii="Arial" w:hAnsi="Arial" w:eastAsia="Arial" w:cs="Arial"/>
+          <w:b w:val="0"/>
+          <w:bCs w:val="0"/>
+          <w:i w:val="0"/>
+          <w:iCs w:val="0"/>
+          <w:caps w:val="0"/>
+          <w:smallCaps w:val="0"/>
+          <w:strike w:val="0"/>
+          <w:dstrike w:val="0"/>
+          <w:noProof w:val="0"/>
+          <w:color w:val="000000" w:themeColor="text1" w:themeTint="FF" w:themeShade="FF"/>
+          <w:sz w:val="28"/>
+          <w:szCs w:val="28"/>
+          <w:u w:val="none"/>
+          <w:vertAlign w:val="subscript"/>
+          <w:lang w:val="en-GB"/>
+        </w:rPr>
+        <w:t xml:space="preserve"> </w:t>
+      </w:r>
+      <w:proofErr w:type="spellStart"/>
+      <w:r>
+        <w:rPr>
+          <w:rFonts w:ascii="Arial" w:hAnsi="Arial" w:eastAsia="Arial" w:cs="Arial"/>
+          <w:b w:val="0"/>
+          <w:bCs w:val="0"/>
+          <w:i w:val="0"/>
+          <w:iCs w:val="0"/>
+          <w:caps w:val="0"/>
+          <w:smallCaps w:val="0"/>
+          <w:strike w:val="0"/>
+          <w:dstrike w:val="0"/>
+          <w:noProof w:val="0"/>
+          <w:color w:val="000000" w:themeColor="text1" w:themeTint="FF" w:themeShade="FF"/>
+          <w:sz w:val="28"/>
+          <w:szCs w:val="28"/>
+          <w:u w:val="none"/>
+          <w:vertAlign w:val="subscript"/>
+          <w:lang w:val="en-GB"/>
+        </w:rPr>
+        <w:t>tastera</w:t>
+      </w:r>
+      <w:proofErr w:type="spellEnd"/>
+      <w:r>
+        <w:rPr>
+          <w:rFonts w:ascii="Arial" w:hAnsi="Arial" w:eastAsia="Arial" w:cs="Arial"/>
+          <w:b w:val="0"/>
+          <w:bCs w:val="0"/>
+          <w:i w:val="0"/>
+          <w:iCs w:val="0"/>
+          <w:caps w:val="0"/>
+          <w:smallCaps w:val="0"/>
+          <w:strike w:val="0"/>
+          <w:dstrike w:val="0"/>
+          <w:noProof w:val="0"/>
+          <w:color w:val="000000" w:themeColor="text1" w:themeTint="FF" w:themeShade="FF"/>
+          <w:sz w:val="28"/>
+          <w:szCs w:val="28"/>
+          <w:u w:val="none"/>
+          <w:vertAlign w:val="subscript"/>
+          <w:lang w:val="en-GB"/>
+        </w:rPr>
+        <w:t xml:space="preserve"> I </w:t>
+      </w:r>
+      <w:proofErr w:type="spellStart"/>
+      <w:r>
+        <w:rPr>
+          <w:rFonts w:ascii="Arial" w:hAnsi="Arial" w:eastAsia="Arial" w:cs="Arial"/>
+          <w:b w:val="0"/>
+          <w:bCs w:val="0"/>
+          <w:i w:val="0"/>
+          <w:iCs w:val="0"/>
+          <w:caps w:val="0"/>
+          <w:smallCaps w:val="0"/>
+          <w:strike w:val="0"/>
+          <w:dstrike w:val="0"/>
+          <w:noProof w:val="0"/>
+          <w:color w:val="000000" w:themeColor="text1" w:themeTint="FF" w:themeShade="FF"/>
+          <w:sz w:val="28"/>
+          <w:szCs w:val="28"/>
+          <w:u w:val="none"/>
+          <w:vertAlign w:val="subscript"/>
+          <w:lang w:val="en-GB"/>
+        </w:rPr>
+        <w:t>izvrsenja</w:t>
+      </w:r>
+      <w:proofErr w:type="spellEnd"/>
+      <w:r>
+        <w:rPr>
+          <w:rFonts w:ascii="Arial" w:hAnsi="Arial" w:eastAsia="Arial" w:cs="Arial"/>
+          <w:b w:val="0"/>
+          <w:bCs w:val="0"/>
+          <w:i w:val="0"/>
+          <w:iCs w:val="0"/>
+          <w:caps w:val="0"/>
+          <w:smallCaps w:val="0"/>
+          <w:strike w:val="0"/>
+          <w:dstrike w:val="0"/>
+          <w:noProof w:val="0"/>
+          <w:color w:val="000000" w:themeColor="text1" w:themeTint="FF" w:themeShade="FF"/>
+          <w:sz w:val="28"/>
+          <w:szCs w:val="28"/>
+          <w:u w:val="none"/>
+          <w:vertAlign w:val="subscript"/>
+          <w:lang w:val="en-GB"/>
+        </w:rPr>
+        <w:t xml:space="preserve"> </w:t>
+      </w:r>
+      <w:proofErr w:type="spellStart"/>
+      <w:r>
+        <w:rPr>
+          <w:rFonts w:ascii="Arial" w:hAnsi="Arial" w:eastAsia="Arial" w:cs="Arial"/>
+          <w:b w:val="0"/>
+          <w:bCs w:val="0"/>
+          <w:i w:val="0"/>
+          <w:iCs w:val="0"/>
+          <w:caps w:val="0"/>
+          <w:smallCaps w:val="0"/>
+          <w:strike w:val="0"/>
+          <w:dstrike w:val="0"/>
+          <w:noProof w:val="0"/>
+          <w:color w:val="000000" w:themeColor="text1" w:themeTint="FF" w:themeShade="FF"/>
+          <w:sz w:val="28"/>
+          <w:szCs w:val="28"/>
+          <w:u w:val="none"/>
+          <w:vertAlign w:val="subscript"/>
+          <w:lang w:val="en-GB"/>
+        </w:rPr>
+        <w:t>zeljenog</w:t>
+      </w:r>
+      <w:proofErr w:type="spellEnd"/>
+      <w:r>
+        <w:rPr>
+          <w:rFonts w:ascii="Arial" w:hAnsi="Arial" w:eastAsia="Arial" w:cs="Arial"/>
+          <w:b w:val="0"/>
+          <w:bCs w:val="0"/>
+          <w:i w:val="0"/>
+          <w:iCs w:val="0"/>
+          <w:caps w:val="0"/>
+          <w:smallCaps w:val="0"/>
+          <w:strike w:val="0"/>
+          <w:dstrike w:val="0"/>
+          <w:noProof w:val="0"/>
+          <w:color w:val="000000" w:themeColor="text1" w:themeTint="FF" w:themeShade="FF"/>
+          <w:sz w:val="28"/>
+          <w:szCs w:val="28"/>
+          <w:u w:val="none"/>
+          <w:vertAlign w:val="subscript"/>
+          <w:lang w:val="en-GB"/>
+        </w:rPr>
+        <w:t xml:space="preserve"> </w:t>
+      </w:r>
+      <w:proofErr w:type="spellStart"/>
+      <w:r>
+        <w:rPr>
+          <w:rFonts w:ascii="Arial" w:hAnsi="Arial" w:eastAsia="Arial" w:cs="Arial"/>
+          <w:b w:val="0"/>
+          <w:bCs w:val="0"/>
+          <w:i w:val="0"/>
+          <w:iCs w:val="0"/>
+          <w:caps w:val="0"/>
+          <w:smallCaps w:val="0"/>
+          <w:strike w:val="0"/>
+          <w:dstrike w:val="0"/>
+          <w:noProof w:val="0"/>
+          <w:color w:val="000000" w:themeColor="text1" w:themeTint="FF" w:themeShade="FF"/>
+          <w:sz w:val="28"/>
+          <w:szCs w:val="28"/>
+          <w:u w:val="none"/>
+          <w:vertAlign w:val="subscript"/>
+          <w:lang w:val="en-GB"/>
+        </w:rPr>
+        <w:t>koda</w:t>
+      </w:r>
+      <w:proofErr w:type="spellEnd"/>
+      <w:r>
+        <w:rPr>
+          <w:rFonts w:ascii="Arial" w:hAnsi="Arial" w:eastAsia="Arial" w:cs="Arial"/>
+          <w:b w:val="0"/>
+          <w:bCs w:val="0"/>
+          <w:i w:val="0"/>
+          <w:iCs w:val="0"/>
+          <w:caps w:val="0"/>
+          <w:smallCaps w:val="0"/>
+          <w:strike w:val="0"/>
+          <w:dstrike w:val="0"/>
+          <w:noProof w:val="0"/>
+          <w:color w:val="000000" w:themeColor="text1" w:themeTint="FF" w:themeShade="FF"/>
+          <w:sz w:val="28"/>
+          <w:szCs w:val="28"/>
+          <w:u w:val="none"/>
+          <w:vertAlign w:val="subscript"/>
+          <w:lang w:val="en-GB"/>
+        </w:rPr>
+        <w:t>.</w:t>
+      </w:r>
+    </w:p>
+    <w:p>
+      <w:pPr>
+        <w:pStyle w:val="Normal"/>
+        <w:spacing w:line="240" w:lineRule="exact"/>
+        <w:ind w:left="0"/>
+        <w:jc w:val="left"/>
+        <w:rPr>
+          <w:rFonts w:ascii="Arial" w:hAnsi="Arial" w:eastAsia="Arial" w:cs="Arial"/>
+          <w:b w:val="0"/>
+          <w:bCs w:val="0"/>
+          <w:i w:val="0"/>
+          <w:iCs w:val="0"/>
+          <w:caps w:val="0"/>
+          <w:smallCaps w:val="0"/>
+          <w:strike w:val="0"/>
+          <w:dstrike w:val="0"/>
+          <w:noProof w:val="0"/>
+          <w:color w:val="000000" w:themeColor="text1" w:themeTint="FF" w:themeShade="FF"/>
+          <w:sz w:val="28"/>
+          <w:szCs w:val="28"/>
+          <w:u w:val="none"/>
+          <w:vertAlign w:val="subscript"/>
+          <w:lang w:val="en-GB"/>
+        </w:rPr>
+      </w:pPr>
+      <w:proofErr w:type="spellStart"/>
+      <w:r>
+        <w:rPr>
+          <w:rFonts w:ascii="Arial" w:hAnsi="Arial" w:eastAsia="Arial" w:cs="Arial"/>
+          <w:b w:val="0"/>
+          <w:bCs w:val="0"/>
+          <w:i w:val="0"/>
+          <w:iCs w:val="0"/>
+          <w:caps w:val="0"/>
+          <w:smallCaps w:val="0"/>
+          <w:strike w:val="0"/>
+          <w:dstrike w:val="0"/>
+          <w:noProof w:val="0"/>
+          <w:color w:val="000000" w:themeColor="text1" w:themeTint="FF" w:themeShade="FF"/>
+          <w:sz w:val="28"/>
+          <w:szCs w:val="28"/>
+          <w:u w:val="none"/>
+          <w:vertAlign w:val="subscript"/>
+          <w:lang w:val="en-GB"/>
+        </w:rPr>
+        <w:t>Naprednije</w:t>
+      </w:r>
+      <w:proofErr w:type="spellEnd"/>
+      <w:r>
+        <w:rPr>
+          <w:rFonts w:ascii="Arial" w:hAnsi="Arial" w:eastAsia="Arial" w:cs="Arial"/>
+          <w:b w:val="0"/>
+          <w:bCs w:val="0"/>
+          <w:i w:val="0"/>
+          <w:iCs w:val="0"/>
+          <w:caps w:val="0"/>
+          <w:smallCaps w:val="0"/>
+          <w:strike w:val="0"/>
+          <w:dstrike w:val="0"/>
+          <w:noProof w:val="0"/>
+          <w:color w:val="000000" w:themeColor="text1" w:themeTint="FF" w:themeShade="FF"/>
+          <w:sz w:val="28"/>
+          <w:szCs w:val="28"/>
+          <w:u w:val="none"/>
+          <w:vertAlign w:val="subscript"/>
+          <w:lang w:val="en-GB"/>
+        </w:rPr>
+        <w:t xml:space="preserve"> </w:t>
+      </w:r>
+      <w:proofErr w:type="spellStart"/>
+      <w:r>
+        <w:rPr>
+          <w:rFonts w:ascii="Arial" w:hAnsi="Arial" w:eastAsia="Arial" w:cs="Arial"/>
+          <w:b w:val="0"/>
+          <w:bCs w:val="0"/>
+          <w:i w:val="0"/>
+          <w:iCs w:val="0"/>
+          <w:caps w:val="0"/>
+          <w:smallCaps w:val="0"/>
+          <w:strike w:val="0"/>
+          <w:dstrike w:val="0"/>
+          <w:noProof w:val="0"/>
+          <w:color w:val="000000" w:themeColor="text1" w:themeTint="FF" w:themeShade="FF"/>
+          <w:sz w:val="28"/>
+          <w:szCs w:val="28"/>
+          <w:u w:val="none"/>
+          <w:vertAlign w:val="subscript"/>
+          <w:lang w:val="en-GB"/>
+        </w:rPr>
+        <w:t>kretanje</w:t>
+      </w:r>
+      <w:proofErr w:type="spellEnd"/>
+      <w:r>
+        <w:rPr>
+          <w:rFonts w:ascii="Arial" w:hAnsi="Arial" w:eastAsia="Arial" w:cs="Arial"/>
+          <w:b w:val="0"/>
+          <w:bCs w:val="0"/>
+          <w:i w:val="0"/>
+          <w:iCs w:val="0"/>
+          <w:caps w:val="0"/>
+          <w:smallCaps w:val="0"/>
+          <w:strike w:val="0"/>
+          <w:dstrike w:val="0"/>
+          <w:noProof w:val="0"/>
+          <w:color w:val="000000" w:themeColor="text1" w:themeTint="FF" w:themeShade="FF"/>
+          <w:sz w:val="28"/>
+          <w:szCs w:val="28"/>
+          <w:u w:val="none"/>
+          <w:vertAlign w:val="subscript"/>
+          <w:lang w:val="en-GB"/>
+        </w:rPr>
+        <w:t xml:space="preserve"> se </w:t>
+      </w:r>
+      <w:proofErr w:type="spellStart"/>
+      <w:r>
+        <w:rPr>
+          <w:rFonts w:ascii="Arial" w:hAnsi="Arial" w:eastAsia="Arial" w:cs="Arial"/>
+          <w:b w:val="0"/>
+          <w:bCs w:val="0"/>
+          <w:i w:val="0"/>
+          <w:iCs w:val="0"/>
+          <w:caps w:val="0"/>
+          <w:smallCaps w:val="0"/>
+          <w:strike w:val="0"/>
+          <w:dstrike w:val="0"/>
+          <w:noProof w:val="0"/>
+          <w:color w:val="000000" w:themeColor="text1" w:themeTint="FF" w:themeShade="FF"/>
+          <w:sz w:val="28"/>
+          <w:szCs w:val="28"/>
+          <w:u w:val="none"/>
+          <w:vertAlign w:val="subscript"/>
+          <w:lang w:val="en-GB"/>
+        </w:rPr>
+        <w:t>implementira</w:t>
+      </w:r>
+      <w:proofErr w:type="spellEnd"/>
+      <w:r>
+        <w:rPr>
+          <w:rFonts w:ascii="Arial" w:hAnsi="Arial" w:eastAsia="Arial" w:cs="Arial"/>
+          <w:b w:val="0"/>
+          <w:bCs w:val="0"/>
+          <w:i w:val="0"/>
+          <w:iCs w:val="0"/>
+          <w:caps w:val="0"/>
+          <w:smallCaps w:val="0"/>
+          <w:strike w:val="0"/>
+          <w:dstrike w:val="0"/>
+          <w:noProof w:val="0"/>
+          <w:color w:val="000000" w:themeColor="text1" w:themeTint="FF" w:themeShade="FF"/>
+          <w:sz w:val="28"/>
+          <w:szCs w:val="28"/>
+          <w:u w:val="none"/>
+          <w:vertAlign w:val="subscript"/>
+          <w:lang w:val="en-GB"/>
+        </w:rPr>
+        <w:t xml:space="preserve"> </w:t>
+      </w:r>
+      <w:proofErr w:type="spellStart"/>
+      <w:r>
+        <w:rPr>
+          <w:rFonts w:ascii="Arial" w:hAnsi="Arial" w:eastAsia="Arial" w:cs="Arial"/>
+          <w:b w:val="0"/>
+          <w:bCs w:val="0"/>
+          <w:i w:val="0"/>
+          <w:iCs w:val="0"/>
+          <w:caps w:val="0"/>
+          <w:smallCaps w:val="0"/>
+          <w:strike w:val="0"/>
+          <w:dstrike w:val="0"/>
+          <w:noProof w:val="0"/>
+          <w:color w:val="000000" w:themeColor="text1" w:themeTint="FF" w:themeShade="FF"/>
+          <w:sz w:val="28"/>
+          <w:szCs w:val="28"/>
+          <w:u w:val="none"/>
+          <w:vertAlign w:val="subscript"/>
+          <w:lang w:val="en-GB"/>
+        </w:rPr>
+        <w:t>uz</w:t>
+      </w:r>
+      <w:proofErr w:type="spellEnd"/>
+      <w:r>
+        <w:rPr>
+          <w:rFonts w:ascii="Arial" w:hAnsi="Arial" w:eastAsia="Arial" w:cs="Arial"/>
+          <w:b w:val="0"/>
+          <w:bCs w:val="0"/>
+          <w:i w:val="0"/>
+          <w:iCs w:val="0"/>
+          <w:caps w:val="0"/>
+          <w:smallCaps w:val="0"/>
+          <w:strike w:val="0"/>
+          <w:dstrike w:val="0"/>
+          <w:noProof w:val="0"/>
+          <w:color w:val="000000" w:themeColor="text1" w:themeTint="FF" w:themeShade="FF"/>
+          <w:sz w:val="28"/>
+          <w:szCs w:val="28"/>
+          <w:u w:val="none"/>
+          <w:vertAlign w:val="subscript"/>
+          <w:lang w:val="en-GB"/>
+        </w:rPr>
+        <w:t xml:space="preserve"> </w:t>
+      </w:r>
+      <w:proofErr w:type="spellStart"/>
+      <w:r>
+        <w:rPr>
+          <w:rFonts w:ascii="Arial" w:hAnsi="Arial" w:eastAsia="Arial" w:cs="Arial"/>
+          <w:b w:val="0"/>
+          <w:bCs w:val="0"/>
+          <w:i w:val="0"/>
+          <w:iCs w:val="0"/>
+          <w:caps w:val="0"/>
+          <w:smallCaps w:val="0"/>
+          <w:strike w:val="0"/>
+          <w:dstrike w:val="0"/>
+          <w:noProof w:val="0"/>
+          <w:color w:val="000000" w:themeColor="text1" w:themeTint="FF" w:themeShade="FF"/>
+          <w:sz w:val="28"/>
+          <w:szCs w:val="28"/>
+          <w:u w:val="none"/>
+          <w:vertAlign w:val="subscript"/>
+          <w:lang w:val="en-GB"/>
+        </w:rPr>
+        <w:t>pomoc</w:t>
+      </w:r>
+      <w:proofErr w:type="spellEnd"/>
+      <w:r>
+        <w:rPr>
+          <w:rFonts w:ascii="Arial" w:hAnsi="Arial" w:eastAsia="Arial" w:cs="Arial"/>
+          <w:b w:val="0"/>
+          <w:bCs w:val="0"/>
+          <w:i w:val="0"/>
+          <w:iCs w:val="0"/>
+          <w:caps w:val="0"/>
+          <w:smallCaps w:val="0"/>
+          <w:strike w:val="0"/>
+          <w:dstrike w:val="0"/>
+          <w:noProof w:val="0"/>
+          <w:color w:val="000000" w:themeColor="text1" w:themeTint="FF" w:themeShade="FF"/>
+          <w:sz w:val="28"/>
+          <w:szCs w:val="28"/>
+          <w:u w:val="none"/>
+          <w:vertAlign w:val="subscript"/>
+          <w:lang w:val="en-GB"/>
+        </w:rPr>
+        <w:t xml:space="preserve"> </w:t>
+      </w:r>
+      <w:proofErr w:type="spellStart"/>
+      <w:r>
+        <w:rPr>
+          <w:rFonts w:ascii="Arial" w:hAnsi="Arial" w:eastAsia="Arial" w:cs="Arial"/>
+          <w:b w:val="0"/>
+          <w:bCs w:val="0"/>
+          <w:i w:val="0"/>
+          <w:iCs w:val="0"/>
+          <w:caps w:val="0"/>
+          <w:smallCaps w:val="0"/>
+          <w:strike w:val="0"/>
+          <w:dstrike w:val="0"/>
+          <w:noProof w:val="0"/>
+          <w:color w:val="000000" w:themeColor="text1" w:themeTint="FF" w:themeShade="FF"/>
+          <w:sz w:val="28"/>
+          <w:szCs w:val="28"/>
+          <w:u w:val="none"/>
+          <w:vertAlign w:val="subscript"/>
+          <w:lang w:val="en-GB"/>
+        </w:rPr>
+        <w:t>neke</w:t>
+      </w:r>
+      <w:proofErr w:type="spellEnd"/>
+      <w:r>
+        <w:rPr>
+          <w:rFonts w:ascii="Arial" w:hAnsi="Arial" w:eastAsia="Arial" w:cs="Arial"/>
+          <w:b w:val="0"/>
+          <w:bCs w:val="0"/>
+          <w:i w:val="0"/>
+          <w:iCs w:val="0"/>
+          <w:caps w:val="0"/>
+          <w:smallCaps w:val="0"/>
+          <w:strike w:val="0"/>
+          <w:dstrike w:val="0"/>
+          <w:noProof w:val="0"/>
+          <w:color w:val="000000" w:themeColor="text1" w:themeTint="FF" w:themeShade="FF"/>
+          <w:sz w:val="28"/>
+          <w:szCs w:val="28"/>
+          <w:u w:val="none"/>
+          <w:vertAlign w:val="subscript"/>
+          <w:lang w:val="en-GB"/>
+        </w:rPr>
+        <w:t xml:space="preserve"> update </w:t>
+      </w:r>
+      <w:proofErr w:type="spellStart"/>
+      <w:r>
+        <w:rPr>
+          <w:rFonts w:ascii="Arial" w:hAnsi="Arial" w:eastAsia="Arial" w:cs="Arial"/>
+          <w:b w:val="0"/>
+          <w:bCs w:val="0"/>
+          <w:i w:val="0"/>
+          <w:iCs w:val="0"/>
+          <w:caps w:val="0"/>
+          <w:smallCaps w:val="0"/>
+          <w:strike w:val="0"/>
+          <w:dstrike w:val="0"/>
+          <w:noProof w:val="0"/>
+          <w:color w:val="000000" w:themeColor="text1" w:themeTint="FF" w:themeShade="FF"/>
+          <w:sz w:val="28"/>
+          <w:szCs w:val="28"/>
+          <w:u w:val="none"/>
+          <w:vertAlign w:val="subscript"/>
+          <w:lang w:val="en-GB"/>
+        </w:rPr>
+        <w:t>metode</w:t>
+      </w:r>
+      <w:proofErr w:type="spellEnd"/>
+      <w:r>
+        <w:rPr>
+          <w:rFonts w:ascii="Arial" w:hAnsi="Arial" w:eastAsia="Arial" w:cs="Arial"/>
+          <w:b w:val="0"/>
+          <w:bCs w:val="0"/>
+          <w:i w:val="0"/>
+          <w:iCs w:val="0"/>
+          <w:caps w:val="0"/>
+          <w:smallCaps w:val="0"/>
+          <w:strike w:val="0"/>
+          <w:dstrike w:val="0"/>
+          <w:noProof w:val="0"/>
+          <w:color w:val="000000" w:themeColor="text1" w:themeTint="FF" w:themeShade="FF"/>
+          <w:sz w:val="28"/>
+          <w:szCs w:val="28"/>
+          <w:u w:val="none"/>
+          <w:vertAlign w:val="subscript"/>
+          <w:lang w:val="en-GB"/>
+        </w:rPr>
+        <w:t xml:space="preserve"> </w:t>
+      </w:r>
+      <w:proofErr w:type="spellStart"/>
+      <w:r>
+        <w:rPr>
+          <w:rFonts w:ascii="Arial" w:hAnsi="Arial" w:eastAsia="Arial" w:cs="Arial"/>
+          <w:b w:val="0"/>
+          <w:bCs w:val="0"/>
+          <w:i w:val="0"/>
+          <w:iCs w:val="0"/>
+          <w:caps w:val="0"/>
+          <w:smallCaps w:val="0"/>
+          <w:strike w:val="0"/>
+          <w:dstrike w:val="0"/>
+          <w:noProof w:val="0"/>
+          <w:color w:val="000000" w:themeColor="text1" w:themeTint="FF" w:themeShade="FF"/>
+          <w:sz w:val="28"/>
+          <w:szCs w:val="28"/>
+          <w:u w:val="none"/>
+          <w:vertAlign w:val="subscript"/>
+          <w:lang w:val="en-GB"/>
+        </w:rPr>
+        <w:t>koja</w:t>
+      </w:r>
+      <w:proofErr w:type="spellEnd"/>
+      <w:r>
+        <w:rPr>
+          <w:rFonts w:ascii="Arial" w:hAnsi="Arial" w:eastAsia="Arial" w:cs="Arial"/>
+          <w:b w:val="0"/>
+          <w:bCs w:val="0"/>
+          <w:i w:val="0"/>
+          <w:iCs w:val="0"/>
+          <w:caps w:val="0"/>
+          <w:smallCaps w:val="0"/>
+          <w:strike w:val="0"/>
+          <w:dstrike w:val="0"/>
+          <w:noProof w:val="0"/>
+          <w:color w:val="000000" w:themeColor="text1" w:themeTint="FF" w:themeShade="FF"/>
+          <w:sz w:val="28"/>
+          <w:szCs w:val="28"/>
+          <w:u w:val="none"/>
+          <w:vertAlign w:val="subscript"/>
+          <w:lang w:val="en-GB"/>
+        </w:rPr>
+        <w:t xml:space="preserve"> se </w:t>
+      </w:r>
+      <w:proofErr w:type="spellStart"/>
+      <w:r>
+        <w:rPr>
+          <w:rFonts w:ascii="Arial" w:hAnsi="Arial" w:eastAsia="Arial" w:cs="Arial"/>
+          <w:b w:val="0"/>
+          <w:bCs w:val="0"/>
+          <w:i w:val="0"/>
+          <w:iCs w:val="0"/>
+          <w:caps w:val="0"/>
+          <w:smallCaps w:val="0"/>
+          <w:strike w:val="0"/>
+          <w:dstrike w:val="0"/>
+          <w:noProof w:val="0"/>
+          <w:color w:val="000000" w:themeColor="text1" w:themeTint="FF" w:themeShade="FF"/>
+          <w:sz w:val="28"/>
+          <w:szCs w:val="28"/>
+          <w:u w:val="none"/>
+          <w:vertAlign w:val="subscript"/>
+          <w:lang w:val="en-GB"/>
+        </w:rPr>
+        <w:t>zove</w:t>
+      </w:r>
+      <w:proofErr w:type="spellEnd"/>
+      <w:r>
+        <w:rPr>
+          <w:rFonts w:ascii="Arial" w:hAnsi="Arial" w:eastAsia="Arial" w:cs="Arial"/>
+          <w:b w:val="0"/>
+          <w:bCs w:val="0"/>
+          <w:i w:val="0"/>
+          <w:iCs w:val="0"/>
+          <w:caps w:val="0"/>
+          <w:smallCaps w:val="0"/>
+          <w:strike w:val="0"/>
+          <w:dstrike w:val="0"/>
+          <w:noProof w:val="0"/>
+          <w:color w:val="000000" w:themeColor="text1" w:themeTint="FF" w:themeShade="FF"/>
+          <w:sz w:val="28"/>
+          <w:szCs w:val="28"/>
+          <w:u w:val="none"/>
+          <w:vertAlign w:val="subscript"/>
+          <w:lang w:val="en-GB"/>
+        </w:rPr>
+        <w:t xml:space="preserve"> u game loop-u. </w:t>
+      </w:r>
+      <w:proofErr w:type="spellStart"/>
+      <w:r>
+        <w:rPr>
+          <w:rFonts w:ascii="Arial" w:hAnsi="Arial" w:eastAsia="Arial" w:cs="Arial"/>
+          <w:b w:val="0"/>
+          <w:bCs w:val="0"/>
+          <w:i w:val="0"/>
+          <w:iCs w:val="0"/>
+          <w:caps w:val="0"/>
+          <w:smallCaps w:val="0"/>
+          <w:strike w:val="0"/>
+          <w:dstrike w:val="0"/>
+          <w:noProof w:val="0"/>
+          <w:color w:val="000000" w:themeColor="text1" w:themeTint="FF" w:themeShade="FF"/>
+          <w:sz w:val="28"/>
+          <w:szCs w:val="28"/>
+          <w:u w:val="none"/>
+          <w:vertAlign w:val="subscript"/>
+          <w:lang w:val="en-GB"/>
+        </w:rPr>
+        <w:t>Prilikom</w:t>
+      </w:r>
+      <w:proofErr w:type="spellEnd"/>
+      <w:r>
+        <w:rPr>
+          <w:rFonts w:ascii="Arial" w:hAnsi="Arial" w:eastAsia="Arial" w:cs="Arial"/>
+          <w:b w:val="0"/>
+          <w:bCs w:val="0"/>
+          <w:i w:val="0"/>
+          <w:iCs w:val="0"/>
+          <w:caps w:val="0"/>
+          <w:smallCaps w:val="0"/>
+          <w:strike w:val="0"/>
+          <w:dstrike w:val="0"/>
+          <w:noProof w:val="0"/>
+          <w:color w:val="000000" w:themeColor="text1" w:themeTint="FF" w:themeShade="FF"/>
+          <w:sz w:val="28"/>
+          <w:szCs w:val="28"/>
+          <w:u w:val="none"/>
+          <w:vertAlign w:val="subscript"/>
+          <w:lang w:val="en-GB"/>
+        </w:rPr>
+        <w:t xml:space="preserve"> </w:t>
+      </w:r>
+      <w:proofErr w:type="spellStart"/>
+      <w:r>
+        <w:rPr>
+          <w:rFonts w:ascii="Arial" w:hAnsi="Arial" w:eastAsia="Arial" w:cs="Arial"/>
+          <w:b w:val="0"/>
+          <w:bCs w:val="0"/>
+          <w:i w:val="0"/>
+          <w:iCs w:val="0"/>
+          <w:caps w:val="0"/>
+          <w:smallCaps w:val="0"/>
+          <w:strike w:val="0"/>
+          <w:dstrike w:val="0"/>
+          <w:noProof w:val="0"/>
+          <w:color w:val="000000" w:themeColor="text1" w:themeTint="FF" w:themeShade="FF"/>
+          <w:sz w:val="28"/>
+          <w:szCs w:val="28"/>
+          <w:u w:val="none"/>
+          <w:vertAlign w:val="subscript"/>
+          <w:lang w:val="en-GB"/>
+        </w:rPr>
+        <w:t>pritiska</w:t>
+      </w:r>
+      <w:proofErr w:type="spellEnd"/>
+      <w:r>
+        <w:rPr>
+          <w:rFonts w:ascii="Arial" w:hAnsi="Arial" w:eastAsia="Arial" w:cs="Arial"/>
+          <w:b w:val="0"/>
+          <w:bCs w:val="0"/>
+          <w:i w:val="0"/>
+          <w:iCs w:val="0"/>
+          <w:caps w:val="0"/>
+          <w:smallCaps w:val="0"/>
+          <w:strike w:val="0"/>
+          <w:dstrike w:val="0"/>
+          <w:noProof w:val="0"/>
+          <w:color w:val="000000" w:themeColor="text1" w:themeTint="FF" w:themeShade="FF"/>
+          <w:sz w:val="28"/>
+          <w:szCs w:val="28"/>
+          <w:u w:val="none"/>
+          <w:vertAlign w:val="subscript"/>
+          <w:lang w:val="en-GB"/>
+        </w:rPr>
+        <w:t xml:space="preserve"> </w:t>
+      </w:r>
+      <w:proofErr w:type="spellStart"/>
+      <w:r>
+        <w:rPr>
+          <w:rFonts w:ascii="Arial" w:hAnsi="Arial" w:eastAsia="Arial" w:cs="Arial"/>
+          <w:b w:val="0"/>
+          <w:bCs w:val="0"/>
+          <w:i w:val="0"/>
+          <w:iCs w:val="0"/>
+          <w:caps w:val="0"/>
+          <w:smallCaps w:val="0"/>
+          <w:strike w:val="0"/>
+          <w:dstrike w:val="0"/>
+          <w:noProof w:val="0"/>
+          <w:color w:val="000000" w:themeColor="text1" w:themeTint="FF" w:themeShade="FF"/>
+          <w:sz w:val="28"/>
+          <w:szCs w:val="28"/>
+          <w:u w:val="none"/>
+          <w:vertAlign w:val="subscript"/>
+          <w:lang w:val="en-GB"/>
+        </w:rPr>
+        <w:t>na</w:t>
+      </w:r>
+      <w:proofErr w:type="spellEnd"/>
+      <w:r>
+        <w:rPr>
+          <w:rFonts w:ascii="Arial" w:hAnsi="Arial" w:eastAsia="Arial" w:cs="Arial"/>
+          <w:b w:val="0"/>
+          <w:bCs w:val="0"/>
+          <w:i w:val="0"/>
+          <w:iCs w:val="0"/>
+          <w:caps w:val="0"/>
+          <w:smallCaps w:val="0"/>
+          <w:strike w:val="0"/>
+          <w:dstrike w:val="0"/>
+          <w:noProof w:val="0"/>
+          <w:color w:val="000000" w:themeColor="text1" w:themeTint="FF" w:themeShade="FF"/>
+          <w:sz w:val="28"/>
+          <w:szCs w:val="28"/>
+          <w:u w:val="none"/>
+          <w:vertAlign w:val="subscript"/>
+          <w:lang w:val="en-GB"/>
+        </w:rPr>
+        <w:t xml:space="preserve"> </w:t>
+      </w:r>
+      <w:proofErr w:type="spellStart"/>
+      <w:r>
+        <w:rPr>
+          <w:rFonts w:ascii="Arial" w:hAnsi="Arial" w:eastAsia="Arial" w:cs="Arial"/>
+          <w:b w:val="0"/>
+          <w:bCs w:val="0"/>
+          <w:i w:val="0"/>
+          <w:iCs w:val="0"/>
+          <w:caps w:val="0"/>
+          <w:smallCaps w:val="0"/>
+          <w:strike w:val="0"/>
+          <w:dstrike w:val="0"/>
+          <w:noProof w:val="0"/>
+          <w:color w:val="000000" w:themeColor="text1" w:themeTint="FF" w:themeShade="FF"/>
+          <w:sz w:val="28"/>
+          <w:szCs w:val="28"/>
+          <w:u w:val="none"/>
+          <w:vertAlign w:val="subscript"/>
+          <w:lang w:val="en-GB"/>
+        </w:rPr>
+        <w:t>zeljeni</w:t>
+      </w:r>
+      <w:proofErr w:type="spellEnd"/>
+      <w:r>
+        <w:rPr>
+          <w:rFonts w:ascii="Arial" w:hAnsi="Arial" w:eastAsia="Arial" w:cs="Arial"/>
+          <w:b w:val="0"/>
+          <w:bCs w:val="0"/>
+          <w:i w:val="0"/>
+          <w:iCs w:val="0"/>
+          <w:caps w:val="0"/>
+          <w:smallCaps w:val="0"/>
+          <w:strike w:val="0"/>
+          <w:dstrike w:val="0"/>
+          <w:noProof w:val="0"/>
+          <w:color w:val="000000" w:themeColor="text1" w:themeTint="FF" w:themeShade="FF"/>
+          <w:sz w:val="28"/>
+          <w:szCs w:val="28"/>
+          <w:u w:val="none"/>
+          <w:vertAlign w:val="subscript"/>
+          <w:lang w:val="en-GB"/>
+        </w:rPr>
+        <w:t xml:space="preserve"> taster </w:t>
+      </w:r>
+      <w:proofErr w:type="spellStart"/>
+      <w:r>
+        <w:rPr>
+          <w:rFonts w:ascii="Arial" w:hAnsi="Arial" w:eastAsia="Arial" w:cs="Arial"/>
+          <w:b w:val="0"/>
+          <w:bCs w:val="0"/>
+          <w:i w:val="0"/>
+          <w:iCs w:val="0"/>
+          <w:caps w:val="0"/>
+          <w:smallCaps w:val="0"/>
+          <w:strike w:val="0"/>
+          <w:dstrike w:val="0"/>
+          <w:noProof w:val="0"/>
+          <w:color w:val="000000" w:themeColor="text1" w:themeTint="FF" w:themeShade="FF"/>
+          <w:sz w:val="28"/>
+          <w:szCs w:val="28"/>
+          <w:u w:val="none"/>
+          <w:vertAlign w:val="subscript"/>
+          <w:lang w:val="en-GB"/>
+        </w:rPr>
+        <w:t>postavljamo</w:t>
+      </w:r>
+      <w:proofErr w:type="spellEnd"/>
+      <w:r>
+        <w:rPr>
+          <w:rFonts w:ascii="Arial" w:hAnsi="Arial" w:eastAsia="Arial" w:cs="Arial"/>
+          <w:b w:val="0"/>
+          <w:bCs w:val="0"/>
+          <w:i w:val="0"/>
+          <w:iCs w:val="0"/>
+          <w:caps w:val="0"/>
+          <w:smallCaps w:val="0"/>
+          <w:strike w:val="0"/>
+          <w:dstrike w:val="0"/>
+          <w:noProof w:val="0"/>
+          <w:color w:val="000000" w:themeColor="text1" w:themeTint="FF" w:themeShade="FF"/>
+          <w:sz w:val="28"/>
+          <w:szCs w:val="28"/>
+          <w:u w:val="none"/>
+          <w:vertAlign w:val="subscript"/>
+          <w:lang w:val="en-GB"/>
+        </w:rPr>
+        <w:t xml:space="preserve"> </w:t>
+      </w:r>
+      <w:proofErr w:type="spellStart"/>
+      <w:r>
+        <w:rPr>
+          <w:rFonts w:ascii="Arial" w:hAnsi="Arial" w:eastAsia="Arial" w:cs="Arial"/>
+          <w:b w:val="0"/>
+          <w:bCs w:val="0"/>
+          <w:i w:val="0"/>
+          <w:iCs w:val="0"/>
+          <w:caps w:val="0"/>
+          <w:smallCaps w:val="0"/>
+          <w:strike w:val="0"/>
+          <w:dstrike w:val="0"/>
+          <w:noProof w:val="0"/>
+          <w:color w:val="000000" w:themeColor="text1" w:themeTint="FF" w:themeShade="FF"/>
+          <w:sz w:val="28"/>
+          <w:szCs w:val="28"/>
+          <w:u w:val="none"/>
+          <w:vertAlign w:val="subscript"/>
+          <w:lang w:val="en-GB"/>
+        </w:rPr>
+        <w:t>boolean</w:t>
+      </w:r>
+      <w:proofErr w:type="spellEnd"/>
+      <w:r>
+        <w:rPr>
+          <w:rFonts w:ascii="Arial" w:hAnsi="Arial" w:eastAsia="Arial" w:cs="Arial"/>
+          <w:b w:val="0"/>
+          <w:bCs w:val="0"/>
+          <w:i w:val="0"/>
+          <w:iCs w:val="0"/>
+          <w:caps w:val="0"/>
+          <w:smallCaps w:val="0"/>
+          <w:strike w:val="0"/>
+          <w:dstrike w:val="0"/>
+          <w:noProof w:val="0"/>
+          <w:color w:val="000000" w:themeColor="text1" w:themeTint="FF" w:themeShade="FF"/>
+          <w:sz w:val="28"/>
+          <w:szCs w:val="28"/>
+          <w:u w:val="none"/>
+          <w:vertAlign w:val="subscript"/>
+          <w:lang w:val="en-GB"/>
+        </w:rPr>
+        <w:t xml:space="preserve"> za </w:t>
+      </w:r>
+      <w:proofErr w:type="spellStart"/>
+      <w:r>
+        <w:rPr>
+          <w:rFonts w:ascii="Arial" w:hAnsi="Arial" w:eastAsia="Arial" w:cs="Arial"/>
+          <w:b w:val="0"/>
+          <w:bCs w:val="0"/>
+          <w:i w:val="0"/>
+          <w:iCs w:val="0"/>
+          <w:caps w:val="0"/>
+          <w:smallCaps w:val="0"/>
+          <w:strike w:val="0"/>
+          <w:dstrike w:val="0"/>
+          <w:noProof w:val="0"/>
+          <w:color w:val="000000" w:themeColor="text1" w:themeTint="FF" w:themeShade="FF"/>
+          <w:sz w:val="28"/>
+          <w:szCs w:val="28"/>
+          <w:u w:val="none"/>
+          <w:vertAlign w:val="subscript"/>
+          <w:lang w:val="en-GB"/>
+        </w:rPr>
+        <w:t>kretanje</w:t>
+      </w:r>
+      <w:proofErr w:type="spellEnd"/>
+      <w:r>
+        <w:rPr>
+          <w:rFonts w:ascii="Arial" w:hAnsi="Arial" w:eastAsia="Arial" w:cs="Arial"/>
+          <w:b w:val="0"/>
+          <w:bCs w:val="0"/>
+          <w:i w:val="0"/>
+          <w:iCs w:val="0"/>
+          <w:caps w:val="0"/>
+          <w:smallCaps w:val="0"/>
+          <w:strike w:val="0"/>
+          <w:dstrike w:val="0"/>
+          <w:noProof w:val="0"/>
+          <w:color w:val="000000" w:themeColor="text1" w:themeTint="FF" w:themeShade="FF"/>
+          <w:sz w:val="28"/>
+          <w:szCs w:val="28"/>
+          <w:u w:val="none"/>
+          <w:vertAlign w:val="subscript"/>
+          <w:lang w:val="en-GB"/>
+        </w:rPr>
+        <w:t xml:space="preserve"> </w:t>
+      </w:r>
+      <w:proofErr w:type="spellStart"/>
+      <w:r>
+        <w:rPr>
+          <w:rFonts w:ascii="Arial" w:hAnsi="Arial" w:eastAsia="Arial" w:cs="Arial"/>
+          <w:b w:val="0"/>
+          <w:bCs w:val="0"/>
+          <w:i w:val="0"/>
+          <w:iCs w:val="0"/>
+          <w:caps w:val="0"/>
+          <w:smallCaps w:val="0"/>
+          <w:strike w:val="0"/>
+          <w:dstrike w:val="0"/>
+          <w:noProof w:val="0"/>
+          <w:color w:val="000000" w:themeColor="text1" w:themeTint="FF" w:themeShade="FF"/>
+          <w:sz w:val="28"/>
+          <w:szCs w:val="28"/>
+          <w:u w:val="none"/>
+          <w:vertAlign w:val="subscript"/>
+          <w:lang w:val="en-GB"/>
+        </w:rPr>
+        <w:t>na</w:t>
+      </w:r>
+      <w:proofErr w:type="spellEnd"/>
+      <w:r>
+        <w:rPr>
+          <w:rFonts w:ascii="Arial" w:hAnsi="Arial" w:eastAsia="Arial" w:cs="Arial"/>
+          <w:b w:val="0"/>
+          <w:bCs w:val="0"/>
+          <w:i w:val="0"/>
+          <w:iCs w:val="0"/>
+          <w:caps w:val="0"/>
+          <w:smallCaps w:val="0"/>
+          <w:strike w:val="0"/>
+          <w:dstrike w:val="0"/>
+          <w:noProof w:val="0"/>
+          <w:color w:val="000000" w:themeColor="text1" w:themeTint="FF" w:themeShade="FF"/>
+          <w:sz w:val="28"/>
+          <w:szCs w:val="28"/>
+          <w:u w:val="none"/>
+          <w:vertAlign w:val="subscript"/>
+          <w:lang w:val="en-GB"/>
+        </w:rPr>
+        <w:t xml:space="preserve"> true a </w:t>
+      </w:r>
+      <w:proofErr w:type="spellStart"/>
+      <w:r>
+        <w:rPr>
+          <w:rFonts w:ascii="Arial" w:hAnsi="Arial" w:eastAsia="Arial" w:cs="Arial"/>
+          <w:b w:val="0"/>
+          <w:bCs w:val="0"/>
+          <w:i w:val="0"/>
+          <w:iCs w:val="0"/>
+          <w:caps w:val="0"/>
+          <w:smallCaps w:val="0"/>
+          <w:strike w:val="0"/>
+          <w:dstrike w:val="0"/>
+          <w:noProof w:val="0"/>
+          <w:color w:val="000000" w:themeColor="text1" w:themeTint="FF" w:themeShade="FF"/>
+          <w:sz w:val="28"/>
+          <w:szCs w:val="28"/>
+          <w:u w:val="none"/>
+          <w:vertAlign w:val="subscript"/>
+          <w:lang w:val="en-GB"/>
+        </w:rPr>
+        <w:t>prilikom</w:t>
+      </w:r>
+      <w:proofErr w:type="spellEnd"/>
+      <w:r>
+        <w:rPr>
+          <w:rFonts w:ascii="Arial" w:hAnsi="Arial" w:eastAsia="Arial" w:cs="Arial"/>
+          <w:b w:val="0"/>
+          <w:bCs w:val="0"/>
+          <w:i w:val="0"/>
+          <w:iCs w:val="0"/>
+          <w:caps w:val="0"/>
+          <w:smallCaps w:val="0"/>
+          <w:strike w:val="0"/>
+          <w:dstrike w:val="0"/>
+          <w:noProof w:val="0"/>
+          <w:color w:val="000000" w:themeColor="text1" w:themeTint="FF" w:themeShade="FF"/>
+          <w:sz w:val="28"/>
+          <w:szCs w:val="28"/>
+          <w:u w:val="none"/>
+          <w:vertAlign w:val="subscript"/>
+          <w:lang w:val="en-GB"/>
+        </w:rPr>
+        <w:t xml:space="preserve"> </w:t>
+      </w:r>
+      <w:proofErr w:type="spellStart"/>
+      <w:r>
+        <w:rPr>
+          <w:rFonts w:ascii="Arial" w:hAnsi="Arial" w:eastAsia="Arial" w:cs="Arial"/>
+          <w:b w:val="0"/>
+          <w:bCs w:val="0"/>
+          <w:i w:val="0"/>
+          <w:iCs w:val="0"/>
+          <w:caps w:val="0"/>
+          <w:smallCaps w:val="0"/>
+          <w:strike w:val="0"/>
+          <w:dstrike w:val="0"/>
+          <w:noProof w:val="0"/>
+          <w:color w:val="000000" w:themeColor="text1" w:themeTint="FF" w:themeShade="FF"/>
+          <w:sz w:val="28"/>
+          <w:szCs w:val="28"/>
+          <w:u w:val="none"/>
+          <w:vertAlign w:val="subscript"/>
+          <w:lang w:val="en-GB"/>
+        </w:rPr>
+        <w:t>pustanja</w:t>
+      </w:r>
+      <w:proofErr w:type="spellEnd"/>
+      <w:r>
+        <w:rPr>
+          <w:rFonts w:ascii="Arial" w:hAnsi="Arial" w:eastAsia="Arial" w:cs="Arial"/>
+          <w:b w:val="0"/>
+          <w:bCs w:val="0"/>
+          <w:i w:val="0"/>
+          <w:iCs w:val="0"/>
+          <w:caps w:val="0"/>
+          <w:smallCaps w:val="0"/>
+          <w:strike w:val="0"/>
+          <w:dstrike w:val="0"/>
+          <w:noProof w:val="0"/>
+          <w:color w:val="000000" w:themeColor="text1" w:themeTint="FF" w:themeShade="FF"/>
+          <w:sz w:val="28"/>
+          <w:szCs w:val="28"/>
+          <w:u w:val="none"/>
+          <w:vertAlign w:val="subscript"/>
+          <w:lang w:val="en-GB"/>
+        </w:rPr>
+        <w:t xml:space="preserve"> </w:t>
+      </w:r>
+      <w:proofErr w:type="spellStart"/>
+      <w:r>
+        <w:rPr>
+          <w:rFonts w:ascii="Arial" w:hAnsi="Arial" w:eastAsia="Arial" w:cs="Arial"/>
+          <w:b w:val="0"/>
+          <w:bCs w:val="0"/>
+          <w:i w:val="0"/>
+          <w:iCs w:val="0"/>
+          <w:caps w:val="0"/>
+          <w:smallCaps w:val="0"/>
+          <w:strike w:val="0"/>
+          <w:dstrike w:val="0"/>
+          <w:noProof w:val="0"/>
+          <w:color w:val="000000" w:themeColor="text1" w:themeTint="FF" w:themeShade="FF"/>
+          <w:sz w:val="28"/>
+          <w:szCs w:val="28"/>
+          <w:u w:val="none"/>
+          <w:vertAlign w:val="subscript"/>
+          <w:lang w:val="en-GB"/>
+        </w:rPr>
+        <w:t>tastera</w:t>
+      </w:r>
+      <w:proofErr w:type="spellEnd"/>
+      <w:r>
+        <w:rPr>
+          <w:rFonts w:ascii="Arial" w:hAnsi="Arial" w:eastAsia="Arial" w:cs="Arial"/>
+          <w:b w:val="0"/>
+          <w:bCs w:val="0"/>
+          <w:i w:val="0"/>
+          <w:iCs w:val="0"/>
+          <w:caps w:val="0"/>
+          <w:smallCaps w:val="0"/>
+          <w:strike w:val="0"/>
+          <w:dstrike w:val="0"/>
+          <w:noProof w:val="0"/>
+          <w:color w:val="000000" w:themeColor="text1" w:themeTint="FF" w:themeShade="FF"/>
+          <w:sz w:val="28"/>
+          <w:szCs w:val="28"/>
+          <w:u w:val="none"/>
+          <w:vertAlign w:val="subscript"/>
+          <w:lang w:val="en-GB"/>
+        </w:rPr>
+        <w:t xml:space="preserve"> </w:t>
+      </w:r>
+      <w:proofErr w:type="spellStart"/>
+      <w:r>
+        <w:rPr>
+          <w:rFonts w:ascii="Arial" w:hAnsi="Arial" w:eastAsia="Arial" w:cs="Arial"/>
+          <w:b w:val="0"/>
+          <w:bCs w:val="0"/>
+          <w:i w:val="0"/>
+          <w:iCs w:val="0"/>
+          <w:caps w:val="0"/>
+          <w:smallCaps w:val="0"/>
+          <w:strike w:val="0"/>
+          <w:dstrike w:val="0"/>
+          <w:noProof w:val="0"/>
+          <w:color w:val="000000" w:themeColor="text1" w:themeTint="FF" w:themeShade="FF"/>
+          <w:sz w:val="28"/>
+          <w:szCs w:val="28"/>
+          <w:u w:val="none"/>
+          <w:vertAlign w:val="subscript"/>
+          <w:lang w:val="en-GB"/>
+        </w:rPr>
+        <w:t>postavljamo</w:t>
+      </w:r>
+      <w:proofErr w:type="spellEnd"/>
+      <w:r>
+        <w:rPr>
+          <w:rFonts w:ascii="Arial" w:hAnsi="Arial" w:eastAsia="Arial" w:cs="Arial"/>
+          <w:b w:val="0"/>
+          <w:bCs w:val="0"/>
+          <w:i w:val="0"/>
+          <w:iCs w:val="0"/>
+          <w:caps w:val="0"/>
+          <w:smallCaps w:val="0"/>
+          <w:strike w:val="0"/>
+          <w:dstrike w:val="0"/>
+          <w:noProof w:val="0"/>
+          <w:color w:val="000000" w:themeColor="text1" w:themeTint="FF" w:themeShade="FF"/>
+          <w:sz w:val="28"/>
+          <w:szCs w:val="28"/>
+          <w:u w:val="none"/>
+          <w:vertAlign w:val="subscript"/>
+          <w:lang w:val="en-GB"/>
+        </w:rPr>
+        <w:t xml:space="preserve"> </w:t>
+      </w:r>
+      <w:proofErr w:type="spellStart"/>
+      <w:r>
+        <w:rPr>
+          <w:rFonts w:ascii="Arial" w:hAnsi="Arial" w:eastAsia="Arial" w:cs="Arial"/>
+          <w:b w:val="0"/>
+          <w:bCs w:val="0"/>
+          <w:i w:val="0"/>
+          <w:iCs w:val="0"/>
+          <w:caps w:val="0"/>
+          <w:smallCaps w:val="0"/>
+          <w:strike w:val="0"/>
+          <w:dstrike w:val="0"/>
+          <w:noProof w:val="0"/>
+          <w:color w:val="000000" w:themeColor="text1" w:themeTint="FF" w:themeShade="FF"/>
+          <w:sz w:val="28"/>
+          <w:szCs w:val="28"/>
+          <w:u w:val="none"/>
+          <w:vertAlign w:val="subscript"/>
+          <w:lang w:val="en-GB"/>
+        </w:rPr>
+        <w:t>boolean</w:t>
+      </w:r>
+      <w:proofErr w:type="spellEnd"/>
+      <w:r>
+        <w:rPr>
+          <w:rFonts w:ascii="Arial" w:hAnsi="Arial" w:eastAsia="Arial" w:cs="Arial"/>
+          <w:b w:val="0"/>
+          <w:bCs w:val="0"/>
+          <w:i w:val="0"/>
+          <w:iCs w:val="0"/>
+          <w:caps w:val="0"/>
+          <w:smallCaps w:val="0"/>
+          <w:strike w:val="0"/>
+          <w:dstrike w:val="0"/>
+          <w:noProof w:val="0"/>
+          <w:color w:val="000000" w:themeColor="text1" w:themeTint="FF" w:themeShade="FF"/>
+          <w:sz w:val="28"/>
+          <w:szCs w:val="28"/>
+          <w:u w:val="none"/>
+          <w:vertAlign w:val="subscript"/>
+          <w:lang w:val="en-GB"/>
+        </w:rPr>
+        <w:t xml:space="preserve"> </w:t>
+      </w:r>
+      <w:proofErr w:type="spellStart"/>
+      <w:r>
+        <w:rPr>
+          <w:rFonts w:ascii="Arial" w:hAnsi="Arial" w:eastAsia="Arial" w:cs="Arial"/>
+          <w:b w:val="0"/>
+          <w:bCs w:val="0"/>
+          <w:i w:val="0"/>
+          <w:iCs w:val="0"/>
+          <w:caps w:val="0"/>
+          <w:smallCaps w:val="0"/>
+          <w:strike w:val="0"/>
+          <w:dstrike w:val="0"/>
+          <w:noProof w:val="0"/>
+          <w:color w:val="000000" w:themeColor="text1" w:themeTint="FF" w:themeShade="FF"/>
+          <w:sz w:val="28"/>
+          <w:szCs w:val="28"/>
+          <w:u w:val="none"/>
+          <w:vertAlign w:val="subscript"/>
+          <w:lang w:val="en-GB"/>
+        </w:rPr>
+        <w:t>na</w:t>
+      </w:r>
+      <w:proofErr w:type="spellEnd"/>
+      <w:r>
+        <w:rPr>
+          <w:rFonts w:ascii="Arial" w:hAnsi="Arial" w:eastAsia="Arial" w:cs="Arial"/>
+          <w:b w:val="0"/>
+          <w:bCs w:val="0"/>
+          <w:i w:val="0"/>
+          <w:iCs w:val="0"/>
+          <w:caps w:val="0"/>
+          <w:smallCaps w:val="0"/>
+          <w:strike w:val="0"/>
+          <w:dstrike w:val="0"/>
+          <w:noProof w:val="0"/>
+          <w:color w:val="000000" w:themeColor="text1" w:themeTint="FF" w:themeShade="FF"/>
+          <w:sz w:val="28"/>
+          <w:szCs w:val="28"/>
+          <w:u w:val="none"/>
+          <w:vertAlign w:val="subscript"/>
+          <w:lang w:val="en-GB"/>
+        </w:rPr>
+        <w:t xml:space="preserve"> false. U update </w:t>
+      </w:r>
+      <w:proofErr w:type="spellStart"/>
+      <w:r>
+        <w:rPr>
+          <w:rFonts w:ascii="Arial" w:hAnsi="Arial" w:eastAsia="Arial" w:cs="Arial"/>
+          <w:b w:val="0"/>
+          <w:bCs w:val="0"/>
+          <w:i w:val="0"/>
+          <w:iCs w:val="0"/>
+          <w:caps w:val="0"/>
+          <w:smallCaps w:val="0"/>
+          <w:strike w:val="0"/>
+          <w:dstrike w:val="0"/>
+          <w:noProof w:val="0"/>
+          <w:color w:val="000000" w:themeColor="text1" w:themeTint="FF" w:themeShade="FF"/>
+          <w:sz w:val="28"/>
+          <w:szCs w:val="28"/>
+          <w:u w:val="none"/>
+          <w:vertAlign w:val="subscript"/>
+          <w:lang w:val="en-GB"/>
+        </w:rPr>
+        <w:t>metodi</w:t>
+      </w:r>
+      <w:proofErr w:type="spellEnd"/>
+      <w:r>
+        <w:rPr>
+          <w:rFonts w:ascii="Arial" w:hAnsi="Arial" w:eastAsia="Arial" w:cs="Arial"/>
+          <w:b w:val="0"/>
+          <w:bCs w:val="0"/>
+          <w:i w:val="0"/>
+          <w:iCs w:val="0"/>
+          <w:caps w:val="0"/>
+          <w:smallCaps w:val="0"/>
+          <w:strike w:val="0"/>
+          <w:dstrike w:val="0"/>
+          <w:noProof w:val="0"/>
+          <w:color w:val="000000" w:themeColor="text1" w:themeTint="FF" w:themeShade="FF"/>
+          <w:sz w:val="28"/>
+          <w:szCs w:val="28"/>
+          <w:u w:val="none"/>
+          <w:vertAlign w:val="subscript"/>
+          <w:lang w:val="en-GB"/>
+        </w:rPr>
+        <w:t xml:space="preserve"> </w:t>
+      </w:r>
+      <w:proofErr w:type="spellStart"/>
+      <w:r>
+        <w:rPr>
+          <w:rFonts w:ascii="Arial" w:hAnsi="Arial" w:eastAsia="Arial" w:cs="Arial"/>
+          <w:b w:val="0"/>
+          <w:bCs w:val="0"/>
+          <w:i w:val="0"/>
+          <w:iCs w:val="0"/>
+          <w:caps w:val="0"/>
+          <w:smallCaps w:val="0"/>
+          <w:strike w:val="0"/>
+          <w:dstrike w:val="0"/>
+          <w:noProof w:val="0"/>
+          <w:color w:val="000000" w:themeColor="text1" w:themeTint="FF" w:themeShade="FF"/>
+          <w:sz w:val="28"/>
+          <w:szCs w:val="28"/>
+          <w:u w:val="none"/>
+          <w:vertAlign w:val="subscript"/>
+          <w:lang w:val="en-GB"/>
+        </w:rPr>
+        <w:t>pratimo</w:t>
+      </w:r>
+      <w:proofErr w:type="spellEnd"/>
+      <w:r>
+        <w:rPr>
+          <w:rFonts w:ascii="Arial" w:hAnsi="Arial" w:eastAsia="Arial" w:cs="Arial"/>
+          <w:b w:val="0"/>
+          <w:bCs w:val="0"/>
+          <w:i w:val="0"/>
+          <w:iCs w:val="0"/>
+          <w:caps w:val="0"/>
+          <w:smallCaps w:val="0"/>
+          <w:strike w:val="0"/>
+          <w:dstrike w:val="0"/>
+          <w:noProof w:val="0"/>
+          <w:color w:val="000000" w:themeColor="text1" w:themeTint="FF" w:themeShade="FF"/>
+          <w:sz w:val="28"/>
+          <w:szCs w:val="28"/>
+          <w:u w:val="none"/>
+          <w:vertAlign w:val="subscript"/>
+          <w:lang w:val="en-GB"/>
+        </w:rPr>
+        <w:t xml:space="preserve"> </w:t>
+      </w:r>
+      <w:proofErr w:type="spellStart"/>
+      <w:r>
+        <w:rPr>
+          <w:rFonts w:ascii="Arial" w:hAnsi="Arial" w:eastAsia="Arial" w:cs="Arial"/>
+          <w:b w:val="0"/>
+          <w:bCs w:val="0"/>
+          <w:i w:val="0"/>
+          <w:iCs w:val="0"/>
+          <w:caps w:val="0"/>
+          <w:smallCaps w:val="0"/>
+          <w:strike w:val="0"/>
+          <w:dstrike w:val="0"/>
+          <w:noProof w:val="0"/>
+          <w:color w:val="000000" w:themeColor="text1" w:themeTint="FF" w:themeShade="FF"/>
+          <w:sz w:val="28"/>
+          <w:szCs w:val="28"/>
+          <w:u w:val="none"/>
+          <w:vertAlign w:val="subscript"/>
+          <w:lang w:val="en-GB"/>
+        </w:rPr>
+        <w:t>promene</w:t>
+      </w:r>
+      <w:proofErr w:type="spellEnd"/>
+      <w:r>
+        <w:rPr>
+          <w:rFonts w:ascii="Arial" w:hAnsi="Arial" w:eastAsia="Arial" w:cs="Arial"/>
+          <w:b w:val="0"/>
+          <w:bCs w:val="0"/>
+          <w:i w:val="0"/>
+          <w:iCs w:val="0"/>
+          <w:caps w:val="0"/>
+          <w:smallCaps w:val="0"/>
+          <w:strike w:val="0"/>
+          <w:dstrike w:val="0"/>
+          <w:noProof w:val="0"/>
+          <w:color w:val="000000" w:themeColor="text1" w:themeTint="FF" w:themeShade="FF"/>
+          <w:sz w:val="28"/>
+          <w:szCs w:val="28"/>
+          <w:u w:val="none"/>
+          <w:vertAlign w:val="subscript"/>
+          <w:lang w:val="en-GB"/>
+        </w:rPr>
+        <w:t xml:space="preserve"> I </w:t>
+      </w:r>
+      <w:proofErr w:type="spellStart"/>
+      <w:r>
+        <w:rPr>
+          <w:rFonts w:ascii="Arial" w:hAnsi="Arial" w:eastAsia="Arial" w:cs="Arial"/>
+          <w:b w:val="0"/>
+          <w:bCs w:val="0"/>
+          <w:i w:val="0"/>
+          <w:iCs w:val="0"/>
+          <w:caps w:val="0"/>
+          <w:smallCaps w:val="0"/>
+          <w:strike w:val="0"/>
+          <w:dstrike w:val="0"/>
+          <w:noProof w:val="0"/>
+          <w:color w:val="000000" w:themeColor="text1" w:themeTint="FF" w:themeShade="FF"/>
+          <w:sz w:val="28"/>
+          <w:szCs w:val="28"/>
+          <w:u w:val="none"/>
+          <w:vertAlign w:val="subscript"/>
+          <w:lang w:val="en-GB"/>
+        </w:rPr>
+        <w:t>spram</w:t>
+      </w:r>
+      <w:proofErr w:type="spellEnd"/>
+      <w:r>
+        <w:rPr>
+          <w:rFonts w:ascii="Arial" w:hAnsi="Arial" w:eastAsia="Arial" w:cs="Arial"/>
+          <w:b w:val="0"/>
+          <w:bCs w:val="0"/>
+          <w:i w:val="0"/>
+          <w:iCs w:val="0"/>
+          <w:caps w:val="0"/>
+          <w:smallCaps w:val="0"/>
+          <w:strike w:val="0"/>
+          <w:dstrike w:val="0"/>
+          <w:noProof w:val="0"/>
+          <w:color w:val="000000" w:themeColor="text1" w:themeTint="FF" w:themeShade="FF"/>
+          <w:sz w:val="28"/>
+          <w:szCs w:val="28"/>
+          <w:u w:val="none"/>
+          <w:vertAlign w:val="subscript"/>
+          <w:lang w:val="en-GB"/>
+        </w:rPr>
+        <w:t xml:space="preserve"> </w:t>
+      </w:r>
+      <w:proofErr w:type="spellStart"/>
+      <w:r>
+        <w:rPr>
+          <w:rFonts w:ascii="Arial" w:hAnsi="Arial" w:eastAsia="Arial" w:cs="Arial"/>
+          <w:b w:val="0"/>
+          <w:bCs w:val="0"/>
+          <w:i w:val="0"/>
+          <w:iCs w:val="0"/>
+          <w:caps w:val="0"/>
+          <w:smallCaps w:val="0"/>
+          <w:strike w:val="0"/>
+          <w:dstrike w:val="0"/>
+          <w:noProof w:val="0"/>
+          <w:color w:val="000000" w:themeColor="text1" w:themeTint="FF" w:themeShade="FF"/>
+          <w:sz w:val="28"/>
+          <w:szCs w:val="28"/>
+          <w:u w:val="none"/>
+          <w:vertAlign w:val="subscript"/>
+          <w:lang w:val="en-GB"/>
+        </w:rPr>
+        <w:t>njih</w:t>
+      </w:r>
+      <w:proofErr w:type="spellEnd"/>
+      <w:r>
+        <w:rPr>
+          <w:rFonts w:ascii="Arial" w:hAnsi="Arial" w:eastAsia="Arial" w:cs="Arial"/>
+          <w:b w:val="0"/>
+          <w:bCs w:val="0"/>
+          <w:i w:val="0"/>
+          <w:iCs w:val="0"/>
+          <w:caps w:val="0"/>
+          <w:smallCaps w:val="0"/>
+          <w:strike w:val="0"/>
+          <w:dstrike w:val="0"/>
+          <w:noProof w:val="0"/>
+          <w:color w:val="000000" w:themeColor="text1" w:themeTint="FF" w:themeShade="FF"/>
+          <w:sz w:val="28"/>
+          <w:szCs w:val="28"/>
+          <w:u w:val="none"/>
+          <w:vertAlign w:val="subscript"/>
+          <w:lang w:val="en-GB"/>
+        </w:rPr>
+        <w:t xml:space="preserve"> </w:t>
+      </w:r>
+      <w:proofErr w:type="spellStart"/>
+      <w:r>
+        <w:rPr>
+          <w:rFonts w:ascii="Arial" w:hAnsi="Arial" w:eastAsia="Arial" w:cs="Arial"/>
+          <w:b w:val="0"/>
+          <w:bCs w:val="0"/>
+          <w:i w:val="0"/>
+          <w:iCs w:val="0"/>
+          <w:caps w:val="0"/>
+          <w:smallCaps w:val="0"/>
+          <w:strike w:val="0"/>
+          <w:dstrike w:val="0"/>
+          <w:noProof w:val="0"/>
+          <w:color w:val="000000" w:themeColor="text1" w:themeTint="FF" w:themeShade="FF"/>
+          <w:sz w:val="28"/>
+          <w:szCs w:val="28"/>
+          <w:u w:val="none"/>
+          <w:vertAlign w:val="subscript"/>
+          <w:lang w:val="en-GB"/>
+        </w:rPr>
+        <w:t>modifikujemo</w:t>
+      </w:r>
+      <w:proofErr w:type="spellEnd"/>
+      <w:r>
+        <w:rPr>
+          <w:rFonts w:ascii="Arial" w:hAnsi="Arial" w:eastAsia="Arial" w:cs="Arial"/>
+          <w:b w:val="0"/>
+          <w:bCs w:val="0"/>
+          <w:i w:val="0"/>
+          <w:iCs w:val="0"/>
+          <w:caps w:val="0"/>
+          <w:smallCaps w:val="0"/>
+          <w:strike w:val="0"/>
+          <w:dstrike w:val="0"/>
+          <w:noProof w:val="0"/>
+          <w:color w:val="000000" w:themeColor="text1" w:themeTint="FF" w:themeShade="FF"/>
+          <w:sz w:val="28"/>
+          <w:szCs w:val="28"/>
+          <w:u w:val="none"/>
+          <w:vertAlign w:val="subscript"/>
+          <w:lang w:val="en-GB"/>
+        </w:rPr>
+        <w:t xml:space="preserve"> </w:t>
+      </w:r>
+      <w:proofErr w:type="spellStart"/>
+      <w:r>
+        <w:rPr>
+          <w:rFonts w:ascii="Arial" w:hAnsi="Arial" w:eastAsia="Arial" w:cs="Arial"/>
+          <w:b w:val="0"/>
+          <w:bCs w:val="0"/>
+          <w:i w:val="0"/>
+          <w:iCs w:val="0"/>
+          <w:caps w:val="0"/>
+          <w:smallCaps w:val="0"/>
+          <w:strike w:val="0"/>
+          <w:dstrike w:val="0"/>
+          <w:noProof w:val="0"/>
+          <w:color w:val="000000" w:themeColor="text1" w:themeTint="FF" w:themeShade="FF"/>
+          <w:sz w:val="28"/>
+          <w:szCs w:val="28"/>
+          <w:u w:val="none"/>
+          <w:vertAlign w:val="subscript"/>
+          <w:lang w:val="en-GB"/>
+        </w:rPr>
+        <w:t>poziciju</w:t>
+      </w:r>
+      <w:proofErr w:type="spellEnd"/>
+      <w:r>
+        <w:rPr>
+          <w:rFonts w:ascii="Arial" w:hAnsi="Arial" w:eastAsia="Arial" w:cs="Arial"/>
+          <w:b w:val="0"/>
+          <w:bCs w:val="0"/>
+          <w:i w:val="0"/>
+          <w:iCs w:val="0"/>
+          <w:caps w:val="0"/>
+          <w:smallCaps w:val="0"/>
+          <w:strike w:val="0"/>
+          <w:dstrike w:val="0"/>
+          <w:noProof w:val="0"/>
+          <w:color w:val="000000" w:themeColor="text1" w:themeTint="FF" w:themeShade="FF"/>
+          <w:sz w:val="28"/>
+          <w:szCs w:val="28"/>
+          <w:u w:val="none"/>
+          <w:vertAlign w:val="subscript"/>
+          <w:lang w:val="en-GB"/>
+        </w:rPr>
+        <w:t xml:space="preserve"> </w:t>
+      </w:r>
+      <w:proofErr w:type="spellStart"/>
+      <w:r>
+        <w:rPr>
+          <w:rFonts w:ascii="Arial" w:hAnsi="Arial" w:eastAsia="Arial" w:cs="Arial"/>
+          <w:b w:val="0"/>
+          <w:bCs w:val="0"/>
+          <w:i w:val="0"/>
+          <w:iCs w:val="0"/>
+          <w:caps w:val="0"/>
+          <w:smallCaps w:val="0"/>
+          <w:strike w:val="0"/>
+          <w:dstrike w:val="0"/>
+          <w:noProof w:val="0"/>
+          <w:color w:val="000000" w:themeColor="text1" w:themeTint="FF" w:themeShade="FF"/>
+          <w:sz w:val="28"/>
+          <w:szCs w:val="28"/>
+          <w:u w:val="none"/>
+          <w:vertAlign w:val="subscript"/>
+          <w:lang w:val="en-GB"/>
+        </w:rPr>
+        <w:t>objekta</w:t>
+      </w:r>
+      <w:proofErr w:type="spellEnd"/>
+      <w:r>
+        <w:rPr>
+          <w:rFonts w:ascii="Arial" w:hAnsi="Arial" w:eastAsia="Arial" w:cs="Arial"/>
+          <w:b w:val="0"/>
+          <w:bCs w:val="0"/>
+          <w:i w:val="0"/>
+          <w:iCs w:val="0"/>
+          <w:caps w:val="0"/>
+          <w:smallCaps w:val="0"/>
+          <w:strike w:val="0"/>
+          <w:dstrike w:val="0"/>
+          <w:noProof w:val="0"/>
+          <w:color w:val="000000" w:themeColor="text1" w:themeTint="FF" w:themeShade="FF"/>
+          <w:sz w:val="28"/>
+          <w:szCs w:val="28"/>
+          <w:u w:val="none"/>
+          <w:vertAlign w:val="subscript"/>
+          <w:lang w:val="en-GB"/>
+        </w:rPr>
+        <w:t>.</w:t>
+      </w:r>
+    </w:p>
+    <w:p>
+      <w:pPr>
+        <w:pStyle w:val="Normal"/>
+        <w:spacing w:line="240" w:lineRule="exact"/>
+        <w:ind w:left="0"/>
+        <w:jc w:val="left"/>
+        <w:rPr>
+          <w:rFonts w:ascii="Arial" w:hAnsi="Arial" w:eastAsia="Arial" w:cs="Arial"/>
           <w:b w:val="1"/>
           <w:bCs w:val="1"/>
           <w:i w:val="0"/>
@@ -11744,18 +15265,18 @@
         <w:jc w:val="left"/>
         <w:rPr>
           <w:rFonts w:ascii="Arial" w:hAnsi="Arial" w:eastAsia="Arial" w:cs="Arial"/>
-          <w:b w:val="1"/>
-          <w:bCs w:val="1"/>
-          <w:i w:val="0"/>
-          <w:iCs w:val="0"/>
-          <w:caps w:val="0"/>
-          <w:smallCaps w:val="0"/>
-          <w:strike w:val="0"/>
-          <w:dstrike w:val="0"/>
-          <w:noProof w:val="0"/>
-          <w:color w:val="000000" w:themeColor="text1" w:themeTint="FF" w:themeShade="FF"/>
-          <w:sz w:val="36"/>
-          <w:szCs w:val="36"/>
+          <w:b w:val="0"/>
+          <w:bCs w:val="0"/>
+          <w:i w:val="0"/>
+          <w:iCs w:val="0"/>
+          <w:caps w:val="0"/>
+          <w:smallCaps w:val="0"/>
+          <w:strike w:val="0"/>
+          <w:dstrike w:val="0"/>
+          <w:noProof w:val="0"/>
+          <w:color w:val="000000" w:themeColor="text1" w:themeTint="FF" w:themeShade="FF"/>
+          <w:sz w:val="28"/>
+          <w:szCs w:val="28"/>
           <w:u w:val="none"/>
           <w:vertAlign w:val="subscript"/>
           <w:lang w:val="en-GB"/>
@@ -11764,23 +15285,1871 @@
       <w:r>
         <w:rPr>
           <w:rFonts w:ascii="Arial" w:hAnsi="Arial" w:eastAsia="Arial" w:cs="Arial"/>
-          <w:b w:val="1"/>
-          <w:bCs w:val="1"/>
-          <w:i w:val="0"/>
-          <w:iCs w:val="0"/>
-          <w:caps w:val="0"/>
-          <w:smallCaps w:val="0"/>
-          <w:strike w:val="0"/>
-          <w:dstrike w:val="0"/>
-          <w:noProof w:val="0"/>
-          <w:color w:val="000000" w:themeColor="text1" w:themeTint="FF" w:themeShade="FF"/>
-          <w:sz w:val="36"/>
-          <w:szCs w:val="36"/>
-          <w:u w:val="none"/>
-          <w:vertAlign w:val="subscript"/>
-          <w:lang w:val="en-GB"/>
-        </w:rPr>
-        <w:t>10.Slide - Animation</w:t>
+          <w:b w:val="0"/>
+          <w:bCs w:val="0"/>
+          <w:i w:val="0"/>
+          <w:iCs w:val="0"/>
+          <w:caps w:val="0"/>
+          <w:smallCaps w:val="0"/>
+          <w:strike w:val="0"/>
+          <w:dstrike w:val="0"/>
+          <w:noProof w:val="0"/>
+          <w:color w:val="000000" w:themeColor="text1" w:themeTint="FF" w:themeShade="FF"/>
+          <w:sz w:val="28"/>
+          <w:szCs w:val="28"/>
+          <w:u w:val="none"/>
+          <w:vertAlign w:val="subscript"/>
+          <w:lang w:val="en-GB"/>
+        </w:rPr>
+        <w:t xml:space="preserve">Draw image </w:t>
+      </w:r>
+      <w:proofErr w:type="spellStart"/>
+      <w:r>
+        <w:rPr>
+          <w:rFonts w:ascii="Arial" w:hAnsi="Arial" w:eastAsia="Arial" w:cs="Arial"/>
+          <w:b w:val="0"/>
+          <w:bCs w:val="0"/>
+          <w:i w:val="0"/>
+          <w:iCs w:val="0"/>
+          <w:caps w:val="0"/>
+          <w:smallCaps w:val="0"/>
+          <w:strike w:val="0"/>
+          <w:dstrike w:val="0"/>
+          <w:noProof w:val="0"/>
+          <w:color w:val="000000" w:themeColor="text1" w:themeTint="FF" w:themeShade="FF"/>
+          <w:sz w:val="28"/>
+          <w:szCs w:val="28"/>
+          <w:u w:val="none"/>
+          <w:vertAlign w:val="subscript"/>
+          <w:lang w:val="en-GB"/>
+        </w:rPr>
+        <w:t>sluzi</w:t>
+      </w:r>
+      <w:proofErr w:type="spellEnd"/>
+      <w:r>
+        <w:rPr>
+          <w:rFonts w:ascii="Arial" w:hAnsi="Arial" w:eastAsia="Arial" w:cs="Arial"/>
+          <w:b w:val="0"/>
+          <w:bCs w:val="0"/>
+          <w:i w:val="0"/>
+          <w:iCs w:val="0"/>
+          <w:caps w:val="0"/>
+          <w:smallCaps w:val="0"/>
+          <w:strike w:val="0"/>
+          <w:dstrike w:val="0"/>
+          <w:noProof w:val="0"/>
+          <w:color w:val="000000" w:themeColor="text1" w:themeTint="FF" w:themeShade="FF"/>
+          <w:sz w:val="28"/>
+          <w:szCs w:val="28"/>
+          <w:u w:val="none"/>
+          <w:vertAlign w:val="subscript"/>
+          <w:lang w:val="en-GB"/>
+        </w:rPr>
+        <w:t xml:space="preserve"> za </w:t>
+      </w:r>
+      <w:proofErr w:type="spellStart"/>
+      <w:r>
+        <w:rPr>
+          <w:rFonts w:ascii="Arial" w:hAnsi="Arial" w:eastAsia="Arial" w:cs="Arial"/>
+          <w:b w:val="0"/>
+          <w:bCs w:val="0"/>
+          <w:i w:val="0"/>
+          <w:iCs w:val="0"/>
+          <w:caps w:val="0"/>
+          <w:smallCaps w:val="0"/>
+          <w:strike w:val="0"/>
+          <w:dstrike w:val="0"/>
+          <w:noProof w:val="0"/>
+          <w:color w:val="000000" w:themeColor="text1" w:themeTint="FF" w:themeShade="FF"/>
+          <w:sz w:val="28"/>
+          <w:szCs w:val="28"/>
+          <w:u w:val="none"/>
+          <w:vertAlign w:val="subscript"/>
+          <w:lang w:val="en-GB"/>
+        </w:rPr>
+        <w:t>crtanje</w:t>
+      </w:r>
+      <w:proofErr w:type="spellEnd"/>
+      <w:r>
+        <w:rPr>
+          <w:rFonts w:ascii="Arial" w:hAnsi="Arial" w:eastAsia="Arial" w:cs="Arial"/>
+          <w:b w:val="0"/>
+          <w:bCs w:val="0"/>
+          <w:i w:val="0"/>
+          <w:iCs w:val="0"/>
+          <w:caps w:val="0"/>
+          <w:smallCaps w:val="0"/>
+          <w:strike w:val="0"/>
+          <w:dstrike w:val="0"/>
+          <w:noProof w:val="0"/>
+          <w:color w:val="000000" w:themeColor="text1" w:themeTint="FF" w:themeShade="FF"/>
+          <w:sz w:val="28"/>
+          <w:szCs w:val="28"/>
+          <w:u w:val="none"/>
+          <w:vertAlign w:val="subscript"/>
+          <w:lang w:val="en-GB"/>
+        </w:rPr>
+        <w:t xml:space="preserve"> </w:t>
+      </w:r>
+      <w:proofErr w:type="spellStart"/>
+      <w:r>
+        <w:rPr>
+          <w:rFonts w:ascii="Arial" w:hAnsi="Arial" w:eastAsia="Arial" w:cs="Arial"/>
+          <w:b w:val="0"/>
+          <w:bCs w:val="0"/>
+          <w:i w:val="0"/>
+          <w:iCs w:val="0"/>
+          <w:caps w:val="0"/>
+          <w:smallCaps w:val="0"/>
+          <w:strike w:val="0"/>
+          <w:dstrike w:val="0"/>
+          <w:noProof w:val="0"/>
+          <w:color w:val="000000" w:themeColor="text1" w:themeTint="FF" w:themeShade="FF"/>
+          <w:sz w:val="28"/>
+          <w:szCs w:val="28"/>
+          <w:u w:val="none"/>
+          <w:vertAlign w:val="subscript"/>
+          <w:lang w:val="en-GB"/>
+        </w:rPr>
+        <w:t>slika</w:t>
+      </w:r>
+      <w:proofErr w:type="spellEnd"/>
+      <w:r>
+        <w:rPr>
+          <w:rFonts w:ascii="Arial" w:hAnsi="Arial" w:eastAsia="Arial" w:cs="Arial"/>
+          <w:b w:val="0"/>
+          <w:bCs w:val="0"/>
+          <w:i w:val="0"/>
+          <w:iCs w:val="0"/>
+          <w:caps w:val="0"/>
+          <w:smallCaps w:val="0"/>
+          <w:strike w:val="0"/>
+          <w:dstrike w:val="0"/>
+          <w:noProof w:val="0"/>
+          <w:color w:val="000000" w:themeColor="text1" w:themeTint="FF" w:themeShade="FF"/>
+          <w:sz w:val="28"/>
+          <w:szCs w:val="28"/>
+          <w:u w:val="none"/>
+          <w:vertAlign w:val="subscript"/>
+          <w:lang w:val="en-GB"/>
+        </w:rPr>
+        <w:t xml:space="preserve"> </w:t>
+      </w:r>
+      <w:proofErr w:type="spellStart"/>
+      <w:r>
+        <w:rPr>
+          <w:rFonts w:ascii="Arial" w:hAnsi="Arial" w:eastAsia="Arial" w:cs="Arial"/>
+          <w:b w:val="0"/>
+          <w:bCs w:val="0"/>
+          <w:i w:val="0"/>
+          <w:iCs w:val="0"/>
+          <w:caps w:val="0"/>
+          <w:smallCaps w:val="0"/>
+          <w:strike w:val="0"/>
+          <w:dstrike w:val="0"/>
+          <w:noProof w:val="0"/>
+          <w:color w:val="000000" w:themeColor="text1" w:themeTint="FF" w:themeShade="FF"/>
+          <w:sz w:val="28"/>
+          <w:szCs w:val="28"/>
+          <w:u w:val="none"/>
+          <w:vertAlign w:val="subscript"/>
+          <w:lang w:val="en-GB"/>
+        </w:rPr>
+        <w:t>na</w:t>
+      </w:r>
+      <w:proofErr w:type="spellEnd"/>
+      <w:r>
+        <w:rPr>
+          <w:rFonts w:ascii="Arial" w:hAnsi="Arial" w:eastAsia="Arial" w:cs="Arial"/>
+          <w:b w:val="0"/>
+          <w:bCs w:val="0"/>
+          <w:i w:val="0"/>
+          <w:iCs w:val="0"/>
+          <w:caps w:val="0"/>
+          <w:smallCaps w:val="0"/>
+          <w:strike w:val="0"/>
+          <w:dstrike w:val="0"/>
+          <w:noProof w:val="0"/>
+          <w:color w:val="000000" w:themeColor="text1" w:themeTint="FF" w:themeShade="FF"/>
+          <w:sz w:val="28"/>
+          <w:szCs w:val="28"/>
+          <w:u w:val="none"/>
+          <w:vertAlign w:val="subscript"/>
+          <w:lang w:val="en-GB"/>
+        </w:rPr>
+        <w:t xml:space="preserve"> </w:t>
+      </w:r>
+      <w:proofErr w:type="spellStart"/>
+      <w:r>
+        <w:rPr>
+          <w:rFonts w:ascii="Arial" w:hAnsi="Arial" w:eastAsia="Arial" w:cs="Arial"/>
+          <w:b w:val="0"/>
+          <w:bCs w:val="0"/>
+          <w:i w:val="0"/>
+          <w:iCs w:val="0"/>
+          <w:caps w:val="0"/>
+          <w:smallCaps w:val="0"/>
+          <w:strike w:val="0"/>
+          <w:dstrike w:val="0"/>
+          <w:noProof w:val="0"/>
+          <w:color w:val="000000" w:themeColor="text1" w:themeTint="FF" w:themeShade="FF"/>
+          <w:sz w:val="28"/>
+          <w:szCs w:val="28"/>
+          <w:u w:val="none"/>
+          <w:vertAlign w:val="subscript"/>
+          <w:lang w:val="en-GB"/>
+        </w:rPr>
+        <w:t>canvasu</w:t>
+      </w:r>
+      <w:proofErr w:type="spellEnd"/>
+      <w:r>
+        <w:rPr>
+          <w:rFonts w:ascii="Arial" w:hAnsi="Arial" w:eastAsia="Arial" w:cs="Arial"/>
+          <w:b w:val="0"/>
+          <w:bCs w:val="0"/>
+          <w:i w:val="0"/>
+          <w:iCs w:val="0"/>
+          <w:caps w:val="0"/>
+          <w:smallCaps w:val="0"/>
+          <w:strike w:val="0"/>
+          <w:dstrike w:val="0"/>
+          <w:noProof w:val="0"/>
+          <w:color w:val="000000" w:themeColor="text1" w:themeTint="FF" w:themeShade="FF"/>
+          <w:sz w:val="28"/>
+          <w:szCs w:val="28"/>
+          <w:u w:val="none"/>
+          <w:vertAlign w:val="subscript"/>
+          <w:lang w:val="en-GB"/>
+        </w:rPr>
+        <w:t xml:space="preserve">. </w:t>
+      </w:r>
+      <w:proofErr w:type="spellStart"/>
+      <w:r>
+        <w:rPr>
+          <w:rFonts w:ascii="Arial" w:hAnsi="Arial" w:eastAsia="Arial" w:cs="Arial"/>
+          <w:b w:val="0"/>
+          <w:bCs w:val="0"/>
+          <w:i w:val="0"/>
+          <w:iCs w:val="0"/>
+          <w:caps w:val="0"/>
+          <w:smallCaps w:val="0"/>
+          <w:strike w:val="0"/>
+          <w:dstrike w:val="0"/>
+          <w:noProof w:val="0"/>
+          <w:color w:val="000000" w:themeColor="text1" w:themeTint="FF" w:themeShade="FF"/>
+          <w:sz w:val="28"/>
+          <w:szCs w:val="28"/>
+          <w:u w:val="none"/>
+          <w:vertAlign w:val="subscript"/>
+          <w:lang w:val="en-GB"/>
+        </w:rPr>
+        <w:t>Ovde</w:t>
+      </w:r>
+      <w:proofErr w:type="spellEnd"/>
+      <w:r>
+        <w:rPr>
+          <w:rFonts w:ascii="Arial" w:hAnsi="Arial" w:eastAsia="Arial" w:cs="Arial"/>
+          <w:b w:val="0"/>
+          <w:bCs w:val="0"/>
+          <w:i w:val="0"/>
+          <w:iCs w:val="0"/>
+          <w:caps w:val="0"/>
+          <w:smallCaps w:val="0"/>
+          <w:strike w:val="0"/>
+          <w:dstrike w:val="0"/>
+          <w:noProof w:val="0"/>
+          <w:color w:val="000000" w:themeColor="text1" w:themeTint="FF" w:themeShade="FF"/>
+          <w:sz w:val="28"/>
+          <w:szCs w:val="28"/>
+          <w:u w:val="none"/>
+          <w:vertAlign w:val="subscript"/>
+          <w:lang w:val="en-GB"/>
+        </w:rPr>
+        <w:t xml:space="preserve"> </w:t>
+      </w:r>
+      <w:proofErr w:type="spellStart"/>
+      <w:r>
+        <w:rPr>
+          <w:rFonts w:ascii="Arial" w:hAnsi="Arial" w:eastAsia="Arial" w:cs="Arial"/>
+          <w:b w:val="0"/>
+          <w:bCs w:val="0"/>
+          <w:i w:val="0"/>
+          <w:iCs w:val="0"/>
+          <w:caps w:val="0"/>
+          <w:smallCaps w:val="0"/>
+          <w:strike w:val="0"/>
+          <w:dstrike w:val="0"/>
+          <w:noProof w:val="0"/>
+          <w:color w:val="000000" w:themeColor="text1" w:themeTint="FF" w:themeShade="FF"/>
+          <w:sz w:val="28"/>
+          <w:szCs w:val="28"/>
+          <w:u w:val="none"/>
+          <w:vertAlign w:val="subscript"/>
+          <w:lang w:val="en-GB"/>
+        </w:rPr>
+        <w:t>imamo</w:t>
+      </w:r>
+      <w:proofErr w:type="spellEnd"/>
+      <w:r>
+        <w:rPr>
+          <w:rFonts w:ascii="Arial" w:hAnsi="Arial" w:eastAsia="Arial" w:cs="Arial"/>
+          <w:b w:val="0"/>
+          <w:bCs w:val="0"/>
+          <w:i w:val="0"/>
+          <w:iCs w:val="0"/>
+          <w:caps w:val="0"/>
+          <w:smallCaps w:val="0"/>
+          <w:strike w:val="0"/>
+          <w:dstrike w:val="0"/>
+          <w:noProof w:val="0"/>
+          <w:color w:val="000000" w:themeColor="text1" w:themeTint="FF" w:themeShade="FF"/>
+          <w:sz w:val="28"/>
+          <w:szCs w:val="28"/>
+          <w:u w:val="none"/>
+          <w:vertAlign w:val="subscript"/>
+          <w:lang w:val="en-GB"/>
+        </w:rPr>
+        <w:t xml:space="preserve"> </w:t>
+      </w:r>
+      <w:proofErr w:type="spellStart"/>
+      <w:r>
+        <w:rPr>
+          <w:rFonts w:ascii="Arial" w:hAnsi="Arial" w:eastAsia="Arial" w:cs="Arial"/>
+          <w:b w:val="0"/>
+          <w:bCs w:val="0"/>
+          <w:i w:val="0"/>
+          <w:iCs w:val="0"/>
+          <w:caps w:val="0"/>
+          <w:smallCaps w:val="0"/>
+          <w:strike w:val="0"/>
+          <w:dstrike w:val="0"/>
+          <w:noProof w:val="0"/>
+          <w:color w:val="000000" w:themeColor="text1" w:themeTint="FF" w:themeShade="FF"/>
+          <w:sz w:val="28"/>
+          <w:szCs w:val="28"/>
+          <w:u w:val="none"/>
+          <w:vertAlign w:val="subscript"/>
+          <w:lang w:val="en-GB"/>
+        </w:rPr>
+        <w:t>razlicite</w:t>
+      </w:r>
+      <w:proofErr w:type="spellEnd"/>
+      <w:r>
+        <w:rPr>
+          <w:rFonts w:ascii="Arial" w:hAnsi="Arial" w:eastAsia="Arial" w:cs="Arial"/>
+          <w:b w:val="0"/>
+          <w:bCs w:val="0"/>
+          <w:i w:val="0"/>
+          <w:iCs w:val="0"/>
+          <w:caps w:val="0"/>
+          <w:smallCaps w:val="0"/>
+          <w:strike w:val="0"/>
+          <w:dstrike w:val="0"/>
+          <w:noProof w:val="0"/>
+          <w:color w:val="000000" w:themeColor="text1" w:themeTint="FF" w:themeShade="FF"/>
+          <w:sz w:val="28"/>
+          <w:szCs w:val="28"/>
+          <w:u w:val="none"/>
+          <w:vertAlign w:val="subscript"/>
+          <w:lang w:val="en-GB"/>
+        </w:rPr>
+        <w:t xml:space="preserve"> </w:t>
+      </w:r>
+      <w:proofErr w:type="spellStart"/>
+      <w:r>
+        <w:rPr>
+          <w:rFonts w:ascii="Arial" w:hAnsi="Arial" w:eastAsia="Arial" w:cs="Arial"/>
+          <w:b w:val="0"/>
+          <w:bCs w:val="0"/>
+          <w:i w:val="0"/>
+          <w:iCs w:val="0"/>
+          <w:caps w:val="0"/>
+          <w:smallCaps w:val="0"/>
+          <w:strike w:val="0"/>
+          <w:dstrike w:val="0"/>
+          <w:noProof w:val="0"/>
+          <w:color w:val="000000" w:themeColor="text1" w:themeTint="FF" w:themeShade="FF"/>
+          <w:sz w:val="28"/>
+          <w:szCs w:val="28"/>
+          <w:u w:val="none"/>
+          <w:vertAlign w:val="subscript"/>
+          <w:lang w:val="en-GB"/>
+        </w:rPr>
+        <w:t>varijante</w:t>
+      </w:r>
+      <w:proofErr w:type="spellEnd"/>
+      <w:r>
+        <w:rPr>
+          <w:rFonts w:ascii="Arial" w:hAnsi="Arial" w:eastAsia="Arial" w:cs="Arial"/>
+          <w:b w:val="0"/>
+          <w:bCs w:val="0"/>
+          <w:i w:val="0"/>
+          <w:iCs w:val="0"/>
+          <w:caps w:val="0"/>
+          <w:smallCaps w:val="0"/>
+          <w:strike w:val="0"/>
+          <w:dstrike w:val="0"/>
+          <w:noProof w:val="0"/>
+          <w:color w:val="000000" w:themeColor="text1" w:themeTint="FF" w:themeShade="FF"/>
+          <w:sz w:val="28"/>
+          <w:szCs w:val="28"/>
+          <w:u w:val="none"/>
+          <w:vertAlign w:val="subscript"/>
+          <w:lang w:val="en-GB"/>
+        </w:rPr>
+        <w:t xml:space="preserve"> </w:t>
+      </w:r>
+      <w:proofErr w:type="spellStart"/>
+      <w:r>
+        <w:rPr>
+          <w:rFonts w:ascii="Arial" w:hAnsi="Arial" w:eastAsia="Arial" w:cs="Arial"/>
+          <w:b w:val="0"/>
+          <w:bCs w:val="0"/>
+          <w:i w:val="0"/>
+          <w:iCs w:val="0"/>
+          <w:caps w:val="0"/>
+          <w:smallCaps w:val="0"/>
+          <w:strike w:val="0"/>
+          <w:dstrike w:val="0"/>
+          <w:noProof w:val="0"/>
+          <w:color w:val="000000" w:themeColor="text1" w:themeTint="FF" w:themeShade="FF"/>
+          <w:sz w:val="28"/>
+          <w:szCs w:val="28"/>
+          <w:u w:val="none"/>
+          <w:vertAlign w:val="subscript"/>
+          <w:lang w:val="en-GB"/>
+        </w:rPr>
+        <w:t>funkcije</w:t>
+      </w:r>
+      <w:proofErr w:type="spellEnd"/>
+      <w:r>
+        <w:rPr>
+          <w:rFonts w:ascii="Arial" w:hAnsi="Arial" w:eastAsia="Arial" w:cs="Arial"/>
+          <w:b w:val="0"/>
+          <w:bCs w:val="0"/>
+          <w:i w:val="0"/>
+          <w:iCs w:val="0"/>
+          <w:caps w:val="0"/>
+          <w:smallCaps w:val="0"/>
+          <w:strike w:val="0"/>
+          <w:dstrike w:val="0"/>
+          <w:noProof w:val="0"/>
+          <w:color w:val="000000" w:themeColor="text1" w:themeTint="FF" w:themeShade="FF"/>
+          <w:sz w:val="28"/>
+          <w:szCs w:val="28"/>
+          <w:u w:val="none"/>
+          <w:vertAlign w:val="subscript"/>
+          <w:lang w:val="en-GB"/>
+        </w:rPr>
+        <w:t xml:space="preserve"> . </w:t>
+      </w:r>
+      <w:proofErr w:type="spellStart"/>
+      <w:r>
+        <w:rPr>
+          <w:rFonts w:ascii="Arial" w:hAnsi="Arial" w:eastAsia="Arial" w:cs="Arial"/>
+          <w:b w:val="0"/>
+          <w:bCs w:val="0"/>
+          <w:i w:val="0"/>
+          <w:iCs w:val="0"/>
+          <w:caps w:val="0"/>
+          <w:smallCaps w:val="0"/>
+          <w:strike w:val="0"/>
+          <w:dstrike w:val="0"/>
+          <w:noProof w:val="0"/>
+          <w:color w:val="000000" w:themeColor="text1" w:themeTint="FF" w:themeShade="FF"/>
+          <w:sz w:val="28"/>
+          <w:szCs w:val="28"/>
+          <w:u w:val="none"/>
+          <w:vertAlign w:val="subscript"/>
+          <w:lang w:val="en-GB"/>
+        </w:rPr>
+        <w:t>Poslednja</w:t>
+      </w:r>
+      <w:proofErr w:type="spellEnd"/>
+      <w:r>
+        <w:rPr>
+          <w:rFonts w:ascii="Arial" w:hAnsi="Arial" w:eastAsia="Arial" w:cs="Arial"/>
+          <w:b w:val="0"/>
+          <w:bCs w:val="0"/>
+          <w:i w:val="0"/>
+          <w:iCs w:val="0"/>
+          <w:caps w:val="0"/>
+          <w:smallCaps w:val="0"/>
+          <w:strike w:val="0"/>
+          <w:dstrike w:val="0"/>
+          <w:noProof w:val="0"/>
+          <w:color w:val="000000" w:themeColor="text1" w:themeTint="FF" w:themeShade="FF"/>
+          <w:sz w:val="28"/>
+          <w:szCs w:val="28"/>
+          <w:u w:val="none"/>
+          <w:vertAlign w:val="subscript"/>
+          <w:lang w:val="en-GB"/>
+        </w:rPr>
+        <w:t xml:space="preserve"> </w:t>
+      </w:r>
+      <w:proofErr w:type="spellStart"/>
+      <w:r>
+        <w:rPr>
+          <w:rFonts w:ascii="Arial" w:hAnsi="Arial" w:eastAsia="Arial" w:cs="Arial"/>
+          <w:b w:val="0"/>
+          <w:bCs w:val="0"/>
+          <w:i w:val="0"/>
+          <w:iCs w:val="0"/>
+          <w:caps w:val="0"/>
+          <w:smallCaps w:val="0"/>
+          <w:strike w:val="0"/>
+          <w:dstrike w:val="0"/>
+          <w:noProof w:val="0"/>
+          <w:color w:val="000000" w:themeColor="text1" w:themeTint="FF" w:themeShade="FF"/>
+          <w:sz w:val="28"/>
+          <w:szCs w:val="28"/>
+          <w:u w:val="none"/>
+          <w:vertAlign w:val="subscript"/>
+          <w:lang w:val="en-GB"/>
+        </w:rPr>
+        <w:t>varijanta</w:t>
+      </w:r>
+      <w:proofErr w:type="spellEnd"/>
+      <w:r>
+        <w:rPr>
+          <w:rFonts w:ascii="Arial" w:hAnsi="Arial" w:eastAsia="Arial" w:cs="Arial"/>
+          <w:b w:val="0"/>
+          <w:bCs w:val="0"/>
+          <w:i w:val="0"/>
+          <w:iCs w:val="0"/>
+          <w:caps w:val="0"/>
+          <w:smallCaps w:val="0"/>
+          <w:strike w:val="0"/>
+          <w:dstrike w:val="0"/>
+          <w:noProof w:val="0"/>
+          <w:color w:val="000000" w:themeColor="text1" w:themeTint="FF" w:themeShade="FF"/>
+          <w:sz w:val="28"/>
+          <w:szCs w:val="28"/>
+          <w:u w:val="none"/>
+          <w:vertAlign w:val="subscript"/>
+          <w:lang w:val="en-GB"/>
+        </w:rPr>
+        <w:t xml:space="preserve"> se </w:t>
+      </w:r>
+      <w:proofErr w:type="spellStart"/>
+      <w:r>
+        <w:rPr>
+          <w:rFonts w:ascii="Arial" w:hAnsi="Arial" w:eastAsia="Arial" w:cs="Arial"/>
+          <w:b w:val="0"/>
+          <w:bCs w:val="0"/>
+          <w:i w:val="0"/>
+          <w:iCs w:val="0"/>
+          <w:caps w:val="0"/>
+          <w:smallCaps w:val="0"/>
+          <w:strike w:val="0"/>
+          <w:dstrike w:val="0"/>
+          <w:noProof w:val="0"/>
+          <w:color w:val="000000" w:themeColor="text1" w:themeTint="FF" w:themeShade="FF"/>
+          <w:sz w:val="28"/>
+          <w:szCs w:val="28"/>
+          <w:u w:val="none"/>
+          <w:vertAlign w:val="subscript"/>
+          <w:lang w:val="en-GB"/>
+        </w:rPr>
+        <w:t>koristi</w:t>
+      </w:r>
+      <w:proofErr w:type="spellEnd"/>
+      <w:r>
+        <w:rPr>
+          <w:rFonts w:ascii="Arial" w:hAnsi="Arial" w:eastAsia="Arial" w:cs="Arial"/>
+          <w:b w:val="0"/>
+          <w:bCs w:val="0"/>
+          <w:i w:val="0"/>
+          <w:iCs w:val="0"/>
+          <w:caps w:val="0"/>
+          <w:smallCaps w:val="0"/>
+          <w:strike w:val="0"/>
+          <w:dstrike w:val="0"/>
+          <w:noProof w:val="0"/>
+          <w:color w:val="000000" w:themeColor="text1" w:themeTint="FF" w:themeShade="FF"/>
+          <w:sz w:val="28"/>
+          <w:szCs w:val="28"/>
+          <w:u w:val="none"/>
+          <w:vertAlign w:val="subscript"/>
+          <w:lang w:val="en-GB"/>
+        </w:rPr>
+        <w:t xml:space="preserve"> </w:t>
+      </w:r>
+      <w:proofErr w:type="spellStart"/>
+      <w:r>
+        <w:rPr>
+          <w:rFonts w:ascii="Arial" w:hAnsi="Arial" w:eastAsia="Arial" w:cs="Arial"/>
+          <w:b w:val="0"/>
+          <w:bCs w:val="0"/>
+          <w:i w:val="0"/>
+          <w:iCs w:val="0"/>
+          <w:caps w:val="0"/>
+          <w:smallCaps w:val="0"/>
+          <w:strike w:val="0"/>
+          <w:dstrike w:val="0"/>
+          <w:noProof w:val="0"/>
+          <w:color w:val="000000" w:themeColor="text1" w:themeTint="FF" w:themeShade="FF"/>
+          <w:sz w:val="28"/>
+          <w:szCs w:val="28"/>
+          <w:u w:val="none"/>
+          <w:vertAlign w:val="subscript"/>
+          <w:lang w:val="en-GB"/>
+        </w:rPr>
+        <w:t>kada</w:t>
+      </w:r>
+      <w:proofErr w:type="spellEnd"/>
+      <w:r>
+        <w:rPr>
+          <w:rFonts w:ascii="Arial" w:hAnsi="Arial" w:eastAsia="Arial" w:cs="Arial"/>
+          <w:b w:val="0"/>
+          <w:bCs w:val="0"/>
+          <w:i w:val="0"/>
+          <w:iCs w:val="0"/>
+          <w:caps w:val="0"/>
+          <w:smallCaps w:val="0"/>
+          <w:strike w:val="0"/>
+          <w:dstrike w:val="0"/>
+          <w:noProof w:val="0"/>
+          <w:color w:val="000000" w:themeColor="text1" w:themeTint="FF" w:themeShade="FF"/>
+          <w:sz w:val="28"/>
+          <w:szCs w:val="28"/>
+          <w:u w:val="none"/>
+          <w:vertAlign w:val="subscript"/>
+          <w:lang w:val="en-GB"/>
+        </w:rPr>
+        <w:t xml:space="preserve"> </w:t>
+      </w:r>
+      <w:proofErr w:type="spellStart"/>
+      <w:r>
+        <w:rPr>
+          <w:rFonts w:ascii="Arial" w:hAnsi="Arial" w:eastAsia="Arial" w:cs="Arial"/>
+          <w:b w:val="0"/>
+          <w:bCs w:val="0"/>
+          <w:i w:val="0"/>
+          <w:iCs w:val="0"/>
+          <w:caps w:val="0"/>
+          <w:smallCaps w:val="0"/>
+          <w:strike w:val="0"/>
+          <w:dstrike w:val="0"/>
+          <w:noProof w:val="0"/>
+          <w:color w:val="000000" w:themeColor="text1" w:themeTint="FF" w:themeShade="FF"/>
+          <w:sz w:val="28"/>
+          <w:szCs w:val="28"/>
+          <w:u w:val="none"/>
+          <w:vertAlign w:val="subscript"/>
+          <w:lang w:val="en-GB"/>
+        </w:rPr>
+        <w:t>zelimo</w:t>
+      </w:r>
+      <w:proofErr w:type="spellEnd"/>
+      <w:r>
+        <w:rPr>
+          <w:rFonts w:ascii="Arial" w:hAnsi="Arial" w:eastAsia="Arial" w:cs="Arial"/>
+          <w:b w:val="0"/>
+          <w:bCs w:val="0"/>
+          <w:i w:val="0"/>
+          <w:iCs w:val="0"/>
+          <w:caps w:val="0"/>
+          <w:smallCaps w:val="0"/>
+          <w:strike w:val="0"/>
+          <w:dstrike w:val="0"/>
+          <w:noProof w:val="0"/>
+          <w:color w:val="000000" w:themeColor="text1" w:themeTint="FF" w:themeShade="FF"/>
+          <w:sz w:val="28"/>
+          <w:szCs w:val="28"/>
+          <w:u w:val="none"/>
+          <w:vertAlign w:val="subscript"/>
+          <w:lang w:val="en-GB"/>
+        </w:rPr>
+        <w:t xml:space="preserve"> da </w:t>
+      </w:r>
+      <w:proofErr w:type="spellStart"/>
+      <w:r>
+        <w:rPr>
+          <w:rFonts w:ascii="Arial" w:hAnsi="Arial" w:eastAsia="Arial" w:cs="Arial"/>
+          <w:b w:val="0"/>
+          <w:bCs w:val="0"/>
+          <w:i w:val="0"/>
+          <w:iCs w:val="0"/>
+          <w:caps w:val="0"/>
+          <w:smallCaps w:val="0"/>
+          <w:strike w:val="0"/>
+          <w:dstrike w:val="0"/>
+          <w:noProof w:val="0"/>
+          <w:color w:val="000000" w:themeColor="text1" w:themeTint="FF" w:themeShade="FF"/>
+          <w:sz w:val="28"/>
+          <w:szCs w:val="28"/>
+          <w:u w:val="none"/>
+          <w:vertAlign w:val="subscript"/>
+          <w:lang w:val="en-GB"/>
+        </w:rPr>
+        <w:t>isecemo</w:t>
+      </w:r>
+      <w:proofErr w:type="spellEnd"/>
+      <w:r>
+        <w:rPr>
+          <w:rFonts w:ascii="Arial" w:hAnsi="Arial" w:eastAsia="Arial" w:cs="Arial"/>
+          <w:b w:val="0"/>
+          <w:bCs w:val="0"/>
+          <w:i w:val="0"/>
+          <w:iCs w:val="0"/>
+          <w:caps w:val="0"/>
+          <w:smallCaps w:val="0"/>
+          <w:strike w:val="0"/>
+          <w:dstrike w:val="0"/>
+          <w:noProof w:val="0"/>
+          <w:color w:val="000000" w:themeColor="text1" w:themeTint="FF" w:themeShade="FF"/>
+          <w:sz w:val="28"/>
+          <w:szCs w:val="28"/>
+          <w:u w:val="none"/>
+          <w:vertAlign w:val="subscript"/>
+          <w:lang w:val="en-GB"/>
+        </w:rPr>
+        <w:t xml:space="preserve"> deo </w:t>
+      </w:r>
+      <w:proofErr w:type="spellStart"/>
+      <w:r>
+        <w:rPr>
+          <w:rFonts w:ascii="Arial" w:hAnsi="Arial" w:eastAsia="Arial" w:cs="Arial"/>
+          <w:b w:val="0"/>
+          <w:bCs w:val="0"/>
+          <w:i w:val="0"/>
+          <w:iCs w:val="0"/>
+          <w:caps w:val="0"/>
+          <w:smallCaps w:val="0"/>
+          <w:strike w:val="0"/>
+          <w:dstrike w:val="0"/>
+          <w:noProof w:val="0"/>
+          <w:color w:val="000000" w:themeColor="text1" w:themeTint="FF" w:themeShade="FF"/>
+          <w:sz w:val="28"/>
+          <w:szCs w:val="28"/>
+          <w:u w:val="none"/>
+          <w:vertAlign w:val="subscript"/>
+          <w:lang w:val="en-GB"/>
+        </w:rPr>
+        <w:t>slike</w:t>
+      </w:r>
+      <w:proofErr w:type="spellEnd"/>
+      <w:r>
+        <w:rPr>
+          <w:rFonts w:ascii="Arial" w:hAnsi="Arial" w:eastAsia="Arial" w:cs="Arial"/>
+          <w:b w:val="0"/>
+          <w:bCs w:val="0"/>
+          <w:i w:val="0"/>
+          <w:iCs w:val="0"/>
+          <w:caps w:val="0"/>
+          <w:smallCaps w:val="0"/>
+          <w:strike w:val="0"/>
+          <w:dstrike w:val="0"/>
+          <w:noProof w:val="0"/>
+          <w:color w:val="000000" w:themeColor="text1" w:themeTint="FF" w:themeShade="FF"/>
+          <w:sz w:val="28"/>
+          <w:szCs w:val="28"/>
+          <w:u w:val="none"/>
+          <w:vertAlign w:val="subscript"/>
+          <w:lang w:val="en-GB"/>
+        </w:rPr>
+        <w:t xml:space="preserve"> I njega da nacrtamo. Prvi parametar je source od slike. Naredna </w:t>
+      </w:r>
+      <w:proofErr w:type="spellStart"/>
+      <w:r>
+        <w:rPr>
+          <w:rFonts w:ascii="Arial" w:hAnsi="Arial" w:eastAsia="Arial" w:cs="Arial"/>
+          <w:b w:val="0"/>
+          <w:bCs w:val="0"/>
+          <w:i w:val="0"/>
+          <w:iCs w:val="0"/>
+          <w:caps w:val="0"/>
+          <w:smallCaps w:val="0"/>
+          <w:strike w:val="0"/>
+          <w:dstrike w:val="0"/>
+          <w:noProof w:val="0"/>
+          <w:color w:val="000000" w:themeColor="text1" w:themeTint="FF" w:themeShade="FF"/>
+          <w:sz w:val="28"/>
+          <w:szCs w:val="28"/>
+          <w:u w:val="none"/>
+          <w:vertAlign w:val="subscript"/>
+          <w:lang w:val="en-GB"/>
+        </w:rPr>
+        <w:t>dva</w:t>
+      </w:r>
+      <w:proofErr w:type="spellEnd"/>
+      <w:r>
+        <w:rPr>
+          <w:rFonts w:ascii="Arial" w:hAnsi="Arial" w:eastAsia="Arial" w:cs="Arial"/>
+          <w:b w:val="0"/>
+          <w:bCs w:val="0"/>
+          <w:i w:val="0"/>
+          <w:iCs w:val="0"/>
+          <w:caps w:val="0"/>
+          <w:smallCaps w:val="0"/>
+          <w:strike w:val="0"/>
+          <w:dstrike w:val="0"/>
+          <w:noProof w:val="0"/>
+          <w:color w:val="000000" w:themeColor="text1" w:themeTint="FF" w:themeShade="FF"/>
+          <w:sz w:val="28"/>
+          <w:szCs w:val="28"/>
+          <w:u w:val="none"/>
+          <w:vertAlign w:val="subscript"/>
+          <w:lang w:val="en-GB"/>
+        </w:rPr>
+        <w:t xml:space="preserve"> </w:t>
+      </w:r>
+      <w:proofErr w:type="spellStart"/>
+      <w:r>
+        <w:rPr>
+          <w:rFonts w:ascii="Arial" w:hAnsi="Arial" w:eastAsia="Arial" w:cs="Arial"/>
+          <w:b w:val="0"/>
+          <w:bCs w:val="0"/>
+          <w:i w:val="0"/>
+          <w:iCs w:val="0"/>
+          <w:caps w:val="0"/>
+          <w:smallCaps w:val="0"/>
+          <w:strike w:val="0"/>
+          <w:dstrike w:val="0"/>
+          <w:noProof w:val="0"/>
+          <w:color w:val="000000" w:themeColor="text1" w:themeTint="FF" w:themeShade="FF"/>
+          <w:sz w:val="28"/>
+          <w:szCs w:val="28"/>
+          <w:u w:val="none"/>
+          <w:vertAlign w:val="subscript"/>
+          <w:lang w:val="en-GB"/>
+        </w:rPr>
+        <w:t>parametra</w:t>
+      </w:r>
+      <w:proofErr w:type="spellEnd"/>
+      <w:r>
+        <w:rPr>
+          <w:rFonts w:ascii="Arial" w:hAnsi="Arial" w:eastAsia="Arial" w:cs="Arial"/>
+          <w:b w:val="0"/>
+          <w:bCs w:val="0"/>
+          <w:i w:val="0"/>
+          <w:iCs w:val="0"/>
+          <w:caps w:val="0"/>
+          <w:smallCaps w:val="0"/>
+          <w:strike w:val="0"/>
+          <w:dstrike w:val="0"/>
+          <w:noProof w:val="0"/>
+          <w:color w:val="000000" w:themeColor="text1" w:themeTint="FF" w:themeShade="FF"/>
+          <w:sz w:val="28"/>
+          <w:szCs w:val="28"/>
+          <w:u w:val="none"/>
+          <w:vertAlign w:val="subscript"/>
+          <w:lang w:val="en-GB"/>
+        </w:rPr>
+        <w:t xml:space="preserve"> </w:t>
+      </w:r>
+      <w:proofErr w:type="spellStart"/>
+      <w:r>
+        <w:rPr>
+          <w:rFonts w:ascii="Arial" w:hAnsi="Arial" w:eastAsia="Arial" w:cs="Arial"/>
+          <w:b w:val="0"/>
+          <w:bCs w:val="0"/>
+          <w:i w:val="0"/>
+          <w:iCs w:val="0"/>
+          <w:caps w:val="0"/>
+          <w:smallCaps w:val="0"/>
+          <w:strike w:val="0"/>
+          <w:dstrike w:val="0"/>
+          <w:noProof w:val="0"/>
+          <w:color w:val="000000" w:themeColor="text1" w:themeTint="FF" w:themeShade="FF"/>
+          <w:sz w:val="28"/>
+          <w:szCs w:val="28"/>
+          <w:u w:val="none"/>
+          <w:vertAlign w:val="subscript"/>
+          <w:lang w:val="en-GB"/>
+        </w:rPr>
+        <w:t>su</w:t>
+      </w:r>
+      <w:proofErr w:type="spellEnd"/>
+      <w:r>
+        <w:rPr>
+          <w:rFonts w:ascii="Arial" w:hAnsi="Arial" w:eastAsia="Arial" w:cs="Arial"/>
+          <w:b w:val="0"/>
+          <w:bCs w:val="0"/>
+          <w:i w:val="0"/>
+          <w:iCs w:val="0"/>
+          <w:caps w:val="0"/>
+          <w:smallCaps w:val="0"/>
+          <w:strike w:val="0"/>
+          <w:dstrike w:val="0"/>
+          <w:noProof w:val="0"/>
+          <w:color w:val="000000" w:themeColor="text1" w:themeTint="FF" w:themeShade="FF"/>
+          <w:sz w:val="28"/>
+          <w:szCs w:val="28"/>
+          <w:u w:val="none"/>
+          <w:vertAlign w:val="subscript"/>
+          <w:lang w:val="en-GB"/>
+        </w:rPr>
+        <w:t xml:space="preserve"> offset </w:t>
+      </w:r>
+      <w:proofErr w:type="spellStart"/>
+      <w:r>
+        <w:rPr>
+          <w:rFonts w:ascii="Arial" w:hAnsi="Arial" w:eastAsia="Arial" w:cs="Arial"/>
+          <w:b w:val="0"/>
+          <w:bCs w:val="0"/>
+          <w:i w:val="0"/>
+          <w:iCs w:val="0"/>
+          <w:caps w:val="0"/>
+          <w:smallCaps w:val="0"/>
+          <w:strike w:val="0"/>
+          <w:dstrike w:val="0"/>
+          <w:noProof w:val="0"/>
+          <w:color w:val="000000" w:themeColor="text1" w:themeTint="FF" w:themeShade="FF"/>
+          <w:sz w:val="28"/>
+          <w:szCs w:val="28"/>
+          <w:u w:val="none"/>
+          <w:vertAlign w:val="subscript"/>
+          <w:lang w:val="en-GB"/>
+        </w:rPr>
+        <w:t>koordinate</w:t>
+      </w:r>
+      <w:proofErr w:type="spellEnd"/>
+      <w:r>
+        <w:rPr>
+          <w:rFonts w:ascii="Arial" w:hAnsi="Arial" w:eastAsia="Arial" w:cs="Arial"/>
+          <w:b w:val="0"/>
+          <w:bCs w:val="0"/>
+          <w:i w:val="0"/>
+          <w:iCs w:val="0"/>
+          <w:caps w:val="0"/>
+          <w:smallCaps w:val="0"/>
+          <w:strike w:val="0"/>
+          <w:dstrike w:val="0"/>
+          <w:noProof w:val="0"/>
+          <w:color w:val="000000" w:themeColor="text1" w:themeTint="FF" w:themeShade="FF"/>
+          <w:sz w:val="28"/>
+          <w:szCs w:val="28"/>
+          <w:u w:val="none"/>
+          <w:vertAlign w:val="subscript"/>
+          <w:lang w:val="en-GB"/>
+        </w:rPr>
+        <w:t xml:space="preserve"> </w:t>
+      </w:r>
+      <w:proofErr w:type="spellStart"/>
+      <w:r>
+        <w:rPr>
+          <w:rFonts w:ascii="Arial" w:hAnsi="Arial" w:eastAsia="Arial" w:cs="Arial"/>
+          <w:b w:val="0"/>
+          <w:bCs w:val="0"/>
+          <w:i w:val="0"/>
+          <w:iCs w:val="0"/>
+          <w:caps w:val="0"/>
+          <w:smallCaps w:val="0"/>
+          <w:strike w:val="0"/>
+          <w:dstrike w:val="0"/>
+          <w:noProof w:val="0"/>
+          <w:color w:val="000000" w:themeColor="text1" w:themeTint="FF" w:themeShade="FF"/>
+          <w:sz w:val="28"/>
+          <w:szCs w:val="28"/>
+          <w:u w:val="none"/>
+          <w:vertAlign w:val="subscript"/>
+          <w:lang w:val="en-GB"/>
+        </w:rPr>
+        <w:t>unutar</w:t>
+      </w:r>
+      <w:proofErr w:type="spellEnd"/>
+      <w:r>
+        <w:rPr>
+          <w:rFonts w:ascii="Arial" w:hAnsi="Arial" w:eastAsia="Arial" w:cs="Arial"/>
+          <w:b w:val="0"/>
+          <w:bCs w:val="0"/>
+          <w:i w:val="0"/>
+          <w:iCs w:val="0"/>
+          <w:caps w:val="0"/>
+          <w:smallCaps w:val="0"/>
+          <w:strike w:val="0"/>
+          <w:dstrike w:val="0"/>
+          <w:noProof w:val="0"/>
+          <w:color w:val="000000" w:themeColor="text1" w:themeTint="FF" w:themeShade="FF"/>
+          <w:sz w:val="28"/>
+          <w:szCs w:val="28"/>
+          <w:u w:val="none"/>
+          <w:vertAlign w:val="subscript"/>
+          <w:lang w:val="en-GB"/>
+        </w:rPr>
+        <w:t xml:space="preserve"> same </w:t>
+      </w:r>
+      <w:proofErr w:type="spellStart"/>
+      <w:r>
+        <w:rPr>
+          <w:rFonts w:ascii="Arial" w:hAnsi="Arial" w:eastAsia="Arial" w:cs="Arial"/>
+          <w:b w:val="0"/>
+          <w:bCs w:val="0"/>
+          <w:i w:val="0"/>
+          <w:iCs w:val="0"/>
+          <w:caps w:val="0"/>
+          <w:smallCaps w:val="0"/>
+          <w:strike w:val="0"/>
+          <w:dstrike w:val="0"/>
+          <w:noProof w:val="0"/>
+          <w:color w:val="000000" w:themeColor="text1" w:themeTint="FF" w:themeShade="FF"/>
+          <w:sz w:val="28"/>
+          <w:szCs w:val="28"/>
+          <w:u w:val="none"/>
+          <w:vertAlign w:val="subscript"/>
+          <w:lang w:val="en-GB"/>
+        </w:rPr>
+        <w:t>slike</w:t>
+      </w:r>
+      <w:proofErr w:type="spellEnd"/>
+      <w:r>
+        <w:rPr>
+          <w:rFonts w:ascii="Arial" w:hAnsi="Arial" w:eastAsia="Arial" w:cs="Arial"/>
+          <w:b w:val="0"/>
+          <w:bCs w:val="0"/>
+          <w:i w:val="0"/>
+          <w:iCs w:val="0"/>
+          <w:caps w:val="0"/>
+          <w:smallCaps w:val="0"/>
+          <w:strike w:val="0"/>
+          <w:dstrike w:val="0"/>
+          <w:noProof w:val="0"/>
+          <w:color w:val="000000" w:themeColor="text1" w:themeTint="FF" w:themeShade="FF"/>
+          <w:sz w:val="28"/>
+          <w:szCs w:val="28"/>
+          <w:u w:val="none"/>
+          <w:vertAlign w:val="subscript"/>
+          <w:lang w:val="en-GB"/>
+        </w:rPr>
+        <w:t xml:space="preserve">, source Width I source Height je </w:t>
+      </w:r>
+      <w:proofErr w:type="spellStart"/>
+      <w:r>
+        <w:rPr>
+          <w:rFonts w:ascii="Arial" w:hAnsi="Arial" w:eastAsia="Arial" w:cs="Arial"/>
+          <w:b w:val="0"/>
+          <w:bCs w:val="0"/>
+          <w:i w:val="0"/>
+          <w:iCs w:val="0"/>
+          <w:caps w:val="0"/>
+          <w:smallCaps w:val="0"/>
+          <w:strike w:val="0"/>
+          <w:dstrike w:val="0"/>
+          <w:noProof w:val="0"/>
+          <w:color w:val="000000" w:themeColor="text1" w:themeTint="FF" w:themeShade="FF"/>
+          <w:sz w:val="28"/>
+          <w:szCs w:val="28"/>
+          <w:u w:val="none"/>
+          <w:vertAlign w:val="subscript"/>
+          <w:lang w:val="en-GB"/>
+        </w:rPr>
+        <w:t>velicina</w:t>
+      </w:r>
+      <w:proofErr w:type="spellEnd"/>
+      <w:r>
+        <w:rPr>
+          <w:rFonts w:ascii="Arial" w:hAnsi="Arial" w:eastAsia="Arial" w:cs="Arial"/>
+          <w:b w:val="0"/>
+          <w:bCs w:val="0"/>
+          <w:i w:val="0"/>
+          <w:iCs w:val="0"/>
+          <w:caps w:val="0"/>
+          <w:smallCaps w:val="0"/>
+          <w:strike w:val="0"/>
+          <w:dstrike w:val="0"/>
+          <w:noProof w:val="0"/>
+          <w:color w:val="000000" w:themeColor="text1" w:themeTint="FF" w:themeShade="FF"/>
+          <w:sz w:val="28"/>
+          <w:szCs w:val="28"/>
+          <w:u w:val="none"/>
+          <w:vertAlign w:val="subscript"/>
+          <w:lang w:val="en-GB"/>
+        </w:rPr>
+        <w:t xml:space="preserve"> </w:t>
+      </w:r>
+      <w:proofErr w:type="spellStart"/>
+      <w:r>
+        <w:rPr>
+          <w:rFonts w:ascii="Arial" w:hAnsi="Arial" w:eastAsia="Arial" w:cs="Arial"/>
+          <w:b w:val="0"/>
+          <w:bCs w:val="0"/>
+          <w:i w:val="0"/>
+          <w:iCs w:val="0"/>
+          <w:caps w:val="0"/>
+          <w:smallCaps w:val="0"/>
+          <w:strike w:val="0"/>
+          <w:dstrike w:val="0"/>
+          <w:noProof w:val="0"/>
+          <w:color w:val="000000" w:themeColor="text1" w:themeTint="FF" w:themeShade="FF"/>
+          <w:sz w:val="28"/>
+          <w:szCs w:val="28"/>
+          <w:u w:val="none"/>
+          <w:vertAlign w:val="subscript"/>
+          <w:lang w:val="en-GB"/>
+        </w:rPr>
+        <w:t>slike</w:t>
+      </w:r>
+      <w:proofErr w:type="spellEnd"/>
+      <w:r>
+        <w:rPr>
+          <w:rFonts w:ascii="Arial" w:hAnsi="Arial" w:eastAsia="Arial" w:cs="Arial"/>
+          <w:b w:val="0"/>
+          <w:bCs w:val="0"/>
+          <w:i w:val="0"/>
+          <w:iCs w:val="0"/>
+          <w:caps w:val="0"/>
+          <w:smallCaps w:val="0"/>
+          <w:strike w:val="0"/>
+          <w:dstrike w:val="0"/>
+          <w:noProof w:val="0"/>
+          <w:color w:val="000000" w:themeColor="text1" w:themeTint="FF" w:themeShade="FF"/>
+          <w:sz w:val="28"/>
+          <w:szCs w:val="28"/>
+          <w:u w:val="none"/>
+          <w:vertAlign w:val="subscript"/>
+          <w:lang w:val="en-GB"/>
+        </w:rPr>
+        <w:t xml:space="preserve"> </w:t>
+      </w:r>
+      <w:proofErr w:type="spellStart"/>
+      <w:r>
+        <w:rPr>
+          <w:rFonts w:ascii="Arial" w:hAnsi="Arial" w:eastAsia="Arial" w:cs="Arial"/>
+          <w:b w:val="0"/>
+          <w:bCs w:val="0"/>
+          <w:i w:val="0"/>
+          <w:iCs w:val="0"/>
+          <w:caps w:val="0"/>
+          <w:smallCaps w:val="0"/>
+          <w:strike w:val="0"/>
+          <w:dstrike w:val="0"/>
+          <w:noProof w:val="0"/>
+          <w:color w:val="000000" w:themeColor="text1" w:themeTint="FF" w:themeShade="FF"/>
+          <w:sz w:val="28"/>
+          <w:szCs w:val="28"/>
+          <w:u w:val="none"/>
+          <w:vertAlign w:val="subscript"/>
+          <w:lang w:val="en-GB"/>
+        </w:rPr>
+        <w:t>koju</w:t>
+      </w:r>
+      <w:proofErr w:type="spellEnd"/>
+      <w:r>
+        <w:rPr>
+          <w:rFonts w:ascii="Arial" w:hAnsi="Arial" w:eastAsia="Arial" w:cs="Arial"/>
+          <w:b w:val="0"/>
+          <w:bCs w:val="0"/>
+          <w:i w:val="0"/>
+          <w:iCs w:val="0"/>
+          <w:caps w:val="0"/>
+          <w:smallCaps w:val="0"/>
+          <w:strike w:val="0"/>
+          <w:dstrike w:val="0"/>
+          <w:noProof w:val="0"/>
+          <w:color w:val="000000" w:themeColor="text1" w:themeTint="FF" w:themeShade="FF"/>
+          <w:sz w:val="28"/>
+          <w:szCs w:val="28"/>
+          <w:u w:val="none"/>
+          <w:vertAlign w:val="subscript"/>
+          <w:lang w:val="en-GB"/>
+        </w:rPr>
+        <w:t xml:space="preserve"> </w:t>
+      </w:r>
+      <w:proofErr w:type="spellStart"/>
+      <w:r>
+        <w:rPr>
+          <w:rFonts w:ascii="Arial" w:hAnsi="Arial" w:eastAsia="Arial" w:cs="Arial"/>
+          <w:b w:val="0"/>
+          <w:bCs w:val="0"/>
+          <w:i w:val="0"/>
+          <w:iCs w:val="0"/>
+          <w:caps w:val="0"/>
+          <w:smallCaps w:val="0"/>
+          <w:strike w:val="0"/>
+          <w:dstrike w:val="0"/>
+          <w:noProof w:val="0"/>
+          <w:color w:val="000000" w:themeColor="text1" w:themeTint="FF" w:themeShade="FF"/>
+          <w:sz w:val="28"/>
+          <w:szCs w:val="28"/>
+          <w:u w:val="none"/>
+          <w:vertAlign w:val="subscript"/>
+          <w:lang w:val="en-GB"/>
+        </w:rPr>
+        <w:t>zelimo</w:t>
+      </w:r>
+      <w:proofErr w:type="spellEnd"/>
+      <w:r>
+        <w:rPr>
+          <w:rFonts w:ascii="Arial" w:hAnsi="Arial" w:eastAsia="Arial" w:cs="Arial"/>
+          <w:b w:val="0"/>
+          <w:bCs w:val="0"/>
+          <w:i w:val="0"/>
+          <w:iCs w:val="0"/>
+          <w:caps w:val="0"/>
+          <w:smallCaps w:val="0"/>
+          <w:strike w:val="0"/>
+          <w:dstrike w:val="0"/>
+          <w:noProof w:val="0"/>
+          <w:color w:val="000000" w:themeColor="text1" w:themeTint="FF" w:themeShade="FF"/>
+          <w:sz w:val="28"/>
+          <w:szCs w:val="28"/>
+          <w:u w:val="none"/>
+          <w:vertAlign w:val="subscript"/>
+          <w:lang w:val="en-GB"/>
+        </w:rPr>
+        <w:t xml:space="preserve"> da </w:t>
+      </w:r>
+      <w:proofErr w:type="spellStart"/>
+      <w:r>
+        <w:rPr>
+          <w:rFonts w:ascii="Arial" w:hAnsi="Arial" w:eastAsia="Arial" w:cs="Arial"/>
+          <w:b w:val="0"/>
+          <w:bCs w:val="0"/>
+          <w:i w:val="0"/>
+          <w:iCs w:val="0"/>
+          <w:caps w:val="0"/>
+          <w:smallCaps w:val="0"/>
+          <w:strike w:val="0"/>
+          <w:dstrike w:val="0"/>
+          <w:noProof w:val="0"/>
+          <w:color w:val="000000" w:themeColor="text1" w:themeTint="FF" w:themeShade="FF"/>
+          <w:sz w:val="28"/>
+          <w:szCs w:val="28"/>
+          <w:u w:val="none"/>
+          <w:vertAlign w:val="subscript"/>
+          <w:lang w:val="en-GB"/>
+        </w:rPr>
+        <w:t>isecemo</w:t>
+      </w:r>
+      <w:proofErr w:type="spellEnd"/>
+      <w:r>
+        <w:rPr>
+          <w:rFonts w:ascii="Arial" w:hAnsi="Arial" w:eastAsia="Arial" w:cs="Arial"/>
+          <w:b w:val="0"/>
+          <w:bCs w:val="0"/>
+          <w:i w:val="0"/>
+          <w:iCs w:val="0"/>
+          <w:caps w:val="0"/>
+          <w:smallCaps w:val="0"/>
+          <w:strike w:val="0"/>
+          <w:dstrike w:val="0"/>
+          <w:noProof w:val="0"/>
+          <w:color w:val="000000" w:themeColor="text1" w:themeTint="FF" w:themeShade="FF"/>
+          <w:sz w:val="28"/>
+          <w:szCs w:val="28"/>
+          <w:u w:val="none"/>
+          <w:vertAlign w:val="subscript"/>
+          <w:lang w:val="en-GB"/>
+        </w:rPr>
+        <w:t xml:space="preserve">, dx I </w:t>
+      </w:r>
+      <w:proofErr w:type="spellStart"/>
+      <w:r>
+        <w:rPr>
+          <w:rFonts w:ascii="Arial" w:hAnsi="Arial" w:eastAsia="Arial" w:cs="Arial"/>
+          <w:b w:val="0"/>
+          <w:bCs w:val="0"/>
+          <w:i w:val="0"/>
+          <w:iCs w:val="0"/>
+          <w:caps w:val="0"/>
+          <w:smallCaps w:val="0"/>
+          <w:strike w:val="0"/>
+          <w:dstrike w:val="0"/>
+          <w:noProof w:val="0"/>
+          <w:color w:val="000000" w:themeColor="text1" w:themeTint="FF" w:themeShade="FF"/>
+          <w:sz w:val="28"/>
+          <w:szCs w:val="28"/>
+          <w:u w:val="none"/>
+          <w:vertAlign w:val="subscript"/>
+          <w:lang w:val="en-GB"/>
+        </w:rPr>
+        <w:t>dy</w:t>
+      </w:r>
+      <w:proofErr w:type="spellEnd"/>
+      <w:r>
+        <w:rPr>
+          <w:rFonts w:ascii="Arial" w:hAnsi="Arial" w:eastAsia="Arial" w:cs="Arial"/>
+          <w:b w:val="0"/>
+          <w:bCs w:val="0"/>
+          <w:i w:val="0"/>
+          <w:iCs w:val="0"/>
+          <w:caps w:val="0"/>
+          <w:smallCaps w:val="0"/>
+          <w:strike w:val="0"/>
+          <w:dstrike w:val="0"/>
+          <w:noProof w:val="0"/>
+          <w:color w:val="000000" w:themeColor="text1" w:themeTint="FF" w:themeShade="FF"/>
+          <w:sz w:val="28"/>
+          <w:szCs w:val="28"/>
+          <w:u w:val="none"/>
+          <w:vertAlign w:val="subscript"/>
+          <w:lang w:val="en-GB"/>
+        </w:rPr>
+        <w:t xml:space="preserve"> </w:t>
+      </w:r>
+      <w:proofErr w:type="spellStart"/>
+      <w:r>
+        <w:rPr>
+          <w:rFonts w:ascii="Arial" w:hAnsi="Arial" w:eastAsia="Arial" w:cs="Arial"/>
+          <w:b w:val="0"/>
+          <w:bCs w:val="0"/>
+          <w:i w:val="0"/>
+          <w:iCs w:val="0"/>
+          <w:caps w:val="0"/>
+          <w:smallCaps w:val="0"/>
+          <w:strike w:val="0"/>
+          <w:dstrike w:val="0"/>
+          <w:noProof w:val="0"/>
+          <w:color w:val="000000" w:themeColor="text1" w:themeTint="FF" w:themeShade="FF"/>
+          <w:sz w:val="28"/>
+          <w:szCs w:val="28"/>
+          <w:u w:val="none"/>
+          <w:vertAlign w:val="subscript"/>
+          <w:lang w:val="en-GB"/>
+        </w:rPr>
+        <w:t>su</w:t>
+      </w:r>
+      <w:proofErr w:type="spellEnd"/>
+      <w:r>
+        <w:rPr>
+          <w:rFonts w:ascii="Arial" w:hAnsi="Arial" w:eastAsia="Arial" w:cs="Arial"/>
+          <w:b w:val="0"/>
+          <w:bCs w:val="0"/>
+          <w:i w:val="0"/>
+          <w:iCs w:val="0"/>
+          <w:caps w:val="0"/>
+          <w:smallCaps w:val="0"/>
+          <w:strike w:val="0"/>
+          <w:dstrike w:val="0"/>
+          <w:noProof w:val="0"/>
+          <w:color w:val="000000" w:themeColor="text1" w:themeTint="FF" w:themeShade="FF"/>
+          <w:sz w:val="28"/>
+          <w:szCs w:val="28"/>
+          <w:u w:val="none"/>
+          <w:vertAlign w:val="subscript"/>
+          <w:lang w:val="en-GB"/>
+        </w:rPr>
+        <w:t xml:space="preserve"> </w:t>
+      </w:r>
+      <w:proofErr w:type="spellStart"/>
+      <w:r>
+        <w:rPr>
+          <w:rFonts w:ascii="Arial" w:hAnsi="Arial" w:eastAsia="Arial" w:cs="Arial"/>
+          <w:b w:val="0"/>
+          <w:bCs w:val="0"/>
+          <w:i w:val="0"/>
+          <w:iCs w:val="0"/>
+          <w:caps w:val="0"/>
+          <w:smallCaps w:val="0"/>
+          <w:strike w:val="0"/>
+          <w:dstrike w:val="0"/>
+          <w:noProof w:val="0"/>
+          <w:color w:val="000000" w:themeColor="text1" w:themeTint="FF" w:themeShade="FF"/>
+          <w:sz w:val="28"/>
+          <w:szCs w:val="28"/>
+          <w:u w:val="none"/>
+          <w:vertAlign w:val="subscript"/>
+          <w:lang w:val="en-GB"/>
+        </w:rPr>
+        <w:t>koordinate</w:t>
+      </w:r>
+      <w:proofErr w:type="spellEnd"/>
+      <w:r>
+        <w:rPr>
+          <w:rFonts w:ascii="Arial" w:hAnsi="Arial" w:eastAsia="Arial" w:cs="Arial"/>
+          <w:b w:val="0"/>
+          <w:bCs w:val="0"/>
+          <w:i w:val="0"/>
+          <w:iCs w:val="0"/>
+          <w:caps w:val="0"/>
+          <w:smallCaps w:val="0"/>
+          <w:strike w:val="0"/>
+          <w:dstrike w:val="0"/>
+          <w:noProof w:val="0"/>
+          <w:color w:val="000000" w:themeColor="text1" w:themeTint="FF" w:themeShade="FF"/>
+          <w:sz w:val="28"/>
+          <w:szCs w:val="28"/>
+          <w:u w:val="none"/>
+          <w:vertAlign w:val="subscript"/>
+          <w:lang w:val="en-GB"/>
+        </w:rPr>
+        <w:t xml:space="preserve"> </w:t>
+      </w:r>
+      <w:proofErr w:type="spellStart"/>
+      <w:r>
+        <w:rPr>
+          <w:rFonts w:ascii="Arial" w:hAnsi="Arial" w:eastAsia="Arial" w:cs="Arial"/>
+          <w:b w:val="0"/>
+          <w:bCs w:val="0"/>
+          <w:i w:val="0"/>
+          <w:iCs w:val="0"/>
+          <w:caps w:val="0"/>
+          <w:smallCaps w:val="0"/>
+          <w:strike w:val="0"/>
+          <w:dstrike w:val="0"/>
+          <w:noProof w:val="0"/>
+          <w:color w:val="000000" w:themeColor="text1" w:themeTint="FF" w:themeShade="FF"/>
+          <w:sz w:val="28"/>
+          <w:szCs w:val="28"/>
+          <w:u w:val="none"/>
+          <w:vertAlign w:val="subscript"/>
+          <w:lang w:val="en-GB"/>
+        </w:rPr>
+        <w:t>na</w:t>
+      </w:r>
+      <w:proofErr w:type="spellEnd"/>
+      <w:r>
+        <w:rPr>
+          <w:rFonts w:ascii="Arial" w:hAnsi="Arial" w:eastAsia="Arial" w:cs="Arial"/>
+          <w:b w:val="0"/>
+          <w:bCs w:val="0"/>
+          <w:i w:val="0"/>
+          <w:iCs w:val="0"/>
+          <w:caps w:val="0"/>
+          <w:smallCaps w:val="0"/>
+          <w:strike w:val="0"/>
+          <w:dstrike w:val="0"/>
+          <w:noProof w:val="0"/>
+          <w:color w:val="000000" w:themeColor="text1" w:themeTint="FF" w:themeShade="FF"/>
+          <w:sz w:val="28"/>
+          <w:szCs w:val="28"/>
+          <w:u w:val="none"/>
+          <w:vertAlign w:val="subscript"/>
+          <w:lang w:val="en-GB"/>
+        </w:rPr>
+        <w:t xml:space="preserve"> </w:t>
+      </w:r>
+      <w:proofErr w:type="spellStart"/>
+      <w:r>
+        <w:rPr>
+          <w:rFonts w:ascii="Arial" w:hAnsi="Arial" w:eastAsia="Arial" w:cs="Arial"/>
+          <w:b w:val="0"/>
+          <w:bCs w:val="0"/>
+          <w:i w:val="0"/>
+          <w:iCs w:val="0"/>
+          <w:caps w:val="0"/>
+          <w:smallCaps w:val="0"/>
+          <w:strike w:val="0"/>
+          <w:dstrike w:val="0"/>
+          <w:noProof w:val="0"/>
+          <w:color w:val="000000" w:themeColor="text1" w:themeTint="FF" w:themeShade="FF"/>
+          <w:sz w:val="28"/>
+          <w:szCs w:val="28"/>
+          <w:u w:val="none"/>
+          <w:vertAlign w:val="subscript"/>
+          <w:lang w:val="en-GB"/>
+        </w:rPr>
+        <w:t>samom</w:t>
+      </w:r>
+      <w:proofErr w:type="spellEnd"/>
+      <w:r>
+        <w:rPr>
+          <w:rFonts w:ascii="Arial" w:hAnsi="Arial" w:eastAsia="Arial" w:cs="Arial"/>
+          <w:b w:val="0"/>
+          <w:bCs w:val="0"/>
+          <w:i w:val="0"/>
+          <w:iCs w:val="0"/>
+          <w:caps w:val="0"/>
+          <w:smallCaps w:val="0"/>
+          <w:strike w:val="0"/>
+          <w:dstrike w:val="0"/>
+          <w:noProof w:val="0"/>
+          <w:color w:val="000000" w:themeColor="text1" w:themeTint="FF" w:themeShade="FF"/>
+          <w:sz w:val="28"/>
+          <w:szCs w:val="28"/>
+          <w:u w:val="none"/>
+          <w:vertAlign w:val="subscript"/>
+          <w:lang w:val="en-GB"/>
+        </w:rPr>
+        <w:t xml:space="preserve"> </w:t>
+      </w:r>
+      <w:proofErr w:type="spellStart"/>
+      <w:r>
+        <w:rPr>
+          <w:rFonts w:ascii="Arial" w:hAnsi="Arial" w:eastAsia="Arial" w:cs="Arial"/>
+          <w:b w:val="0"/>
+          <w:bCs w:val="0"/>
+          <w:i w:val="0"/>
+          <w:iCs w:val="0"/>
+          <w:caps w:val="0"/>
+          <w:smallCaps w:val="0"/>
+          <w:strike w:val="0"/>
+          <w:dstrike w:val="0"/>
+          <w:noProof w:val="0"/>
+          <w:color w:val="000000" w:themeColor="text1" w:themeTint="FF" w:themeShade="FF"/>
+          <w:sz w:val="28"/>
+          <w:szCs w:val="28"/>
+          <w:u w:val="none"/>
+          <w:vertAlign w:val="subscript"/>
+          <w:lang w:val="en-GB"/>
+        </w:rPr>
+        <w:t>kanvasu</w:t>
+      </w:r>
+      <w:proofErr w:type="spellEnd"/>
+      <w:r>
+        <w:rPr>
+          <w:rFonts w:ascii="Arial" w:hAnsi="Arial" w:eastAsia="Arial" w:cs="Arial"/>
+          <w:b w:val="0"/>
+          <w:bCs w:val="0"/>
+          <w:i w:val="0"/>
+          <w:iCs w:val="0"/>
+          <w:caps w:val="0"/>
+          <w:smallCaps w:val="0"/>
+          <w:strike w:val="0"/>
+          <w:dstrike w:val="0"/>
+          <w:noProof w:val="0"/>
+          <w:color w:val="000000" w:themeColor="text1" w:themeTint="FF" w:themeShade="FF"/>
+          <w:sz w:val="28"/>
+          <w:szCs w:val="28"/>
+          <w:u w:val="none"/>
+          <w:vertAlign w:val="subscript"/>
+          <w:lang w:val="en-GB"/>
+        </w:rPr>
+        <w:t xml:space="preserve">, delta Width I </w:t>
+      </w:r>
+      <w:proofErr w:type="spellStart"/>
+      <w:r>
+        <w:rPr>
+          <w:rFonts w:ascii="Arial" w:hAnsi="Arial" w:eastAsia="Arial" w:cs="Arial"/>
+          <w:b w:val="0"/>
+          <w:bCs w:val="0"/>
+          <w:i w:val="0"/>
+          <w:iCs w:val="0"/>
+          <w:caps w:val="0"/>
+          <w:smallCaps w:val="0"/>
+          <w:strike w:val="0"/>
+          <w:dstrike w:val="0"/>
+          <w:noProof w:val="0"/>
+          <w:color w:val="000000" w:themeColor="text1" w:themeTint="FF" w:themeShade="FF"/>
+          <w:sz w:val="28"/>
+          <w:szCs w:val="28"/>
+          <w:u w:val="none"/>
+          <w:vertAlign w:val="subscript"/>
+          <w:lang w:val="en-GB"/>
+        </w:rPr>
+        <w:t>deltaHeight</w:t>
+      </w:r>
+      <w:proofErr w:type="spellEnd"/>
+      <w:r>
+        <w:rPr>
+          <w:rFonts w:ascii="Arial" w:hAnsi="Arial" w:eastAsia="Arial" w:cs="Arial"/>
+          <w:b w:val="0"/>
+          <w:bCs w:val="0"/>
+          <w:i w:val="0"/>
+          <w:iCs w:val="0"/>
+          <w:caps w:val="0"/>
+          <w:smallCaps w:val="0"/>
+          <w:strike w:val="0"/>
+          <w:dstrike w:val="0"/>
+          <w:noProof w:val="0"/>
+          <w:color w:val="000000" w:themeColor="text1" w:themeTint="FF" w:themeShade="FF"/>
+          <w:sz w:val="28"/>
+          <w:szCs w:val="28"/>
+          <w:u w:val="none"/>
+          <w:vertAlign w:val="subscript"/>
+          <w:lang w:val="en-GB"/>
+        </w:rPr>
+        <w:t xml:space="preserve"> </w:t>
+      </w:r>
+      <w:proofErr w:type="spellStart"/>
+      <w:r>
+        <w:rPr>
+          <w:rFonts w:ascii="Arial" w:hAnsi="Arial" w:eastAsia="Arial" w:cs="Arial"/>
+          <w:b w:val="0"/>
+          <w:bCs w:val="0"/>
+          <w:i w:val="0"/>
+          <w:iCs w:val="0"/>
+          <w:caps w:val="0"/>
+          <w:smallCaps w:val="0"/>
+          <w:strike w:val="0"/>
+          <w:dstrike w:val="0"/>
+          <w:noProof w:val="0"/>
+          <w:color w:val="000000" w:themeColor="text1" w:themeTint="FF" w:themeShade="FF"/>
+          <w:sz w:val="28"/>
+          <w:szCs w:val="28"/>
+          <w:u w:val="none"/>
+          <w:vertAlign w:val="subscript"/>
+          <w:lang w:val="en-GB"/>
+        </w:rPr>
+        <w:t>definisu</w:t>
+      </w:r>
+      <w:proofErr w:type="spellEnd"/>
+      <w:r>
+        <w:rPr>
+          <w:rFonts w:ascii="Arial" w:hAnsi="Arial" w:eastAsia="Arial" w:cs="Arial"/>
+          <w:b w:val="0"/>
+          <w:bCs w:val="0"/>
+          <w:i w:val="0"/>
+          <w:iCs w:val="0"/>
+          <w:caps w:val="0"/>
+          <w:smallCaps w:val="0"/>
+          <w:strike w:val="0"/>
+          <w:dstrike w:val="0"/>
+          <w:noProof w:val="0"/>
+          <w:color w:val="000000" w:themeColor="text1" w:themeTint="FF" w:themeShade="FF"/>
+          <w:sz w:val="28"/>
+          <w:szCs w:val="28"/>
+          <w:u w:val="none"/>
+          <w:vertAlign w:val="subscript"/>
+          <w:lang w:val="en-GB"/>
+        </w:rPr>
+        <w:t xml:space="preserve"> </w:t>
+      </w:r>
+      <w:proofErr w:type="spellStart"/>
+      <w:r>
+        <w:rPr>
+          <w:rFonts w:ascii="Arial" w:hAnsi="Arial" w:eastAsia="Arial" w:cs="Arial"/>
+          <w:b w:val="0"/>
+          <w:bCs w:val="0"/>
+          <w:i w:val="0"/>
+          <w:iCs w:val="0"/>
+          <w:caps w:val="0"/>
+          <w:smallCaps w:val="0"/>
+          <w:strike w:val="0"/>
+          <w:dstrike w:val="0"/>
+          <w:noProof w:val="0"/>
+          <w:color w:val="000000" w:themeColor="text1" w:themeTint="FF" w:themeShade="FF"/>
+          <w:sz w:val="28"/>
+          <w:szCs w:val="28"/>
+          <w:u w:val="none"/>
+          <w:vertAlign w:val="subscript"/>
+          <w:lang w:val="en-GB"/>
+        </w:rPr>
+        <w:t>velicinu</w:t>
+      </w:r>
+      <w:proofErr w:type="spellEnd"/>
+      <w:r>
+        <w:rPr>
+          <w:rFonts w:ascii="Arial" w:hAnsi="Arial" w:eastAsia="Arial" w:cs="Arial"/>
+          <w:b w:val="0"/>
+          <w:bCs w:val="0"/>
+          <w:i w:val="0"/>
+          <w:iCs w:val="0"/>
+          <w:caps w:val="0"/>
+          <w:smallCaps w:val="0"/>
+          <w:strike w:val="0"/>
+          <w:dstrike w:val="0"/>
+          <w:noProof w:val="0"/>
+          <w:color w:val="000000" w:themeColor="text1" w:themeTint="FF" w:themeShade="FF"/>
+          <w:sz w:val="28"/>
+          <w:szCs w:val="28"/>
+          <w:u w:val="none"/>
+          <w:vertAlign w:val="subscript"/>
+          <w:lang w:val="en-GB"/>
+        </w:rPr>
+        <w:t xml:space="preserve"> </w:t>
+      </w:r>
+      <w:proofErr w:type="spellStart"/>
+      <w:r>
+        <w:rPr>
+          <w:rFonts w:ascii="Arial" w:hAnsi="Arial" w:eastAsia="Arial" w:cs="Arial"/>
+          <w:b w:val="0"/>
+          <w:bCs w:val="0"/>
+          <w:i w:val="0"/>
+          <w:iCs w:val="0"/>
+          <w:caps w:val="0"/>
+          <w:smallCaps w:val="0"/>
+          <w:strike w:val="0"/>
+          <w:dstrike w:val="0"/>
+          <w:noProof w:val="0"/>
+          <w:color w:val="000000" w:themeColor="text1" w:themeTint="FF" w:themeShade="FF"/>
+          <w:sz w:val="28"/>
+          <w:szCs w:val="28"/>
+          <w:u w:val="none"/>
+          <w:vertAlign w:val="subscript"/>
+          <w:lang w:val="en-GB"/>
+        </w:rPr>
+        <w:t>slike</w:t>
+      </w:r>
+      <w:proofErr w:type="spellEnd"/>
+      <w:r>
+        <w:rPr>
+          <w:rFonts w:ascii="Arial" w:hAnsi="Arial" w:eastAsia="Arial" w:cs="Arial"/>
+          <w:b w:val="0"/>
+          <w:bCs w:val="0"/>
+          <w:i w:val="0"/>
+          <w:iCs w:val="0"/>
+          <w:caps w:val="0"/>
+          <w:smallCaps w:val="0"/>
+          <w:strike w:val="0"/>
+          <w:dstrike w:val="0"/>
+          <w:noProof w:val="0"/>
+          <w:color w:val="000000" w:themeColor="text1" w:themeTint="FF" w:themeShade="FF"/>
+          <w:sz w:val="28"/>
+          <w:szCs w:val="28"/>
+          <w:u w:val="none"/>
+          <w:vertAlign w:val="subscript"/>
+          <w:lang w:val="en-GB"/>
+        </w:rPr>
+        <w:t xml:space="preserve"> </w:t>
+      </w:r>
+      <w:proofErr w:type="spellStart"/>
+      <w:r>
+        <w:rPr>
+          <w:rFonts w:ascii="Arial" w:hAnsi="Arial" w:eastAsia="Arial" w:cs="Arial"/>
+          <w:b w:val="0"/>
+          <w:bCs w:val="0"/>
+          <w:i w:val="0"/>
+          <w:iCs w:val="0"/>
+          <w:caps w:val="0"/>
+          <w:smallCaps w:val="0"/>
+          <w:strike w:val="0"/>
+          <w:dstrike w:val="0"/>
+          <w:noProof w:val="0"/>
+          <w:color w:val="000000" w:themeColor="text1" w:themeTint="FF" w:themeShade="FF"/>
+          <w:sz w:val="28"/>
+          <w:szCs w:val="28"/>
+          <w:u w:val="none"/>
+          <w:vertAlign w:val="subscript"/>
+          <w:lang w:val="en-GB"/>
+        </w:rPr>
+        <w:t>prilikom</w:t>
+      </w:r>
+      <w:proofErr w:type="spellEnd"/>
+      <w:r>
+        <w:rPr>
+          <w:rFonts w:ascii="Arial" w:hAnsi="Arial" w:eastAsia="Arial" w:cs="Arial"/>
+          <w:b w:val="0"/>
+          <w:bCs w:val="0"/>
+          <w:i w:val="0"/>
+          <w:iCs w:val="0"/>
+          <w:caps w:val="0"/>
+          <w:smallCaps w:val="0"/>
+          <w:strike w:val="0"/>
+          <w:dstrike w:val="0"/>
+          <w:noProof w:val="0"/>
+          <w:color w:val="000000" w:themeColor="text1" w:themeTint="FF" w:themeShade="FF"/>
+          <w:sz w:val="28"/>
+          <w:szCs w:val="28"/>
+          <w:u w:val="none"/>
+          <w:vertAlign w:val="subscript"/>
+          <w:lang w:val="en-GB"/>
+        </w:rPr>
+        <w:t xml:space="preserve"> </w:t>
+      </w:r>
+      <w:proofErr w:type="spellStart"/>
+      <w:r>
+        <w:rPr>
+          <w:rFonts w:ascii="Arial" w:hAnsi="Arial" w:eastAsia="Arial" w:cs="Arial"/>
+          <w:b w:val="0"/>
+          <w:bCs w:val="0"/>
+          <w:i w:val="0"/>
+          <w:iCs w:val="0"/>
+          <w:caps w:val="0"/>
+          <w:smallCaps w:val="0"/>
+          <w:strike w:val="0"/>
+          <w:dstrike w:val="0"/>
+          <w:noProof w:val="0"/>
+          <w:color w:val="000000" w:themeColor="text1" w:themeTint="FF" w:themeShade="FF"/>
+          <w:sz w:val="28"/>
+          <w:szCs w:val="28"/>
+          <w:u w:val="none"/>
+          <w:vertAlign w:val="subscript"/>
+          <w:lang w:val="en-GB"/>
+        </w:rPr>
+        <w:t>iscrtavanja</w:t>
+      </w:r>
+      <w:proofErr w:type="spellEnd"/>
+      <w:r>
+        <w:rPr>
+          <w:rFonts w:ascii="Arial" w:hAnsi="Arial" w:eastAsia="Arial" w:cs="Arial"/>
+          <w:b w:val="0"/>
+          <w:bCs w:val="0"/>
+          <w:i w:val="0"/>
+          <w:iCs w:val="0"/>
+          <w:caps w:val="0"/>
+          <w:smallCaps w:val="0"/>
+          <w:strike w:val="0"/>
+          <w:dstrike w:val="0"/>
+          <w:noProof w:val="0"/>
+          <w:color w:val="000000" w:themeColor="text1" w:themeTint="FF" w:themeShade="FF"/>
+          <w:sz w:val="28"/>
+          <w:szCs w:val="28"/>
+          <w:u w:val="none"/>
+          <w:vertAlign w:val="subscript"/>
+          <w:lang w:val="en-GB"/>
+        </w:rPr>
+        <w:t xml:space="preserve"> </w:t>
+      </w:r>
+      <w:proofErr w:type="spellStart"/>
+      <w:r>
+        <w:rPr>
+          <w:rFonts w:ascii="Arial" w:hAnsi="Arial" w:eastAsia="Arial" w:cs="Arial"/>
+          <w:b w:val="0"/>
+          <w:bCs w:val="0"/>
+          <w:i w:val="0"/>
+          <w:iCs w:val="0"/>
+          <w:caps w:val="0"/>
+          <w:smallCaps w:val="0"/>
+          <w:strike w:val="0"/>
+          <w:dstrike w:val="0"/>
+          <w:noProof w:val="0"/>
+          <w:color w:val="000000" w:themeColor="text1" w:themeTint="FF" w:themeShade="FF"/>
+          <w:sz w:val="28"/>
+          <w:szCs w:val="28"/>
+          <w:u w:val="none"/>
+          <w:vertAlign w:val="subscript"/>
+          <w:lang w:val="en-GB"/>
+        </w:rPr>
+        <w:t>na</w:t>
+      </w:r>
+      <w:proofErr w:type="spellEnd"/>
+      <w:r>
+        <w:rPr>
+          <w:rFonts w:ascii="Arial" w:hAnsi="Arial" w:eastAsia="Arial" w:cs="Arial"/>
+          <w:b w:val="0"/>
+          <w:bCs w:val="0"/>
+          <w:i w:val="0"/>
+          <w:iCs w:val="0"/>
+          <w:caps w:val="0"/>
+          <w:smallCaps w:val="0"/>
+          <w:strike w:val="0"/>
+          <w:dstrike w:val="0"/>
+          <w:noProof w:val="0"/>
+          <w:color w:val="000000" w:themeColor="text1" w:themeTint="FF" w:themeShade="FF"/>
+          <w:sz w:val="28"/>
+          <w:szCs w:val="28"/>
+          <w:u w:val="none"/>
+          <w:vertAlign w:val="subscript"/>
+          <w:lang w:val="en-GB"/>
+        </w:rPr>
+        <w:t xml:space="preserve"> </w:t>
+      </w:r>
+      <w:proofErr w:type="spellStart"/>
+      <w:r>
+        <w:rPr>
+          <w:rFonts w:ascii="Arial" w:hAnsi="Arial" w:eastAsia="Arial" w:cs="Arial"/>
+          <w:b w:val="0"/>
+          <w:bCs w:val="0"/>
+          <w:i w:val="0"/>
+          <w:iCs w:val="0"/>
+          <w:caps w:val="0"/>
+          <w:smallCaps w:val="0"/>
+          <w:strike w:val="0"/>
+          <w:dstrike w:val="0"/>
+          <w:noProof w:val="0"/>
+          <w:color w:val="000000" w:themeColor="text1" w:themeTint="FF" w:themeShade="FF"/>
+          <w:sz w:val="28"/>
+          <w:szCs w:val="28"/>
+          <w:u w:val="none"/>
+          <w:vertAlign w:val="subscript"/>
+          <w:lang w:val="en-GB"/>
+        </w:rPr>
+        <w:t>kanvasu</w:t>
+      </w:r>
+      <w:proofErr w:type="spellEnd"/>
+      <w:r>
+        <w:rPr>
+          <w:rFonts w:ascii="Arial" w:hAnsi="Arial" w:eastAsia="Arial" w:cs="Arial"/>
+          <w:b w:val="0"/>
+          <w:bCs w:val="0"/>
+          <w:i w:val="0"/>
+          <w:iCs w:val="0"/>
+          <w:caps w:val="0"/>
+          <w:smallCaps w:val="0"/>
+          <w:strike w:val="0"/>
+          <w:dstrike w:val="0"/>
+          <w:noProof w:val="0"/>
+          <w:color w:val="000000" w:themeColor="text1" w:themeTint="FF" w:themeShade="FF"/>
+          <w:sz w:val="28"/>
+          <w:szCs w:val="28"/>
+          <w:u w:val="none"/>
+          <w:vertAlign w:val="subscript"/>
+          <w:lang w:val="en-GB"/>
+        </w:rPr>
+        <w:t>.</w:t>
       </w:r>
     </w:p>
     <w:p>
@@ -11791,42 +17160,109 @@
         <w:jc w:val="left"/>
         <w:rPr>
           <w:rFonts w:ascii="Arial" w:hAnsi="Arial" w:eastAsia="Arial" w:cs="Arial"/>
-          <w:b w:val="0"/>
-          <w:bCs w:val="0"/>
-          <w:i w:val="0"/>
-          <w:iCs w:val="0"/>
-          <w:caps w:val="0"/>
-          <w:smallCaps w:val="0"/>
-          <w:strike w:val="0"/>
-          <w:dstrike w:val="0"/>
-          <w:noProof w:val="0"/>
-          <w:color w:val="000000" w:themeColor="text1" w:themeTint="FF" w:themeShade="FF"/>
-          <w:sz w:val="28"/>
-          <w:szCs w:val="28"/>
-          <w:u w:val="none"/>
-          <w:lang w:val="en-US"/>
+          <w:b w:val="1"/>
+          <w:bCs w:val="1"/>
+          <w:i w:val="0"/>
+          <w:iCs w:val="0"/>
+          <w:caps w:val="0"/>
+          <w:smallCaps w:val="0"/>
+          <w:strike w:val="0"/>
+          <w:dstrike w:val="0"/>
+          <w:noProof w:val="0"/>
+          <w:color w:val="000000" w:themeColor="text1" w:themeTint="FF" w:themeShade="FF"/>
+          <w:sz w:val="36"/>
+          <w:szCs w:val="36"/>
+          <w:u w:val="none"/>
+          <w:vertAlign w:val="subscript"/>
+          <w:lang w:val="en-GB"/>
         </w:rPr>
       </w:pPr>
-      <w:proofErr w:type="spellStart"/>
-      <w:r>
-        <w:rPr>
-          <w:rFonts w:ascii="Arial" w:hAnsi="Arial" w:eastAsia="Arial" w:cs="Arial"/>
-          <w:b w:val="0"/>
-          <w:bCs w:val="0"/>
-          <w:i w:val="0"/>
-          <w:iCs w:val="0"/>
-          <w:caps w:val="0"/>
-          <w:smallCaps w:val="0"/>
-          <w:strike w:val="0"/>
-          <w:dstrike w:val="0"/>
-          <w:noProof w:val="0"/>
-          <w:color w:val="000000" w:themeColor="text1" w:themeTint="FF" w:themeShade="FF"/>
-          <w:sz w:val="28"/>
-          <w:szCs w:val="28"/>
-          <w:u w:val="none"/>
-          <w:lang w:val="en-US"/>
-        </w:rPr>
-        <w:t>Korsiti</w:t>
+      <w:r>
+        <w:rPr>
+          <w:rFonts w:ascii="Arial" w:hAnsi="Arial" w:eastAsia="Arial" w:cs="Arial"/>
+          <w:b w:val="1"/>
+          <w:bCs w:val="1"/>
+          <w:i w:val="0"/>
+          <w:iCs w:val="0"/>
+          <w:caps w:val="0"/>
+          <w:smallCaps w:val="0"/>
+          <w:strike w:val="0"/>
+          <w:dstrike w:val="0"/>
+          <w:noProof w:val="0"/>
+          <w:color w:val="000000" w:themeColor="text1" w:themeTint="FF" w:themeShade="FF"/>
+          <w:sz w:val="36"/>
+          <w:szCs w:val="36"/>
+          <w:u w:val="none"/>
+          <w:vertAlign w:val="subscript"/>
+          <w:lang w:val="en-GB"/>
+        </w:rPr>
+        <w:t>10.Slide - Animation</w:t>
+      </w:r>
+    </w:p>
+    <w:p>
+      <w:pPr>
+        <w:pStyle w:val="Normal"/>
+        <w:spacing w:line="240" w:lineRule="exact"/>
+        <w:ind w:left="0"/>
+        <w:jc w:val="left"/>
+        <w:rPr>
+          <w:rFonts w:ascii="Arial" w:hAnsi="Arial" w:eastAsia="Arial" w:cs="Arial"/>
+          <w:b w:val="0"/>
+          <w:bCs w:val="0"/>
+          <w:i w:val="0"/>
+          <w:iCs w:val="0"/>
+          <w:caps w:val="0"/>
+          <w:smallCaps w:val="0"/>
+          <w:strike w:val="0"/>
+          <w:dstrike w:val="0"/>
+          <w:noProof w:val="0"/>
+          <w:color w:val="000000" w:themeColor="text1" w:themeTint="FF" w:themeShade="FF"/>
+          <w:sz w:val="28"/>
+          <w:szCs w:val="28"/>
+          <w:u w:val="none"/>
+          <w:lang w:val="en-US"/>
+        </w:rPr>
+      </w:pPr>
+      <w:r>
+        <w:rPr>
+          <w:rFonts w:ascii="Arial" w:hAnsi="Arial" w:eastAsia="Arial" w:cs="Arial"/>
+          <w:b w:val="0"/>
+          <w:bCs w:val="0"/>
+          <w:i w:val="0"/>
+          <w:iCs w:val="0"/>
+          <w:caps w:val="0"/>
+          <w:smallCaps w:val="0"/>
+          <w:strike w:val="0"/>
+          <w:dstrike w:val="0"/>
+          <w:noProof w:val="0"/>
+          <w:color w:val="000000" w:themeColor="text1" w:themeTint="FF" w:themeShade="FF"/>
+          <w:sz w:val="28"/>
+          <w:szCs w:val="28"/>
+          <w:u w:val="none"/>
+          <w:lang w:val="en-US"/>
+        </w:rPr>
+        <w:t xml:space="preserve">Za </w:t>
+      </w:r>
+      <w:proofErr w:type="spellStart"/>
+      <w:r>
+        <w:rPr>
+          <w:rFonts w:ascii="Arial" w:hAnsi="Arial" w:eastAsia="Arial" w:cs="Arial"/>
+          <w:b w:val="0"/>
+          <w:bCs w:val="0"/>
+          <w:i w:val="0"/>
+          <w:iCs w:val="0"/>
+          <w:caps w:val="0"/>
+          <w:smallCaps w:val="0"/>
+          <w:strike w:val="0"/>
+          <w:dstrike w:val="0"/>
+          <w:noProof w:val="0"/>
+          <w:color w:val="000000" w:themeColor="text1" w:themeTint="FF" w:themeShade="FF"/>
+          <w:sz w:val="28"/>
+          <w:szCs w:val="28"/>
+          <w:u w:val="none"/>
+          <w:lang w:val="en-US"/>
+        </w:rPr>
+        <w:t>animaciju</w:t>
       </w:r>
       <w:proofErr w:type="spellEnd"/>
       <w:r>
@@ -11868,6 +17304,48 @@
           <w:u w:val="none"/>
           <w:lang w:val="en-US"/>
         </w:rPr>
+        <w:t>koristi</w:t>
+      </w:r>
+      <w:proofErr w:type="spellEnd"/>
+      <w:r>
+        <w:rPr>
+          <w:rFonts w:ascii="Arial" w:hAnsi="Arial" w:eastAsia="Arial" w:cs="Arial"/>
+          <w:b w:val="0"/>
+          <w:bCs w:val="0"/>
+          <w:i w:val="0"/>
+          <w:iCs w:val="0"/>
+          <w:caps w:val="0"/>
+          <w:smallCaps w:val="0"/>
+          <w:strike w:val="0"/>
+          <w:dstrike w:val="0"/>
+          <w:noProof w:val="0"/>
+          <w:color w:val="000000" w:themeColor="text1" w:themeTint="FF" w:themeShade="FF"/>
+          <w:sz w:val="28"/>
+          <w:szCs w:val="28"/>
+          <w:u w:val="none"/>
+          <w:lang w:val="en-US"/>
+        </w:rPr>
+        <w:t xml:space="preserve"> </w:t>
+      </w:r>
+      <w:proofErr w:type="spellStart"/>
+      <w:r>
+        <w:rPr>
+          <w:rFonts w:ascii="Arial" w:hAnsi="Arial" w:eastAsia="Arial" w:cs="Arial"/>
+          <w:b w:val="0"/>
+          <w:bCs w:val="0"/>
+          <w:i w:val="0"/>
+          <w:iCs w:val="0"/>
+          <w:caps w:val="0"/>
+          <w:smallCaps w:val="0"/>
+          <w:strike w:val="0"/>
+          <w:dstrike w:val="0"/>
+          <w:noProof w:val="0"/>
+          <w:color w:val="000000" w:themeColor="text1" w:themeTint="FF" w:themeShade="FF"/>
+          <w:sz w:val="28"/>
+          <w:szCs w:val="28"/>
+          <w:u w:val="none"/>
+          <w:lang w:val="en-US"/>
+        </w:rPr>
         <w:t>niz</w:t>
       </w:r>
       <w:proofErr w:type="spellEnd"/>
@@ -13107,7 +18585,7 @@
           <w:u w:val="none"/>
           <w:lang w:val="en-US"/>
         </w:rPr>
-        <w:t xml:space="preserve"> igre. </w:t>
+        <w:t xml:space="preserve"> igre.</w:t>
       </w:r>
     </w:p>
     <w:p>
@@ -13625,49 +19103,7 @@
           <w:u w:val="none"/>
           <w:lang w:val="en-US"/>
         </w:rPr>
-        <w:t xml:space="preserve"> </w:t>
-      </w:r>
-      <w:proofErr w:type="spellStart"/>
-      <w:r>
-        <w:rPr>
-          <w:rFonts w:ascii="Arial" w:hAnsi="Arial" w:eastAsia="Arial" w:cs="Arial"/>
-          <w:b w:val="0"/>
-          <w:bCs w:val="0"/>
-          <w:i w:val="0"/>
-          <w:iCs w:val="0"/>
-          <w:caps w:val="0"/>
-          <w:smallCaps w:val="0"/>
-          <w:strike w:val="0"/>
-          <w:dstrike w:val="0"/>
-          <w:noProof w:val="0"/>
-          <w:color w:val="000000" w:themeColor="text1" w:themeTint="FF" w:themeShade="FF"/>
-          <w:sz w:val="28"/>
-          <w:szCs w:val="28"/>
-          <w:u w:val="none"/>
-          <w:lang w:val="en-US"/>
-        </w:rPr>
-        <w:t>stanja</w:t>
-      </w:r>
-      <w:proofErr w:type="spellEnd"/>
-      <w:r>
-        <w:rPr>
-          <w:rFonts w:ascii="Arial" w:hAnsi="Arial" w:eastAsia="Arial" w:cs="Arial"/>
-          <w:b w:val="0"/>
-          <w:bCs w:val="0"/>
-          <w:i w:val="0"/>
-          <w:iCs w:val="0"/>
-          <w:caps w:val="0"/>
-          <w:smallCaps w:val="0"/>
-          <w:strike w:val="0"/>
-          <w:dstrike w:val="0"/>
-          <w:noProof w:val="0"/>
-          <w:color w:val="000000" w:themeColor="text1" w:themeTint="FF" w:themeShade="FF"/>
-          <w:sz w:val="28"/>
-          <w:szCs w:val="28"/>
-          <w:u w:val="none"/>
-          <w:lang w:val="en-US"/>
-        </w:rPr>
-        <w:t>(</w:t>
+        <w:t xml:space="preserve"> stanja objekta (</w:t>
       </w:r>
       <w:proofErr w:type="spellStart"/>
       <w:r>
@@ -13793,49 +19229,7 @@
           <w:u w:val="none"/>
           <w:lang w:val="en-US"/>
         </w:rPr>
-        <w:t xml:space="preserve">...) </w:t>
-      </w:r>
-      <w:proofErr w:type="spellStart"/>
-      <w:r>
-        <w:rPr>
-          <w:rFonts w:ascii="Arial" w:hAnsi="Arial" w:eastAsia="Arial" w:cs="Arial"/>
-          <w:b w:val="0"/>
-          <w:bCs w:val="0"/>
-          <w:i w:val="0"/>
-          <w:iCs w:val="0"/>
-          <w:caps w:val="0"/>
-          <w:smallCaps w:val="0"/>
-          <w:strike w:val="0"/>
-          <w:dstrike w:val="0"/>
-          <w:noProof w:val="0"/>
-          <w:color w:val="000000" w:themeColor="text1" w:themeTint="FF" w:themeShade="FF"/>
-          <w:sz w:val="28"/>
-          <w:szCs w:val="28"/>
-          <w:u w:val="none"/>
-          <w:lang w:val="en-US"/>
-        </w:rPr>
-        <w:t>objekta</w:t>
-      </w:r>
-      <w:proofErr w:type="spellEnd"/>
-      <w:r>
-        <w:rPr>
-          <w:rFonts w:ascii="Arial" w:hAnsi="Arial" w:eastAsia="Arial" w:cs="Arial"/>
-          <w:b w:val="0"/>
-          <w:bCs w:val="0"/>
-          <w:i w:val="0"/>
-          <w:iCs w:val="0"/>
-          <w:caps w:val="0"/>
-          <w:smallCaps w:val="0"/>
-          <w:strike w:val="0"/>
-          <w:dstrike w:val="0"/>
-          <w:noProof w:val="0"/>
-          <w:color w:val="000000" w:themeColor="text1" w:themeTint="FF" w:themeShade="FF"/>
-          <w:sz w:val="28"/>
-          <w:szCs w:val="28"/>
-          <w:u w:val="none"/>
-          <w:lang w:val="en-US"/>
-        </w:rPr>
-        <w:t xml:space="preserve"> koji se </w:t>
+        <w:t xml:space="preserve">...) koji se </w:t>
       </w:r>
       <w:proofErr w:type="spellStart"/>
       <w:r>
@@ -18970,7 +24364,7 @@
         </w:rPr>
         <w:t xml:space="preserve"> framework-a. </w:t>
       </w:r>
-      <w:hyperlink r:id="Rb1d72e6a60dc4b5c">
+      <w:hyperlink r:id="R40bd4dce1fbc41f6">
         <w:r>
           <w:rPr>
             <w:rStyle w:val="Hyperlink"/>
@@ -19388,49 +24782,7 @@
           <w:u w:val="none"/>
           <w:lang w:val="en-US"/>
         </w:rPr>
-        <w:t xml:space="preserve"> </w:t>
-      </w:r>
-      <w:proofErr w:type="spellStart"/>
-      <w:r>
-        <w:rPr>
-          <w:rFonts w:ascii="Arial" w:hAnsi="Arial" w:eastAsia="Arial" w:cs="Arial"/>
-          <w:b w:val="0"/>
-          <w:bCs w:val="0"/>
-          <w:i w:val="0"/>
-          <w:iCs w:val="0"/>
-          <w:caps w:val="0"/>
-          <w:smallCaps w:val="0"/>
-          <w:strike w:val="0"/>
-          <w:dstrike w:val="0"/>
-          <w:noProof w:val="0"/>
-          <w:color w:val="000000" w:themeColor="text1" w:themeTint="FF" w:themeShade="FF"/>
-          <w:sz w:val="28"/>
-          <w:szCs w:val="28"/>
-          <w:u w:val="none"/>
-          <w:lang w:val="en-US"/>
-        </w:rPr>
-        <w:t>druga</w:t>
-      </w:r>
-      <w:proofErr w:type="spellEnd"/>
-      <w:r>
-        <w:rPr>
-          <w:rFonts w:ascii="Arial" w:hAnsi="Arial" w:eastAsia="Arial" w:cs="Arial"/>
-          <w:b w:val="0"/>
-          <w:bCs w:val="0"/>
-          <w:i w:val="0"/>
-          <w:iCs w:val="0"/>
-          <w:caps w:val="0"/>
-          <w:smallCaps w:val="0"/>
-          <w:strike w:val="0"/>
-          <w:dstrike w:val="0"/>
-          <w:noProof w:val="0"/>
-          <w:color w:val="000000" w:themeColor="text1" w:themeTint="FF" w:themeShade="FF"/>
-          <w:sz w:val="28"/>
-          <w:szCs w:val="28"/>
-          <w:u w:val="none"/>
-          <w:lang w:val="en-US"/>
-        </w:rPr>
-        <w:t xml:space="preserve"> </w:t>
+        <w:t xml:space="preserve"> druge </w:t>
       </w:r>
       <w:proofErr w:type="spellStart"/>
       <w:r>
@@ -19514,7 +24866,91 @@
           <w:u w:val="none"/>
           <w:lang w:val="en-US"/>
         </w:rPr>
-        <w:t xml:space="preserve"> bi se developer </w:t>
+        <w:t xml:space="preserve"> bi </w:t>
+      </w:r>
+      <w:proofErr w:type="spellStart"/>
+      <w:r>
+        <w:rPr>
+          <w:rFonts w:ascii="Arial" w:hAnsi="Arial" w:eastAsia="Arial" w:cs="Arial"/>
+          <w:b w:val="0"/>
+          <w:bCs w:val="0"/>
+          <w:i w:val="0"/>
+          <w:iCs w:val="0"/>
+          <w:caps w:val="0"/>
+          <w:smallCaps w:val="0"/>
+          <w:strike w:val="0"/>
+          <w:dstrike w:val="0"/>
+          <w:noProof w:val="0"/>
+          <w:color w:val="000000" w:themeColor="text1" w:themeTint="FF" w:themeShade="FF"/>
+          <w:sz w:val="28"/>
+          <w:szCs w:val="28"/>
+          <w:u w:val="none"/>
+          <w:lang w:val="en-US"/>
+        </w:rPr>
+        <w:t>ste</w:t>
+      </w:r>
+      <w:proofErr w:type="spellEnd"/>
+      <w:r>
+        <w:rPr>
+          <w:rFonts w:ascii="Arial" w:hAnsi="Arial" w:eastAsia="Arial" w:cs="Arial"/>
+          <w:b w:val="0"/>
+          <w:bCs w:val="0"/>
+          <w:i w:val="0"/>
+          <w:iCs w:val="0"/>
+          <w:caps w:val="0"/>
+          <w:smallCaps w:val="0"/>
+          <w:strike w:val="0"/>
+          <w:dstrike w:val="0"/>
+          <w:noProof w:val="0"/>
+          <w:color w:val="000000" w:themeColor="text1" w:themeTint="FF" w:themeShade="FF"/>
+          <w:sz w:val="28"/>
+          <w:szCs w:val="28"/>
+          <w:u w:val="none"/>
+          <w:lang w:val="en-US"/>
+        </w:rPr>
+        <w:t xml:space="preserve"> se </w:t>
+      </w:r>
+      <w:proofErr w:type="spellStart"/>
+      <w:r>
+        <w:rPr>
+          <w:rFonts w:ascii="Arial" w:hAnsi="Arial" w:eastAsia="Arial" w:cs="Arial"/>
+          <w:b w:val="0"/>
+          <w:bCs w:val="0"/>
+          <w:i w:val="0"/>
+          <w:iCs w:val="0"/>
+          <w:caps w:val="0"/>
+          <w:smallCaps w:val="0"/>
+          <w:strike w:val="0"/>
+          <w:dstrike w:val="0"/>
+          <w:noProof w:val="0"/>
+          <w:color w:val="000000" w:themeColor="text1" w:themeTint="FF" w:themeShade="FF"/>
+          <w:sz w:val="28"/>
+          <w:szCs w:val="28"/>
+          <w:u w:val="none"/>
+          <w:lang w:val="en-US"/>
+        </w:rPr>
+        <w:t>susreli</w:t>
+      </w:r>
+      <w:proofErr w:type="spellEnd"/>
+      <w:r>
+        <w:rPr>
+          <w:rFonts w:ascii="Arial" w:hAnsi="Arial" w:eastAsia="Arial" w:cs="Arial"/>
+          <w:b w:val="0"/>
+          <w:bCs w:val="0"/>
+          <w:i w:val="0"/>
+          <w:iCs w:val="0"/>
+          <w:caps w:val="0"/>
+          <w:smallCaps w:val="0"/>
+          <w:strike w:val="0"/>
+          <w:dstrike w:val="0"/>
+          <w:noProof w:val="0"/>
+          <w:color w:val="000000" w:themeColor="text1" w:themeTint="FF" w:themeShade="FF"/>
+          <w:sz w:val="28"/>
+          <w:szCs w:val="28"/>
+          <w:u w:val="none"/>
+          <w:lang w:val="en-US"/>
+        </w:rPr>
+        <w:t xml:space="preserve"> </w:t>
       </w:r>
       <w:proofErr w:type="spellStart"/>
       <w:r>
@@ -19682,48 +25118,6 @@
           <w:u w:val="none"/>
           <w:lang w:val="en-US"/>
         </w:rPr>
-        <w:t xml:space="preserve"> </w:t>
-      </w:r>
-      <w:proofErr w:type="spellStart"/>
-      <w:r>
-        <w:rPr>
-          <w:rFonts w:ascii="Arial" w:hAnsi="Arial" w:eastAsia="Arial" w:cs="Arial"/>
-          <w:b w:val="0"/>
-          <w:bCs w:val="0"/>
-          <w:i w:val="0"/>
-          <w:iCs w:val="0"/>
-          <w:caps w:val="0"/>
-          <w:smallCaps w:val="0"/>
-          <w:strike w:val="0"/>
-          <w:dstrike w:val="0"/>
-          <w:noProof w:val="0"/>
-          <w:color w:val="000000" w:themeColor="text1" w:themeTint="FF" w:themeShade="FF"/>
-          <w:sz w:val="28"/>
-          <w:szCs w:val="28"/>
-          <w:u w:val="none"/>
-          <w:lang w:val="en-US"/>
-        </w:rPr>
-        <w:t>susreo</w:t>
-      </w:r>
-      <w:proofErr w:type="spellEnd"/>
-      <w:r>
-        <w:rPr>
-          <w:rFonts w:ascii="Arial" w:hAnsi="Arial" w:eastAsia="Arial" w:cs="Arial"/>
-          <w:b w:val="0"/>
-          <w:bCs w:val="0"/>
-          <w:i w:val="0"/>
-          <w:iCs w:val="0"/>
-          <w:caps w:val="0"/>
-          <w:smallCaps w:val="0"/>
-          <w:strike w:val="0"/>
-          <w:dstrike w:val="0"/>
-          <w:noProof w:val="0"/>
-          <w:color w:val="000000" w:themeColor="text1" w:themeTint="FF" w:themeShade="FF"/>
-          <w:sz w:val="28"/>
-          <w:szCs w:val="28"/>
-          <w:u w:val="none"/>
-          <w:lang w:val="en-US"/>
-        </w:rPr>
         <w:t xml:space="preserve">. </w:t>
       </w:r>
       <w:proofErr w:type="spellStart"/>
@@ -19852,7 +25246,7 @@
         </w:rPr>
         <w:t xml:space="preserve"> 'step by step' </w:t>
       </w:r>
-      <w:hyperlink r:id="R1dafd5e7255d48d8">
+      <w:hyperlink r:id="R578bcb3f40cf4fa1">
         <w:r>
           <w:rPr>
             <w:rStyle w:val="Hyperlink"/>
@@ -19978,7 +25372,7 @@
         </w:rPr>
         <w:t xml:space="preserve"> </w:t>
       </w:r>
-      <w:hyperlink r:id="R67ce007b9835476e">
+      <w:hyperlink r:id="Re15aa30c138b4edb">
         <w:r>
           <w:rPr>
             <w:rStyle w:val="Hyperlink"/>
@@ -20042,70 +25436,46 @@
           <w:lang w:val="en-US"/>
         </w:rPr>
       </w:pPr>
-      <w:proofErr w:type="spellStart"/>
-      <w:r>
-        <w:rPr>
-          <w:rFonts w:ascii="Arial" w:hAnsi="Arial" w:eastAsia="Arial" w:cs="Arial"/>
-          <w:b w:val="0"/>
-          <w:bCs w:val="0"/>
-          <w:i w:val="0"/>
-          <w:iCs w:val="0"/>
-          <w:caps w:val="0"/>
-          <w:smallCaps w:val="0"/>
-          <w:strike w:val="0"/>
-          <w:dstrike w:val="0"/>
-          <w:noProof w:val="0"/>
-          <w:color w:val="000000" w:themeColor="text1" w:themeTint="FF" w:themeShade="FF"/>
-          <w:sz w:val="28"/>
-          <w:szCs w:val="28"/>
-          <w:u w:val="none"/>
-          <w:lang w:val="en-US"/>
-        </w:rPr>
-        <w:t>Takodje</w:t>
-      </w:r>
-      <w:proofErr w:type="spellEnd"/>
-      <w:r>
-        <w:rPr>
-          <w:rFonts w:ascii="Arial" w:hAnsi="Arial" w:eastAsia="Arial" w:cs="Arial"/>
-          <w:b w:val="0"/>
-          <w:bCs w:val="0"/>
-          <w:i w:val="0"/>
-          <w:iCs w:val="0"/>
-          <w:caps w:val="0"/>
-          <w:smallCaps w:val="0"/>
-          <w:strike w:val="0"/>
-          <w:dstrike w:val="0"/>
-          <w:noProof w:val="0"/>
-          <w:color w:val="000000" w:themeColor="text1" w:themeTint="FF" w:themeShade="FF"/>
-          <w:sz w:val="28"/>
-          <w:szCs w:val="28"/>
-          <w:u w:val="none"/>
-          <w:lang w:val="en-US"/>
-        </w:rPr>
-        <w:t xml:space="preserve"> </w:t>
-      </w:r>
-      <w:proofErr w:type="spellStart"/>
-      <w:r>
-        <w:rPr>
-          <w:rFonts w:ascii="Arial" w:hAnsi="Arial" w:eastAsia="Arial" w:cs="Arial"/>
-          <w:b w:val="0"/>
-          <w:bCs w:val="0"/>
-          <w:i w:val="0"/>
-          <w:iCs w:val="0"/>
-          <w:caps w:val="0"/>
-          <w:smallCaps w:val="0"/>
-          <w:strike w:val="0"/>
-          <w:dstrike w:val="0"/>
-          <w:noProof w:val="0"/>
-          <w:color w:val="000000" w:themeColor="text1" w:themeTint="FF" w:themeShade="FF"/>
-          <w:sz w:val="28"/>
-          <w:szCs w:val="28"/>
-          <w:u w:val="none"/>
-          <w:lang w:val="en-US"/>
-        </w:rPr>
-        <w:t>postoji</w:t>
-      </w:r>
-      <w:proofErr w:type="spellEnd"/>
+      <w:r>
+        <w:rPr>
+          <w:rFonts w:ascii="Arial" w:hAnsi="Arial" w:eastAsia="Arial" w:cs="Arial"/>
+          <w:b w:val="0"/>
+          <w:bCs w:val="0"/>
+          <w:i w:val="0"/>
+          <w:iCs w:val="0"/>
+          <w:caps w:val="0"/>
+          <w:smallCaps w:val="0"/>
+          <w:strike w:val="0"/>
+          <w:dstrike w:val="0"/>
+          <w:noProof w:val="0"/>
+          <w:color w:val="000000" w:themeColor="text1" w:themeTint="FF" w:themeShade="FF"/>
+          <w:sz w:val="28"/>
+          <w:szCs w:val="28"/>
+          <w:u w:val="none"/>
+          <w:lang w:val="en-US"/>
+        </w:rPr>
+        <w:t>P</w:t>
+      </w:r>
+      <w:r>
+        <w:rPr>
+          <w:rFonts w:ascii="Arial" w:hAnsi="Arial" w:eastAsia="Arial" w:cs="Arial"/>
+          <w:b w:val="0"/>
+          <w:bCs w:val="0"/>
+          <w:i w:val="0"/>
+          <w:iCs w:val="0"/>
+          <w:caps w:val="0"/>
+          <w:smallCaps w:val="0"/>
+          <w:strike w:val="0"/>
+          <w:dstrike w:val="0"/>
+          <w:noProof w:val="0"/>
+          <w:color w:val="000000" w:themeColor="text1" w:themeTint="FF" w:themeShade="FF"/>
+          <w:sz w:val="28"/>
+          <w:szCs w:val="28"/>
+          <w:u w:val="none"/>
+          <w:lang w:val="en-US"/>
+        </w:rPr>
+        <w:t>ostoji</w:t>
+      </w:r>
       <w:r>
         <w:rPr>
           <w:rFonts w:ascii="Arial" w:hAnsi="Arial" w:eastAsia="Arial" w:cs="Arial"/>
@@ -20168,7 +25538,7 @@
         </w:rPr>
         <w:t xml:space="preserve"> </w:t>
       </w:r>
-      <w:hyperlink r:id="R83f6fa72100a46f6">
+      <w:hyperlink r:id="R933c510df96c4c9b">
         <w:r>
           <w:rPr>
             <w:rStyle w:val="Hyperlink"/>
@@ -21218,7 +26588,7 @@
         </w:rPr>
         <w:t xml:space="preserve">: </w:t>
       </w:r>
-      <w:hyperlink r:id="Rc0d22130008040a8">
+      <w:hyperlink r:id="R0d4b90f22a924c6c">
         <w:r>
           <w:rPr>
             <w:rStyle w:val="Hyperlink"/>

--- a/DOC-Prezentacija.docx
+++ b/DOC-Prezentacija.docx
@@ -98,7 +98,7 @@
         <w:t>2.Slide - Game Development</w:t>
       </w:r>
     </w:p>
-    <w:p xmlns:wp14="http://schemas.microsoft.com/office/word/2010/wordml" wp14:textId="440A6EE7">
+    <w:p xmlns:wp14="http://schemas.microsoft.com/office/word/2010/wordml" wp14:textId="3AEFF06B">
       <w:pPr>
         <w:pStyle w:val="Normal"/>
         <w:spacing w:line="240" w:lineRule="exact"/>
@@ -691,51 +691,6 @@
         </w:rPr>
         <w:t xml:space="preserve"> </w:t>
       </w:r>
-      <w:proofErr w:type="spellStart"/>
-      <w:r>
-        <w:rPr>
-          <w:rFonts w:ascii="Arial" w:hAnsi="Arial" w:eastAsia="Arial" w:cs="Arial"/>
-          <w:b w:val="0"/>
-          <w:bCs w:val="0"/>
-          <w:i w:val="0"/>
-          <w:iCs w:val="0"/>
-          <w:caps w:val="0"/>
-          <w:smallCaps w:val="0"/>
-          <w:strike w:val="0"/>
-          <w:dstrike w:val="0"/>
-          <w:noProof w:val="0"/>
-          <w:color w:val="000000" w:themeColor="text1" w:themeTint="FF" w:themeShade="FF"/>
-          <w:sz w:val="28"/>
-          <w:szCs w:val="28"/>
-          <w:u w:val="none"/>
-          <w:vertAlign w:val="subscript"/>
-          <w:lang w:val="en-GB"/>
-        </w:rPr>
-        <w:t>određenih</w:t>
-      </w:r>
-      <w:proofErr w:type="spellEnd"/>
-      <w:r>
-        <w:rPr>
-          <w:rFonts w:ascii="Arial" w:hAnsi="Arial" w:eastAsia="Arial" w:cs="Arial"/>
-          <w:b w:val="0"/>
-          <w:bCs w:val="0"/>
-          <w:i w:val="0"/>
-          <w:iCs w:val="0"/>
-          <w:caps w:val="0"/>
-          <w:smallCaps w:val="0"/>
-          <w:strike w:val="0"/>
-          <w:dstrike w:val="0"/>
-          <w:noProof w:val="0"/>
-          <w:color w:val="000000" w:themeColor="text1" w:themeTint="FF" w:themeShade="FF"/>
-          <w:sz w:val="28"/>
-          <w:szCs w:val="28"/>
-          <w:u w:val="none"/>
-          <w:vertAlign w:val="subscript"/>
-          <w:lang w:val="en-GB"/>
-        </w:rPr>
-        <w:t xml:space="preserve"> </w:t>
-      </w:r>
-      <w:proofErr w:type="spellStart"/>
       <w:r>
         <w:rPr>
           <w:rFonts w:ascii="Arial" w:hAnsi="Arial" w:eastAsia="Arial" w:cs="Arial"/>
@@ -757,7 +712,6 @@
         </w:rPr>
         <w:t>događaja</w:t>
       </w:r>
-      <w:proofErr w:type="spellEnd"/>
       <w:r>
         <w:rPr>
           <w:rFonts w:ascii="Arial" w:hAnsi="Arial" w:eastAsia="Arial" w:cs="Arial"/>
@@ -7443,7 +7397,7 @@
         <w:t>-u</w:t>
       </w:r>
     </w:p>
-    <w:p xmlns:wp14="http://schemas.microsoft.com/office/word/2010/wordml" wp14:textId="7D6CB1B2">
+    <w:p xmlns:wp14="http://schemas.microsoft.com/office/word/2010/wordml" wp14:textId="0E6509FD">
       <w:pPr>
         <w:pStyle w:val="ListParagraph"/>
         <w:numPr>
@@ -7464,6 +7418,7 @@
           <w:color w:val="000000" w:themeColor="text1" w:themeTint="FF" w:themeShade="FF"/>
           <w:sz w:val="28"/>
           <w:szCs w:val="28"/>
+          <w:u w:val="none"/>
           <w:vertAlign w:val="subscript"/>
           <w:lang w:val="en-GB"/>
         </w:rPr>
@@ -8214,227 +8169,7 @@
           <w:vertAlign w:val="subscript"/>
           <w:lang w:val="en-GB"/>
         </w:rPr>
-        <w:t xml:space="preserve"> JS-a (</w:t>
-      </w:r>
-      <w:proofErr w:type="spellStart"/>
-      <w:r>
-        <w:rPr>
-          <w:rFonts w:ascii="Arial" w:hAnsi="Arial" w:eastAsia="Arial" w:cs="Arial"/>
-          <w:b w:val="0"/>
-          <w:bCs w:val="0"/>
-          <w:i w:val="0"/>
-          <w:iCs w:val="0"/>
-          <w:caps w:val="0"/>
-          <w:smallCaps w:val="0"/>
-          <w:strike w:val="0"/>
-          <w:dstrike w:val="0"/>
-          <w:noProof w:val="0"/>
-          <w:color w:val="000000" w:themeColor="text1" w:themeTint="FF" w:themeShade="FF"/>
-          <w:sz w:val="28"/>
-          <w:szCs w:val="28"/>
-          <w:u w:val="none"/>
-          <w:vertAlign w:val="subscript"/>
-          <w:lang w:val="en-GB"/>
-        </w:rPr>
-        <w:t>poziciju</w:t>
-      </w:r>
-      <w:proofErr w:type="spellEnd"/>
-      <w:r>
-        <w:rPr>
-          <w:rFonts w:ascii="Arial" w:hAnsi="Arial" w:eastAsia="Arial" w:cs="Arial"/>
-          <w:b w:val="0"/>
-          <w:bCs w:val="0"/>
-          <w:i w:val="0"/>
-          <w:iCs w:val="0"/>
-          <w:caps w:val="0"/>
-          <w:smallCaps w:val="0"/>
-          <w:strike w:val="0"/>
-          <w:dstrike w:val="0"/>
-          <w:noProof w:val="0"/>
-          <w:color w:val="000000" w:themeColor="text1" w:themeTint="FF" w:themeShade="FF"/>
-          <w:sz w:val="28"/>
-          <w:szCs w:val="28"/>
-          <w:u w:val="none"/>
-          <w:vertAlign w:val="subscript"/>
-          <w:lang w:val="en-GB"/>
-        </w:rPr>
-        <w:t xml:space="preserve"> je </w:t>
-      </w:r>
-      <w:proofErr w:type="spellStart"/>
-      <w:r>
-        <w:rPr>
-          <w:rFonts w:ascii="Arial" w:hAnsi="Arial" w:eastAsia="Arial" w:cs="Arial"/>
-          <w:b w:val="0"/>
-          <w:bCs w:val="0"/>
-          <w:i w:val="0"/>
-          <w:iCs w:val="0"/>
-          <w:caps w:val="0"/>
-          <w:smallCaps w:val="0"/>
-          <w:strike w:val="0"/>
-          <w:dstrike w:val="0"/>
-          <w:noProof w:val="0"/>
-          <w:color w:val="000000" w:themeColor="text1" w:themeTint="FF" w:themeShade="FF"/>
-          <w:sz w:val="28"/>
-          <w:szCs w:val="28"/>
-          <w:u w:val="none"/>
-          <w:vertAlign w:val="subscript"/>
-          <w:lang w:val="en-GB"/>
-        </w:rPr>
-        <w:t>najlakse</w:t>
-      </w:r>
-      <w:proofErr w:type="spellEnd"/>
-      <w:r>
-        <w:rPr>
-          <w:rFonts w:ascii="Arial" w:hAnsi="Arial" w:eastAsia="Arial" w:cs="Arial"/>
-          <w:b w:val="0"/>
-          <w:bCs w:val="0"/>
-          <w:i w:val="0"/>
-          <w:iCs w:val="0"/>
-          <w:caps w:val="0"/>
-          <w:smallCaps w:val="0"/>
-          <w:strike w:val="0"/>
-          <w:dstrike w:val="0"/>
-          <w:noProof w:val="0"/>
-          <w:color w:val="000000" w:themeColor="text1" w:themeTint="FF" w:themeShade="FF"/>
-          <w:sz w:val="28"/>
-          <w:szCs w:val="28"/>
-          <w:u w:val="none"/>
-          <w:vertAlign w:val="subscript"/>
-          <w:lang w:val="en-GB"/>
-        </w:rPr>
-        <w:t xml:space="preserve"> </w:t>
-      </w:r>
-      <w:proofErr w:type="spellStart"/>
-      <w:r>
-        <w:rPr>
-          <w:rFonts w:ascii="Arial" w:hAnsi="Arial" w:eastAsia="Arial" w:cs="Arial"/>
-          <w:b w:val="0"/>
-          <w:bCs w:val="0"/>
-          <w:i w:val="0"/>
-          <w:iCs w:val="0"/>
-          <w:caps w:val="0"/>
-          <w:smallCaps w:val="0"/>
-          <w:strike w:val="0"/>
-          <w:dstrike w:val="0"/>
-          <w:noProof w:val="0"/>
-          <w:color w:val="000000" w:themeColor="text1" w:themeTint="FF" w:themeShade="FF"/>
-          <w:sz w:val="28"/>
-          <w:szCs w:val="28"/>
-          <w:u w:val="none"/>
-          <w:vertAlign w:val="subscript"/>
-          <w:lang w:val="en-GB"/>
-        </w:rPr>
-        <w:t>stilizovati</w:t>
-      </w:r>
-      <w:proofErr w:type="spellEnd"/>
-      <w:r>
-        <w:rPr>
-          <w:rFonts w:ascii="Arial" w:hAnsi="Arial" w:eastAsia="Arial" w:cs="Arial"/>
-          <w:b w:val="0"/>
-          <w:bCs w:val="0"/>
-          <w:i w:val="0"/>
-          <w:iCs w:val="0"/>
-          <w:caps w:val="0"/>
-          <w:smallCaps w:val="0"/>
-          <w:strike w:val="0"/>
-          <w:dstrike w:val="0"/>
-          <w:noProof w:val="0"/>
-          <w:color w:val="000000" w:themeColor="text1" w:themeTint="FF" w:themeShade="FF"/>
-          <w:sz w:val="28"/>
-          <w:szCs w:val="28"/>
-          <w:u w:val="none"/>
-          <w:vertAlign w:val="subscript"/>
-          <w:lang w:val="en-GB"/>
-        </w:rPr>
-        <w:t xml:space="preserve"> </w:t>
-      </w:r>
-      <w:proofErr w:type="spellStart"/>
-      <w:r>
-        <w:rPr>
-          <w:rFonts w:ascii="Arial" w:hAnsi="Arial" w:eastAsia="Arial" w:cs="Arial"/>
-          <w:b w:val="0"/>
-          <w:bCs w:val="0"/>
-          <w:i w:val="0"/>
-          <w:iCs w:val="0"/>
-          <w:caps w:val="0"/>
-          <w:smallCaps w:val="0"/>
-          <w:strike w:val="0"/>
-          <w:dstrike w:val="0"/>
-          <w:noProof w:val="0"/>
-          <w:color w:val="000000" w:themeColor="text1" w:themeTint="FF" w:themeShade="FF"/>
-          <w:sz w:val="28"/>
-          <w:szCs w:val="28"/>
-          <w:u w:val="none"/>
-          <w:vertAlign w:val="subscript"/>
-          <w:lang w:val="en-GB"/>
-        </w:rPr>
-        <w:t>uz</w:t>
-      </w:r>
-      <w:proofErr w:type="spellEnd"/>
-      <w:r>
-        <w:rPr>
-          <w:rFonts w:ascii="Arial" w:hAnsi="Arial" w:eastAsia="Arial" w:cs="Arial"/>
-          <w:b w:val="0"/>
-          <w:bCs w:val="0"/>
-          <w:i w:val="0"/>
-          <w:iCs w:val="0"/>
-          <w:caps w:val="0"/>
-          <w:smallCaps w:val="0"/>
-          <w:strike w:val="0"/>
-          <w:dstrike w:val="0"/>
-          <w:noProof w:val="0"/>
-          <w:color w:val="000000" w:themeColor="text1" w:themeTint="FF" w:themeShade="FF"/>
-          <w:sz w:val="28"/>
-          <w:szCs w:val="28"/>
-          <w:u w:val="none"/>
-          <w:vertAlign w:val="subscript"/>
-          <w:lang w:val="en-GB"/>
-        </w:rPr>
-        <w:t xml:space="preserve"> </w:t>
-      </w:r>
-      <w:proofErr w:type="spellStart"/>
-      <w:r>
-        <w:rPr>
-          <w:rFonts w:ascii="Arial" w:hAnsi="Arial" w:eastAsia="Arial" w:cs="Arial"/>
-          <w:b w:val="0"/>
-          <w:bCs w:val="0"/>
-          <w:i w:val="0"/>
-          <w:iCs w:val="0"/>
-          <w:caps w:val="0"/>
-          <w:smallCaps w:val="0"/>
-          <w:strike w:val="0"/>
-          <w:dstrike w:val="0"/>
-          <w:noProof w:val="0"/>
-          <w:color w:val="000000" w:themeColor="text1" w:themeTint="FF" w:themeShade="FF"/>
-          <w:sz w:val="28"/>
-          <w:szCs w:val="28"/>
-          <w:u w:val="none"/>
-          <w:vertAlign w:val="subscript"/>
-          <w:lang w:val="en-GB"/>
-        </w:rPr>
-        <w:t>pomoc</w:t>
-      </w:r>
-      <w:proofErr w:type="spellEnd"/>
-      <w:r>
-        <w:rPr>
-          <w:rFonts w:ascii="Arial" w:hAnsi="Arial" w:eastAsia="Arial" w:cs="Arial"/>
-          <w:b w:val="0"/>
-          <w:bCs w:val="0"/>
-          <w:i w:val="0"/>
-          <w:iCs w:val="0"/>
-          <w:caps w:val="0"/>
-          <w:smallCaps w:val="0"/>
-          <w:strike w:val="0"/>
-          <w:dstrike w:val="0"/>
-          <w:noProof w:val="0"/>
-          <w:color w:val="000000" w:themeColor="text1" w:themeTint="FF" w:themeShade="FF"/>
-          <w:sz w:val="28"/>
-          <w:szCs w:val="28"/>
-          <w:u w:val="none"/>
-          <w:vertAlign w:val="subscript"/>
-          <w:lang w:val="en-GB"/>
-        </w:rPr>
-        <w:t xml:space="preserve"> CSS-a).</w:t>
+        <w:t xml:space="preserve"> JS-a </w:t>
       </w:r>
     </w:p>
     <w:p xmlns:wp14="http://schemas.microsoft.com/office/word/2010/wordml" wp14:textId="7DB2F146">
@@ -24364,7 +24099,7 @@
         </w:rPr>
         <w:t xml:space="preserve"> framework-a. </w:t>
       </w:r>
-      <w:hyperlink r:id="R40bd4dce1fbc41f6">
+      <w:hyperlink r:id="R075797e84c964c24">
         <w:r>
           <w:rPr>
             <w:rStyle w:val="Hyperlink"/>
@@ -25246,7 +24981,7 @@
         </w:rPr>
         <w:t xml:space="preserve"> 'step by step' </w:t>
       </w:r>
-      <w:hyperlink r:id="R578bcb3f40cf4fa1">
+      <w:hyperlink r:id="R9d93a6e9ce4f4fd3">
         <w:r>
           <w:rPr>
             <w:rStyle w:val="Hyperlink"/>
@@ -25372,7 +25107,7 @@
         </w:rPr>
         <w:t xml:space="preserve"> </w:t>
       </w:r>
-      <w:hyperlink r:id="Re15aa30c138b4edb">
+      <w:hyperlink r:id="R9dc7eec9a08e4039">
         <w:r>
           <w:rPr>
             <w:rStyle w:val="Hyperlink"/>
@@ -25538,7 +25273,7 @@
         </w:rPr>
         <w:t xml:space="preserve"> </w:t>
       </w:r>
-      <w:hyperlink r:id="R933c510df96c4c9b">
+      <w:hyperlink r:id="R00cc74d65abb489f">
         <w:r>
           <w:rPr>
             <w:rStyle w:val="Hyperlink"/>
@@ -26588,7 +26323,7 @@
         </w:rPr>
         <w:t xml:space="preserve">: </w:t>
       </w:r>
-      <w:hyperlink r:id="R0d4b90f22a924c6c">
+      <w:hyperlink r:id="R001da30d93734baf">
         <w:r>
           <w:rPr>
             <w:rStyle w:val="Hyperlink"/>
